--- a/Elteh/lab3/Eltech3.docx
+++ b/Elteh/lab3/Eltech3.docx
@@ -546,15 +546,7 @@
           <w:sz w:val="28"/>
           <w:szCs w:val="28"/>
         </w:rPr>
-        <w:t xml:space="preserve"> </w:t>
-      </w:r>
-      <w:r>
-        <w:rPr>
-          <w:rFonts w:ascii="Times New Roman" w:eastAsia="Times New Roman" w:hAnsi="Times New Roman" w:cs="Times New Roman"/>
-          <w:sz w:val="28"/>
-          <w:szCs w:val="28"/>
-        </w:rPr>
-        <w:t>дифференцирующих</w:t>
+        <w:t xml:space="preserve"> дифференцирующих</w:t>
       </w:r>
       <w:r>
         <w:rPr>
@@ -739,31 +731,7 @@
           <w:sz w:val="28"/>
           <w:szCs w:val="28"/>
         </w:rPr>
-        <w:t>.</w:t>
-      </w:r>
-      <w:r>
-        <w:rPr>
-          <w:rFonts w:ascii="Times New Roman" w:eastAsia="TimesNewRoman" w:hAnsi="Times New Roman" w:cs="Times New Roman"/>
-          <w:sz w:val="28"/>
-          <w:szCs w:val="28"/>
-        </w:rPr>
-        <w:t>Выбра</w:t>
-      </w:r>
-      <w:r>
-        <w:rPr>
-          <w:rFonts w:ascii="Times New Roman" w:eastAsia="TimesNewRoman" w:hAnsi="Times New Roman" w:cs="Times New Roman"/>
-          <w:sz w:val="28"/>
-          <w:szCs w:val="28"/>
-        </w:rPr>
-        <w:t>ны</w:t>
-      </w:r>
-      <w:r>
-        <w:rPr>
-          <w:rFonts w:ascii="Times New Roman" w:eastAsia="TimesNewRoman" w:hAnsi="Times New Roman" w:cs="Times New Roman"/>
-          <w:sz w:val="28"/>
-          <w:szCs w:val="28"/>
-        </w:rPr>
-        <w:t xml:space="preserve"> элементы R и C таким образом, чтобы постоянная времени  τ=</w:t>
+        <w:t>.Выбраны элементы R и C таким образом, чтобы постоянная времени  τ=</w:t>
       </w:r>
       <w:r>
         <w:rPr>
@@ -1154,6 +1122,42 @@
           <w:sz w:val="28"/>
           <w:szCs w:val="28"/>
         </w:rPr>
+        <w:t xml:space="preserve"> 0,5</w:t>
+      </w:r>
+      <w:proofErr w:type="gramStart"/>
+      <w:r>
+        <w:rPr>
+          <w:rFonts w:ascii="Times New Roman" w:eastAsia="TimesNewRoman" w:hAnsi="Times New Roman" w:cs="Times New Roman"/>
+          <w:sz w:val="28"/>
+          <w:szCs w:val="28"/>
+        </w:rPr>
+        <w:t>t</w:t>
+      </w:r>
+      <w:proofErr w:type="gramEnd"/>
+      <w:r>
+        <w:rPr>
+          <w:rFonts w:ascii="Times New Roman" w:eastAsia="TimesNewRoman" w:hAnsi="Times New Roman" w:cs="Times New Roman"/>
+          <w:sz w:val="28"/>
+          <w:szCs w:val="28"/>
+          <w:vertAlign w:val="subscript"/>
+        </w:rPr>
+        <w:t xml:space="preserve">имп </w:t>
+      </w:r>
+      <w:r>
+        <w:rPr>
+          <w:rFonts w:ascii="Times New Roman" w:eastAsia="TimesNewRoman" w:hAnsi="Times New Roman" w:cs="Times New Roman"/>
+          <w:sz w:val="28"/>
+          <w:szCs w:val="28"/>
+          <w:lang w:val="en-US"/>
+        </w:rPr>
+        <w:t>=</w:t>
+      </w:r>
+      <w:r>
+        <w:rPr>
+          <w:rFonts w:ascii="Times New Roman" w:eastAsia="TimesNewRoman" w:hAnsi="Times New Roman" w:cs="Times New Roman"/>
+          <w:sz w:val="28"/>
+          <w:szCs w:val="28"/>
+        </w:rPr>
         <w:t xml:space="preserve"> </w:t>
       </w:r>
       <w:r>
@@ -1161,8 +1165,77 @@
           <w:rFonts w:ascii="Times New Roman" w:eastAsia="TimesNewRoman" w:hAnsi="Times New Roman" w:cs="Times New Roman"/>
           <w:sz w:val="28"/>
           <w:szCs w:val="28"/>
-        </w:rPr>
-        <w:t>0,5</w:t>
+          <w:lang w:val="en-US"/>
+        </w:rPr>
+        <w:t xml:space="preserve">0.5 </w:t>
+      </w:r>
+      <w:proofErr w:type="spellStart"/>
+      <w:r>
+        <w:rPr>
+          <w:rFonts w:ascii="Times New Roman" w:eastAsia="TimesNewRoman" w:hAnsi="Times New Roman" w:cs="Times New Roman"/>
+          <w:sz w:val="28"/>
+          <w:szCs w:val="28"/>
+        </w:rPr>
+        <w:t>мс</w:t>
+      </w:r>
+      <w:proofErr w:type="spellEnd"/>
+      <w:r>
+        <w:rPr>
+          <w:rFonts w:ascii="Times New Roman" w:eastAsia="TimesNewRoman" w:hAnsi="Times New Roman" w:cs="Times New Roman"/>
+          <w:sz w:val="28"/>
+          <w:szCs w:val="28"/>
+        </w:rPr>
+        <w:t>.</w:t>
+      </w:r>
+    </w:p>
+    <w:p>
+      <w:pPr>
+        <w:autoSpaceDE w:val="0"/>
+        <w:autoSpaceDN w:val="0"/>
+        <w:adjustRightInd w:val="0"/>
+        <w:spacing w:after="0" w:line="288" w:lineRule="auto"/>
+        <w:rPr>
+          <w:rFonts w:ascii="Times New Roman" w:eastAsia="TimesNewRoman" w:hAnsi="Times New Roman" w:cs="Times New Roman"/>
+          <w:sz w:val="28"/>
+          <w:szCs w:val="28"/>
+        </w:rPr>
+      </w:pPr>
+    </w:p>
+    <w:p>
+      <w:pPr>
+        <w:spacing w:after="0" w:line="240" w:lineRule="auto"/>
+      </w:pPr>
+      <w:r>
+        <w:rPr>
+          <w:rFonts w:ascii="Times New Roman" w:eastAsia="Times New Roman" w:hAnsi="Times New Roman" w:cs="Times New Roman"/>
+          <w:sz w:val="28"/>
+          <w:szCs w:val="28"/>
+        </w:rPr>
+        <w:t>1.</w:t>
+      </w:r>
+      <w:r>
+        <w:rPr>
+          <w:rFonts w:ascii="Times New Roman" w:eastAsia="Times New Roman" w:hAnsi="Times New Roman" w:cs="Times New Roman"/>
+          <w:sz w:val="28"/>
+          <w:szCs w:val="28"/>
+        </w:rPr>
+        <w:t>3</w:t>
+      </w:r>
+      <w:r>
+        <w:rPr>
+          <w:rFonts w:ascii="Times New Roman" w:eastAsia="Times New Roman" w:hAnsi="Times New Roman" w:cs="Times New Roman"/>
+          <w:sz w:val="28"/>
+          <w:szCs w:val="28"/>
+        </w:rPr>
+        <w:t xml:space="preserve">.Установлена амплитуда </w:t>
+      </w:r>
+      <w:r>
+        <w:rPr>
+          <w:rFonts w:ascii="Times New Roman" w:eastAsia="TimesNewRoman" w:hAnsi="Times New Roman" w:cs="Times New Roman"/>
+          <w:sz w:val="28"/>
+          <w:szCs w:val="28"/>
+        </w:rPr>
+        <w:t>1,0</w:t>
       </w:r>
       <w:proofErr w:type="gramStart"/>
       <w:r>
@@ -1171,7 +1244,7 @@
           <w:sz w:val="28"/>
           <w:szCs w:val="28"/>
         </w:rPr>
-        <w:t>t</w:t>
+        <w:t xml:space="preserve"> В</w:t>
       </w:r>
       <w:proofErr w:type="gramEnd"/>
       <w:r>
@@ -1179,130 +1252,40 @@
           <w:rFonts w:ascii="Times New Roman" w:eastAsia="TimesNewRoman" w:hAnsi="Times New Roman" w:cs="Times New Roman"/>
           <w:sz w:val="28"/>
           <w:szCs w:val="28"/>
-          <w:vertAlign w:val="subscript"/>
-        </w:rPr>
-        <w:t>имп</w:t>
-      </w:r>
-      <w:r>
-        <w:rPr>
-          <w:rFonts w:ascii="Times New Roman" w:eastAsia="TimesNewRoman" w:hAnsi="Times New Roman" w:cs="Times New Roman"/>
-          <w:sz w:val="28"/>
-          <w:szCs w:val="28"/>
-          <w:vertAlign w:val="subscript"/>
-        </w:rPr>
-        <w:t xml:space="preserve"> </w:t>
-      </w:r>
-      <w:r>
-        <w:rPr>
-          <w:rFonts w:ascii="Times New Roman" w:eastAsia="TimesNewRoman" w:hAnsi="Times New Roman" w:cs="Times New Roman"/>
-          <w:sz w:val="28"/>
-          <w:szCs w:val="28"/>
-          <w:lang w:val="en-US"/>
-        </w:rPr>
-        <w:t>=</w:t>
-      </w:r>
-      <w:r>
-        <w:rPr>
-          <w:rFonts w:ascii="Times New Roman" w:eastAsia="TimesNewRoman" w:hAnsi="Times New Roman" w:cs="Times New Roman"/>
-          <w:sz w:val="28"/>
-          <w:szCs w:val="28"/>
-        </w:rPr>
-        <w:t xml:space="preserve"> </w:t>
-      </w:r>
-      <w:r>
-        <w:rPr>
-          <w:rFonts w:ascii="Times New Roman" w:eastAsia="TimesNewRoman" w:hAnsi="Times New Roman" w:cs="Times New Roman"/>
-          <w:sz w:val="28"/>
-          <w:szCs w:val="28"/>
-          <w:lang w:val="en-US"/>
-        </w:rPr>
-        <w:t xml:space="preserve">0.5 </w:t>
-      </w:r>
-      <w:proofErr w:type="spellStart"/>
-      <w:r>
-        <w:rPr>
-          <w:rFonts w:ascii="Times New Roman" w:eastAsia="TimesNewRoman" w:hAnsi="Times New Roman" w:cs="Times New Roman"/>
-          <w:sz w:val="28"/>
-          <w:szCs w:val="28"/>
-        </w:rPr>
-        <w:t>мс</w:t>
-      </w:r>
-      <w:proofErr w:type="spellEnd"/>
-      <w:r>
-        <w:rPr>
-          <w:rFonts w:ascii="Times New Roman" w:eastAsia="TimesNewRoman" w:hAnsi="Times New Roman" w:cs="Times New Roman"/>
-          <w:sz w:val="28"/>
-          <w:szCs w:val="28"/>
-        </w:rPr>
-        <w:t>.</w:t>
-      </w:r>
-    </w:p>
-    <w:p>
-      <w:pPr>
-        <w:autoSpaceDE w:val="0"/>
-        <w:autoSpaceDN w:val="0"/>
-        <w:adjustRightInd w:val="0"/>
-        <w:spacing w:after="0" w:line="288" w:lineRule="auto"/>
-        <w:rPr>
-          <w:rFonts w:ascii="Times New Roman" w:eastAsia="TimesNewRoman" w:hAnsi="Times New Roman" w:cs="Times New Roman"/>
-          <w:sz w:val="28"/>
-          <w:szCs w:val="28"/>
-        </w:rPr>
-      </w:pPr>
-    </w:p>
-    <w:p>
-      <w:pPr>
-        <w:spacing w:after="0" w:line="240" w:lineRule="auto"/>
-      </w:pPr>
-      <w:r>
-        <w:rPr>
-          <w:rFonts w:ascii="Times New Roman" w:eastAsia="Times New Roman" w:hAnsi="Times New Roman" w:cs="Times New Roman"/>
-          <w:sz w:val="28"/>
-          <w:szCs w:val="28"/>
-        </w:rPr>
-        <w:t>1.</w:t>
-      </w:r>
-      <w:r>
-        <w:rPr>
-          <w:rFonts w:ascii="Times New Roman" w:eastAsia="Times New Roman" w:hAnsi="Times New Roman" w:cs="Times New Roman"/>
-          <w:sz w:val="28"/>
-          <w:szCs w:val="28"/>
-        </w:rPr>
-        <w:t>3</w:t>
-      </w:r>
-      <w:r>
-        <w:rPr>
-          <w:rFonts w:ascii="Times New Roman" w:eastAsia="Times New Roman" w:hAnsi="Times New Roman" w:cs="Times New Roman"/>
-          <w:sz w:val="28"/>
-          <w:szCs w:val="28"/>
-        </w:rPr>
-        <w:t xml:space="preserve">.Установлена амплитуда </w:t>
-      </w:r>
-      <w:r>
-        <w:rPr>
-          <w:rFonts w:ascii="Times New Roman" w:eastAsia="TimesNewRoman" w:hAnsi="Times New Roman" w:cs="Times New Roman"/>
-          <w:sz w:val="28"/>
-          <w:szCs w:val="28"/>
-        </w:rPr>
-        <w:t>1,0</w:t>
-      </w:r>
-      <w:proofErr w:type="gramStart"/>
-      <w:r>
-        <w:rPr>
-          <w:rFonts w:ascii="Times New Roman" w:eastAsia="TimesNewRoman" w:hAnsi="Times New Roman" w:cs="Times New Roman"/>
-          <w:sz w:val="28"/>
-          <w:szCs w:val="28"/>
-        </w:rPr>
-        <w:t xml:space="preserve"> В</w:t>
-      </w:r>
-      <w:proofErr w:type="gramEnd"/>
-      <w:r>
-        <w:rPr>
-          <w:rFonts w:ascii="Times New Roman" w:eastAsia="TimesNewRoman" w:hAnsi="Times New Roman" w:cs="Times New Roman"/>
-          <w:sz w:val="28"/>
-          <w:szCs w:val="28"/>
-        </w:rPr>
-        <w:t>, постоянную составляющую 0 В.</w:t>
+        </w:rPr>
+        <w:t>, постоянн</w:t>
+      </w:r>
+      <w:r>
+        <w:rPr>
+          <w:rFonts w:ascii="Times New Roman" w:eastAsia="TimesNewRoman" w:hAnsi="Times New Roman" w:cs="Times New Roman"/>
+          <w:sz w:val="28"/>
+          <w:szCs w:val="28"/>
+        </w:rPr>
+        <w:t>ая</w:t>
+      </w:r>
+      <w:r>
+        <w:rPr>
+          <w:rFonts w:ascii="Times New Roman" w:eastAsia="TimesNewRoman" w:hAnsi="Times New Roman" w:cs="Times New Roman"/>
+          <w:sz w:val="28"/>
+          <w:szCs w:val="28"/>
+        </w:rPr>
+        <w:t xml:space="preserve"> составляющ</w:t>
+      </w:r>
+      <w:r>
+        <w:rPr>
+          <w:rFonts w:ascii="Times New Roman" w:eastAsia="TimesNewRoman" w:hAnsi="Times New Roman" w:cs="Times New Roman"/>
+          <w:sz w:val="28"/>
+          <w:szCs w:val="28"/>
+        </w:rPr>
+        <w:t>ая</w:t>
+      </w:r>
+      <w:r>
+        <w:rPr>
+          <w:rFonts w:ascii="Times New Roman" w:eastAsia="TimesNewRoman" w:hAnsi="Times New Roman" w:cs="Times New Roman"/>
+          <w:sz w:val="28"/>
+          <w:szCs w:val="28"/>
+        </w:rPr>
+        <w:t xml:space="preserve"> 0 В.</w:t>
       </w:r>
     </w:p>
     <w:p>
@@ -1542,8 +1525,8 @@
         </w:rPr>
         <w:drawing>
           <wp:inline distT="0" distB="0" distL="0" distR="0" wp14:anchorId="337D88FD" wp14:editId="71FD2275">
-            <wp:extent cx="4463202" cy="3838353"/>
-            <wp:effectExtent l="0" t="0" r="0" b="0"/>
+            <wp:extent cx="4486728" cy="3589381"/>
+            <wp:effectExtent l="0" t="0" r="9525" b="0"/>
             <wp:docPr id="13" name="Рисунок 13"/>
             <wp:cNvGraphicFramePr>
               <a:graphicFrameLocks xmlns:a="http://schemas.openxmlformats.org/drawingml/2006/main" noChangeAspect="1"/>
@@ -1570,7 +1553,7 @@
                   <pic:spPr>
                     <a:xfrm>
                       <a:off x="0" y="0"/>
-                      <a:ext cx="4486728" cy="3858586"/>
+                      <a:ext cx="4486728" cy="3589381"/>
                     </a:xfrm>
                     <a:prstGeom prst="rect">
                       <a:avLst/>
@@ -1591,8 +1574,8 @@
         </w:rPr>
         <w:drawing>
           <wp:inline distT="0" distB="0" distL="0" distR="0" wp14:anchorId="7DD61FC9" wp14:editId="1A8E5509">
-            <wp:extent cx="4302476" cy="3700131"/>
-            <wp:effectExtent l="0" t="0" r="3175" b="0"/>
+            <wp:extent cx="4486939" cy="3589550"/>
+            <wp:effectExtent l="0" t="0" r="8890" b="0"/>
             <wp:docPr id="14" name="Рисунок 14"/>
             <wp:cNvGraphicFramePr>
               <a:graphicFrameLocks xmlns:a="http://schemas.openxmlformats.org/drawingml/2006/main" noChangeAspect="1"/>
@@ -1619,7 +1602,7 @@
                   <pic:spPr>
                     <a:xfrm>
                       <a:off x="0" y="0"/>
-                      <a:ext cx="4323281" cy="3718023"/>
+                      <a:ext cx="4490889" cy="3592710"/>
                     </a:xfrm>
                     <a:prstGeom prst="rect">
                       <a:avLst/>
@@ -1650,31 +1633,7 @@
           <w:sz w:val="28"/>
           <w:szCs w:val="28"/>
         </w:rPr>
-        <w:t xml:space="preserve">На этой и последующих осциллограммах </w:t>
-      </w:r>
-      <w:r>
-        <w:rPr>
-          <w:rFonts w:ascii="Times New Roman" w:eastAsia="TimesNewRoman" w:hAnsi="Times New Roman" w:cs="Times New Roman"/>
-          <w:sz w:val="28"/>
-          <w:szCs w:val="28"/>
-        </w:rPr>
-        <w:t xml:space="preserve">положение </w:t>
-      </w:r>
-      <w:r>
-        <w:rPr>
-          <w:rFonts w:ascii="Times New Roman" w:eastAsia="TimesNewRoman" w:hAnsi="Times New Roman" w:cs="Times New Roman"/>
-          <w:sz w:val="28"/>
-          <w:szCs w:val="28"/>
-        </w:rPr>
-        <w:t>визирных линий</w:t>
-      </w:r>
-      <w:r>
-        <w:rPr>
-          <w:rFonts w:ascii="Times New Roman" w:eastAsia="TimesNewRoman" w:hAnsi="Times New Roman" w:cs="Times New Roman"/>
-          <w:sz w:val="28"/>
-          <w:szCs w:val="28"/>
-        </w:rPr>
-        <w:t xml:space="preserve"> соответствует определению «τ». </w:t>
+        <w:t xml:space="preserve">На этой и последующих осциллограммах положение визирных линий соответствует определению «τ». </w:t>
       </w:r>
     </w:p>
     <w:p>
@@ -1696,33 +1655,158 @@
           <w:sz w:val="28"/>
           <w:szCs w:val="28"/>
         </w:rPr>
+        <w:t xml:space="preserve">По осциллограммам определить </w:t>
+      </w:r>
+      <w:proofErr w:type="gramStart"/>
+      <w:r>
+        <w:rPr>
+          <w:rFonts w:ascii="Times New Roman" w:eastAsia="TimesNewRoman" w:hAnsi="Times New Roman" w:cs="Times New Roman"/>
+          <w:i/>
+          <w:sz w:val="28"/>
+          <w:szCs w:val="28"/>
+        </w:rPr>
+        <w:t>постоянную</w:t>
+      </w:r>
+      <w:proofErr w:type="gramEnd"/>
+      <w:r>
+        <w:rPr>
+          <w:rFonts w:ascii="Times New Roman" w:eastAsia="TimesNewRoman" w:hAnsi="Times New Roman" w:cs="Times New Roman"/>
+          <w:i/>
+          <w:sz w:val="28"/>
+          <w:szCs w:val="28"/>
+        </w:rPr>
+        <w:t xml:space="preserve"> времени τ, RC-цепи (время от начала импульса до момента, когда V2 станет равным 0,63 V2</w:t>
+      </w:r>
+      <w:r>
+        <w:rPr>
+          <w:rFonts w:ascii="Times New Roman" w:eastAsia="TimesNewRoman" w:hAnsi="Times New Roman" w:cs="Times New Roman"/>
+          <w:i/>
+          <w:sz w:val="28"/>
+          <w:szCs w:val="28"/>
+          <w:vertAlign w:val="subscript"/>
+        </w:rPr>
+        <w:t>мах</w:t>
+      </w:r>
+      <w:r>
+        <w:rPr>
+          <w:rFonts w:ascii="Times New Roman" w:eastAsia="TimesNewRoman" w:hAnsi="Times New Roman" w:cs="Times New Roman"/>
+          <w:i/>
+          <w:sz w:val="28"/>
+          <w:szCs w:val="28"/>
+        </w:rPr>
+        <w:t>.).</w:t>
+      </w:r>
+    </w:p>
+    <w:p>
+      <w:pPr>
+        <w:autoSpaceDE w:val="0"/>
+        <w:autoSpaceDN w:val="0"/>
+        <w:adjustRightInd w:val="0"/>
+        <w:spacing w:after="0" w:line="288" w:lineRule="auto"/>
+        <w:rPr>
+          <w:rFonts w:ascii="Times New Roman" w:eastAsia="TimesNewRoman" w:hAnsi="Times New Roman" w:cs="Times New Roman"/>
+          <w:sz w:val="28"/>
+          <w:szCs w:val="28"/>
+        </w:rPr>
+      </w:pPr>
+    </w:p>
+    <w:p>
+      <w:pPr>
+        <w:autoSpaceDE w:val="0"/>
+        <w:autoSpaceDN w:val="0"/>
+        <w:adjustRightInd w:val="0"/>
+        <w:spacing w:after="0" w:line="288" w:lineRule="auto"/>
+        <w:rPr>
+          <w:rFonts w:ascii="Times New Roman" w:eastAsia="TimesNewRoman" w:hAnsi="Times New Roman" w:cs="Times New Roman"/>
+          <w:sz w:val="28"/>
+          <w:szCs w:val="28"/>
+        </w:rPr>
+      </w:pPr>
+      <w:r>
+        <w:rPr>
+          <w:rFonts w:ascii="Times New Roman" w:eastAsia="TimesNewRoman" w:hAnsi="Times New Roman" w:cs="Times New Roman"/>
+          <w:sz w:val="28"/>
+          <w:szCs w:val="28"/>
+        </w:rPr>
         <w:lastRenderedPageBreak/>
-        <w:t xml:space="preserve">По осциллограммам определить </w:t>
+        <w:t>V2</w:t>
+      </w:r>
+      <w:r>
+        <w:rPr>
+          <w:rFonts w:ascii="Times New Roman" w:eastAsia="TimesNewRoman" w:hAnsi="Times New Roman" w:cs="Times New Roman"/>
+          <w:sz w:val="28"/>
+          <w:szCs w:val="28"/>
+          <w:vertAlign w:val="subscript"/>
+        </w:rPr>
+        <w:t>мах</w:t>
+      </w:r>
+      <w:r>
+        <w:rPr>
+          <w:rFonts w:ascii="Times New Roman" w:eastAsia="TimesNewRoman" w:hAnsi="Times New Roman" w:cs="Times New Roman"/>
+          <w:sz w:val="28"/>
+          <w:szCs w:val="28"/>
+          <w:vertAlign w:val="subscript"/>
+        </w:rPr>
+        <w:t xml:space="preserve"> </w:t>
+      </w:r>
+      <w:r>
+        <w:rPr>
+          <w:rFonts w:ascii="Times New Roman" w:eastAsia="TimesNewRoman" w:hAnsi="Times New Roman" w:cs="Times New Roman"/>
+          <w:sz w:val="28"/>
+          <w:szCs w:val="28"/>
+        </w:rPr>
+        <w:t xml:space="preserve">= </w:t>
+      </w:r>
+      <w:r>
+        <w:rPr>
+          <w:rFonts w:ascii="Times New Roman" w:eastAsia="TimesNewRoman" w:hAnsi="Times New Roman" w:cs="Times New Roman"/>
+          <w:sz w:val="28"/>
+          <w:szCs w:val="28"/>
+        </w:rPr>
+        <w:t>0.86</w:t>
       </w:r>
       <w:proofErr w:type="gramStart"/>
       <w:r>
         <w:rPr>
           <w:rFonts w:ascii="Times New Roman" w:eastAsia="TimesNewRoman" w:hAnsi="Times New Roman" w:cs="Times New Roman"/>
-          <w:i/>
-          <w:sz w:val="28"/>
-          <w:szCs w:val="28"/>
-        </w:rPr>
-        <w:t>постоянную</w:t>
+          <w:sz w:val="28"/>
+          <w:szCs w:val="28"/>
+        </w:rPr>
+        <w:t xml:space="preserve"> В</w:t>
       </w:r>
       <w:proofErr w:type="gramEnd"/>
-      <w:r>
-        <w:rPr>
-          <w:rFonts w:ascii="Times New Roman" w:eastAsia="TimesNewRoman" w:hAnsi="Times New Roman" w:cs="Times New Roman"/>
-          <w:i/>
-          <w:sz w:val="28"/>
-          <w:szCs w:val="28"/>
-        </w:rPr>
-        <w:t xml:space="preserve"> времени τ, RC-цепи (время от начала импульса до момента, когда V2 станет равным 0,63 V2</w:t>
-      </w:r>
-      <w:r>
-        <w:rPr>
-          <w:rFonts w:ascii="Times New Roman" w:eastAsia="TimesNewRoman" w:hAnsi="Times New Roman" w:cs="Times New Roman"/>
-          <w:i/>
+    </w:p>
+    <w:p>
+      <w:pPr>
+        <w:autoSpaceDE w:val="0"/>
+        <w:autoSpaceDN w:val="0"/>
+        <w:adjustRightInd w:val="0"/>
+        <w:spacing w:after="0" w:line="288" w:lineRule="auto"/>
+        <w:rPr>
+          <w:rFonts w:ascii="Times New Roman" w:eastAsia="TimesNewRoman" w:hAnsi="Times New Roman" w:cs="Times New Roman"/>
+          <w:sz w:val="28"/>
+          <w:szCs w:val="28"/>
+        </w:rPr>
+      </w:pPr>
+      <w:r>
+        <w:rPr>
+          <w:rFonts w:ascii="Times New Roman" w:eastAsia="TimesNewRoman" w:hAnsi="Times New Roman" w:cs="Times New Roman"/>
+          <w:sz w:val="28"/>
+          <w:szCs w:val="28"/>
+        </w:rPr>
+        <w:t>0.63*</w:t>
+      </w:r>
+      <w:r>
+        <w:rPr>
+          <w:rFonts w:ascii="Times New Roman" w:eastAsia="TimesNewRoman" w:hAnsi="Times New Roman" w:cs="Times New Roman"/>
+          <w:sz w:val="28"/>
+          <w:szCs w:val="28"/>
+        </w:rPr>
+        <w:t>V2</w:t>
+      </w:r>
+      <w:r>
+        <w:rPr>
+          <w:rFonts w:ascii="Times New Roman" w:eastAsia="TimesNewRoman" w:hAnsi="Times New Roman" w:cs="Times New Roman"/>
           <w:sz w:val="28"/>
           <w:szCs w:val="28"/>
           <w:vertAlign w:val="subscript"/>
@@ -1732,12 +1816,30 @@
       <w:r>
         <w:rPr>
           <w:rFonts w:ascii="Times New Roman" w:eastAsia="TimesNewRoman" w:hAnsi="Times New Roman" w:cs="Times New Roman"/>
-          <w:i/>
-          <w:sz w:val="28"/>
-          <w:szCs w:val="28"/>
-        </w:rPr>
-        <w:t>.).</w:t>
-      </w:r>
+          <w:sz w:val="28"/>
+          <w:szCs w:val="28"/>
+          <w:vertAlign w:val="subscript"/>
+        </w:rPr>
+        <w:t xml:space="preserve"> </w:t>
+      </w:r>
+      <w:r>
+        <w:rPr>
+          <w:rFonts w:ascii="Times New Roman" w:eastAsia="TimesNewRoman" w:hAnsi="Times New Roman" w:cs="Times New Roman"/>
+          <w:sz w:val="28"/>
+          <w:szCs w:val="28"/>
+        </w:rPr>
+        <w:t>= 0.54</w:t>
+      </w:r>
+      <w:proofErr w:type="gramStart"/>
+      <w:r>
+        <w:rPr>
+          <w:rFonts w:ascii="Times New Roman" w:eastAsia="TimesNewRoman" w:hAnsi="Times New Roman" w:cs="Times New Roman"/>
+          <w:sz w:val="28"/>
+          <w:szCs w:val="28"/>
+        </w:rPr>
+        <w:t xml:space="preserve"> В</w:t>
+      </w:r>
+      <w:proofErr w:type="gramEnd"/>
     </w:p>
     <w:p>
       <w:pPr>
@@ -1751,26 +1853,50 @@
           <w:szCs w:val="28"/>
         </w:rPr>
       </w:pPr>
-    </w:p>
-    <w:p>
-      <w:pPr>
-        <w:autoSpaceDE w:val="0"/>
-        <w:autoSpaceDN w:val="0"/>
-        <w:adjustRightInd w:val="0"/>
-        <w:spacing w:after="0" w:line="288" w:lineRule="auto"/>
-        <w:rPr>
-          <w:rFonts w:ascii="Times New Roman" w:eastAsia="TimesNewRoman" w:hAnsi="Times New Roman" w:cs="Times New Roman"/>
-          <w:sz w:val="28"/>
-          <w:szCs w:val="28"/>
-        </w:rPr>
-      </w:pPr>
-      <w:r>
-        <w:rPr>
-          <w:rFonts w:ascii="Times New Roman" w:eastAsia="TimesNewRoman" w:hAnsi="Times New Roman" w:cs="Times New Roman"/>
-          <w:sz w:val="28"/>
-          <w:szCs w:val="28"/>
-        </w:rPr>
-        <w:t>V2</w:t>
+      <w:r>
+        <w:rPr>
+          <w:rFonts w:ascii="Times New Roman" w:eastAsia="TimesNewRoman" w:hAnsi="Times New Roman" w:cs="Times New Roman"/>
+          <w:sz w:val="28"/>
+          <w:szCs w:val="28"/>
+        </w:rPr>
+        <w:t xml:space="preserve">τ </w:t>
+      </w:r>
+      <w:r>
+        <w:rPr>
+          <w:rFonts w:ascii="Times New Roman" w:eastAsia="TimesNewRoman" w:hAnsi="Times New Roman" w:cs="Times New Roman"/>
+          <w:sz w:val="28"/>
+          <w:szCs w:val="28"/>
+          <w:lang w:val="en-US"/>
+        </w:rPr>
+        <w:t>=</w:t>
+      </w:r>
+      <w:r>
+        <w:rPr>
+          <w:rFonts w:ascii="Times New Roman" w:eastAsia="TimesNewRoman" w:hAnsi="Times New Roman" w:cs="Times New Roman"/>
+          <w:sz w:val="28"/>
+          <w:szCs w:val="28"/>
+        </w:rPr>
+        <w:t xml:space="preserve"> </w:t>
+      </w:r>
+      <w:proofErr w:type="spellStart"/>
+      <w:r>
+        <w:rPr>
+          <w:rFonts w:ascii="Times New Roman" w:eastAsia="TimesNewRoman" w:hAnsi="Times New Roman" w:cs="Times New Roman"/>
+          <w:sz w:val="28"/>
+          <w:szCs w:val="28"/>
+          <w:lang w:val="en-US"/>
+        </w:rPr>
+        <w:t>dT</w:t>
+      </w:r>
+      <w:proofErr w:type="spellEnd"/>
+      <w:r>
+        <w:rPr>
+          <w:rFonts w:ascii="Times New Roman" w:eastAsia="TimesNewRoman" w:hAnsi="Times New Roman" w:cs="Times New Roman"/>
+          <w:sz w:val="28"/>
+          <w:szCs w:val="28"/>
+          <w:lang w:val="en-US"/>
+        </w:rPr>
+        <w:t xml:space="preserve"> </w:t>
       </w:r>
       <w:r>
         <w:rPr>
@@ -1779,15 +1905,6 @@
           <w:szCs w:val="28"/>
           <w:vertAlign w:val="subscript"/>
         </w:rPr>
-        <w:t>мах</w:t>
-      </w:r>
-      <w:r>
-        <w:rPr>
-          <w:rFonts w:ascii="Times New Roman" w:eastAsia="TimesNewRoman" w:hAnsi="Times New Roman" w:cs="Times New Roman"/>
-          <w:sz w:val="28"/>
-          <w:szCs w:val="28"/>
-          <w:vertAlign w:val="subscript"/>
-        </w:rPr>
         <w:t xml:space="preserve"> </w:t>
       </w:r>
       <w:r>
@@ -1795,71 +1912,15 @@
           <w:rFonts w:ascii="Times New Roman" w:eastAsia="TimesNewRoman" w:hAnsi="Times New Roman" w:cs="Times New Roman"/>
           <w:sz w:val="28"/>
           <w:szCs w:val="28"/>
-        </w:rPr>
-        <w:t xml:space="preserve">= </w:t>
-      </w:r>
-      <w:r>
-        <w:rPr>
-          <w:rFonts w:ascii="Times New Roman" w:eastAsia="TimesNewRoman" w:hAnsi="Times New Roman" w:cs="Times New Roman"/>
-          <w:sz w:val="28"/>
-          <w:szCs w:val="28"/>
-        </w:rPr>
-        <w:t>0.86</w:t>
-      </w:r>
-      <w:proofErr w:type="gramStart"/>
-      <w:r>
-        <w:rPr>
-          <w:rFonts w:ascii="Times New Roman" w:eastAsia="TimesNewRoman" w:hAnsi="Times New Roman" w:cs="Times New Roman"/>
-          <w:sz w:val="28"/>
-          <w:szCs w:val="28"/>
-        </w:rPr>
-        <w:t xml:space="preserve"> В</w:t>
-      </w:r>
-      <w:proofErr w:type="gramEnd"/>
-    </w:p>
-    <w:p>
-      <w:pPr>
-        <w:autoSpaceDE w:val="0"/>
-        <w:autoSpaceDN w:val="0"/>
-        <w:adjustRightInd w:val="0"/>
-        <w:spacing w:after="0" w:line="288" w:lineRule="auto"/>
-        <w:rPr>
-          <w:rFonts w:ascii="Times New Roman" w:eastAsia="TimesNewRoman" w:hAnsi="Times New Roman" w:cs="Times New Roman"/>
-          <w:sz w:val="28"/>
-          <w:szCs w:val="28"/>
-        </w:rPr>
-      </w:pPr>
-      <w:r>
-        <w:rPr>
-          <w:rFonts w:ascii="Times New Roman" w:eastAsia="TimesNewRoman" w:hAnsi="Times New Roman" w:cs="Times New Roman"/>
-          <w:sz w:val="28"/>
-          <w:szCs w:val="28"/>
-        </w:rPr>
-        <w:t>0.63*</w:t>
-      </w:r>
-      <w:r>
-        <w:rPr>
-          <w:rFonts w:ascii="Times New Roman" w:eastAsia="TimesNewRoman" w:hAnsi="Times New Roman" w:cs="Times New Roman"/>
-          <w:sz w:val="28"/>
-          <w:szCs w:val="28"/>
-        </w:rPr>
-        <w:t>V2</w:t>
-      </w:r>
-      <w:r>
-        <w:rPr>
-          <w:rFonts w:ascii="Times New Roman" w:eastAsia="TimesNewRoman" w:hAnsi="Times New Roman" w:cs="Times New Roman"/>
-          <w:sz w:val="28"/>
-          <w:szCs w:val="28"/>
-          <w:vertAlign w:val="subscript"/>
-        </w:rPr>
-        <w:t>мах</w:t>
-      </w:r>
-      <w:r>
-        <w:rPr>
-          <w:rFonts w:ascii="Times New Roman" w:eastAsia="TimesNewRoman" w:hAnsi="Times New Roman" w:cs="Times New Roman"/>
-          <w:sz w:val="28"/>
-          <w:szCs w:val="28"/>
-          <w:vertAlign w:val="subscript"/>
+          <w:lang w:val="en-US"/>
+        </w:rPr>
+        <w:t>=</w:t>
+      </w:r>
+      <w:r>
+        <w:rPr>
+          <w:rFonts w:ascii="Times New Roman" w:eastAsia="TimesNewRoman" w:hAnsi="Times New Roman" w:cs="Times New Roman"/>
+          <w:sz w:val="28"/>
+          <w:szCs w:val="28"/>
         </w:rPr>
         <w:t xml:space="preserve"> </w:t>
       </w:r>
@@ -1868,137 +1929,9 @@
           <w:rFonts w:ascii="Times New Roman" w:eastAsia="TimesNewRoman" w:hAnsi="Times New Roman" w:cs="Times New Roman"/>
           <w:sz w:val="28"/>
           <w:szCs w:val="28"/>
-        </w:rPr>
-        <w:t>= 0.</w:t>
-      </w:r>
-      <w:r>
-        <w:rPr>
-          <w:rFonts w:ascii="Times New Roman" w:eastAsia="TimesNewRoman" w:hAnsi="Times New Roman" w:cs="Times New Roman"/>
-          <w:sz w:val="28"/>
-          <w:szCs w:val="28"/>
-        </w:rPr>
-        <w:t>54</w:t>
-      </w:r>
-      <w:proofErr w:type="gramStart"/>
-      <w:r>
-        <w:rPr>
-          <w:rFonts w:ascii="Times New Roman" w:eastAsia="TimesNewRoman" w:hAnsi="Times New Roman" w:cs="Times New Roman"/>
-          <w:sz w:val="28"/>
-          <w:szCs w:val="28"/>
-        </w:rPr>
-        <w:t xml:space="preserve"> В</w:t>
-      </w:r>
-      <w:proofErr w:type="gramEnd"/>
-    </w:p>
-    <w:p>
-      <w:pPr>
-        <w:autoSpaceDE w:val="0"/>
-        <w:autoSpaceDN w:val="0"/>
-        <w:adjustRightInd w:val="0"/>
-        <w:spacing w:after="0" w:line="288" w:lineRule="auto"/>
-        <w:rPr>
-          <w:rFonts w:ascii="Times New Roman" w:eastAsia="TimesNewRoman" w:hAnsi="Times New Roman" w:cs="Times New Roman"/>
-          <w:sz w:val="28"/>
-          <w:szCs w:val="28"/>
-        </w:rPr>
-      </w:pPr>
-      <w:r>
-        <w:rPr>
-          <w:rFonts w:ascii="Times New Roman" w:eastAsia="TimesNewRoman" w:hAnsi="Times New Roman" w:cs="Times New Roman"/>
-          <w:sz w:val="28"/>
-          <w:szCs w:val="28"/>
-        </w:rPr>
-        <w:t xml:space="preserve">τ </w:t>
-      </w:r>
-      <w:r>
-        <w:rPr>
-          <w:rFonts w:ascii="Times New Roman" w:eastAsia="TimesNewRoman" w:hAnsi="Times New Roman" w:cs="Times New Roman"/>
-          <w:sz w:val="28"/>
-          <w:szCs w:val="28"/>
-          <w:lang w:val="en-US"/>
-        </w:rPr>
-        <w:t>=</w:t>
-      </w:r>
-      <w:r>
-        <w:rPr>
-          <w:rFonts w:ascii="Times New Roman" w:eastAsia="TimesNewRoman" w:hAnsi="Times New Roman" w:cs="Times New Roman"/>
-          <w:sz w:val="28"/>
-          <w:szCs w:val="28"/>
-        </w:rPr>
-        <w:t xml:space="preserve"> </w:t>
-      </w:r>
-      <w:proofErr w:type="spellStart"/>
-      <w:r>
-        <w:rPr>
-          <w:rFonts w:ascii="Times New Roman" w:eastAsia="TimesNewRoman" w:hAnsi="Times New Roman" w:cs="Times New Roman"/>
-          <w:sz w:val="28"/>
-          <w:szCs w:val="28"/>
-          <w:lang w:val="en-US"/>
-        </w:rPr>
-        <w:t>dT</w:t>
-      </w:r>
-      <w:proofErr w:type="spellEnd"/>
-      <w:r>
-        <w:rPr>
-          <w:rFonts w:ascii="Times New Roman" w:eastAsia="TimesNewRoman" w:hAnsi="Times New Roman" w:cs="Times New Roman"/>
-          <w:sz w:val="28"/>
-          <w:szCs w:val="28"/>
-          <w:lang w:val="en-US"/>
-        </w:rPr>
-        <w:t xml:space="preserve"> </w:t>
-      </w:r>
-      <w:r>
-        <w:rPr>
-          <w:rFonts w:ascii="Times New Roman" w:eastAsia="TimesNewRoman" w:hAnsi="Times New Roman" w:cs="Times New Roman"/>
-          <w:sz w:val="28"/>
-          <w:szCs w:val="28"/>
-          <w:vertAlign w:val="subscript"/>
-        </w:rPr>
-        <w:t xml:space="preserve"> </w:t>
-      </w:r>
-      <w:r>
-        <w:rPr>
-          <w:rFonts w:ascii="Times New Roman" w:eastAsia="TimesNewRoman" w:hAnsi="Times New Roman" w:cs="Times New Roman"/>
-          <w:sz w:val="28"/>
-          <w:szCs w:val="28"/>
-          <w:lang w:val="en-US"/>
-        </w:rPr>
-        <w:t>=</w:t>
-      </w:r>
-      <w:r>
-        <w:rPr>
-          <w:rFonts w:ascii="Times New Roman" w:eastAsia="TimesNewRoman" w:hAnsi="Times New Roman" w:cs="Times New Roman"/>
-          <w:sz w:val="28"/>
-          <w:szCs w:val="28"/>
-        </w:rPr>
-        <w:t xml:space="preserve"> </w:t>
-      </w:r>
-      <w:r>
-        <w:rPr>
-          <w:rFonts w:ascii="Times New Roman" w:eastAsia="TimesNewRoman" w:hAnsi="Times New Roman" w:cs="Times New Roman"/>
-          <w:sz w:val="28"/>
-          <w:szCs w:val="28"/>
-          <w:lang w:val="en-US"/>
-        </w:rPr>
-        <w:t>0.5</w:t>
-      </w:r>
-      <w:r>
-        <w:rPr>
-          <w:rFonts w:ascii="Times New Roman" w:eastAsia="TimesNewRoman" w:hAnsi="Times New Roman" w:cs="Times New Roman"/>
-          <w:sz w:val="28"/>
-          <w:szCs w:val="28"/>
-          <w:lang w:val="en-US"/>
-        </w:rPr>
-        <w:t>4</w:t>
-      </w:r>
-      <w:r>
-        <w:rPr>
-          <w:rFonts w:ascii="Times New Roman" w:eastAsia="TimesNewRoman" w:hAnsi="Times New Roman" w:cs="Times New Roman"/>
-          <w:sz w:val="28"/>
-          <w:szCs w:val="28"/>
-          <w:lang w:val="en-US"/>
-        </w:rPr>
-        <w:t xml:space="preserve"> </w:t>
+          <w:lang w:val="en-US"/>
+        </w:rPr>
+        <w:t xml:space="preserve">0.54 </w:t>
       </w:r>
       <w:proofErr w:type="spellStart"/>
       <w:r>
@@ -2111,8 +2044,8 @@
         </w:rPr>
         <w:drawing>
           <wp:inline distT="0" distB="0" distL="0" distR="0" wp14:anchorId="21E12FF7" wp14:editId="56F9E302">
-            <wp:extent cx="3869757" cy="3327991"/>
-            <wp:effectExtent l="0" t="0" r="0" b="6350"/>
+            <wp:extent cx="3869574" cy="3095658"/>
+            <wp:effectExtent l="0" t="0" r="0" b="0"/>
             <wp:docPr id="15" name="Рисунок 15"/>
             <wp:cNvGraphicFramePr>
               <a:graphicFrameLocks xmlns:a="http://schemas.openxmlformats.org/drawingml/2006/main" noChangeAspect="1"/>
@@ -2139,7 +2072,7 @@
                   <pic:spPr>
                     <a:xfrm>
                       <a:off x="0" y="0"/>
-                      <a:ext cx="3869574" cy="3327834"/>
+                      <a:ext cx="3869574" cy="3095658"/>
                     </a:xfrm>
                     <a:prstGeom prst="rect">
                       <a:avLst/>
@@ -2160,8 +2093,8 @@
         </w:rPr>
         <w:drawing>
           <wp:inline distT="0" distB="0" distL="0" distR="0" wp14:anchorId="4B869A1E" wp14:editId="05D35B4D">
-            <wp:extent cx="3870251" cy="3328416"/>
-            <wp:effectExtent l="0" t="0" r="0" b="5715"/>
+            <wp:extent cx="3866742" cy="3093392"/>
+            <wp:effectExtent l="0" t="0" r="635" b="0"/>
             <wp:docPr id="16" name="Рисунок 16"/>
             <wp:cNvGraphicFramePr>
               <a:graphicFrameLocks xmlns:a="http://schemas.openxmlformats.org/drawingml/2006/main" noChangeAspect="1"/>
@@ -2188,7 +2121,7 @@
                   <pic:spPr>
                     <a:xfrm>
                       <a:off x="0" y="0"/>
-                      <a:ext cx="3866742" cy="3325399"/>
+                      <a:ext cx="3866742" cy="3093392"/>
                     </a:xfrm>
                     <a:prstGeom prst="rect">
                       <a:avLst/>
@@ -2220,308 +2153,308 @@
           <w:szCs w:val="28"/>
           <w:lang w:val="en-US"/>
         </w:rPr>
+        <w:t xml:space="preserve">R = 2 </w:t>
+      </w:r>
+      <w:r>
+        <w:rPr>
+          <w:rFonts w:ascii="Times New Roman" w:eastAsia="TimesNewRoman" w:hAnsi="Times New Roman" w:cs="Times New Roman"/>
+          <w:sz w:val="28"/>
+          <w:szCs w:val="28"/>
+        </w:rPr>
+        <w:t>кОм</w:t>
+      </w:r>
+    </w:p>
+    <w:p>
+      <w:pPr>
+        <w:autoSpaceDE w:val="0"/>
+        <w:autoSpaceDN w:val="0"/>
+        <w:adjustRightInd w:val="0"/>
+        <w:spacing w:after="0" w:line="288" w:lineRule="auto"/>
+        <w:rPr>
+          <w:rFonts w:ascii="Times New Roman" w:eastAsia="TimesNewRoman" w:hAnsi="Times New Roman" w:cs="Times New Roman"/>
+          <w:sz w:val="28"/>
+          <w:szCs w:val="28"/>
+        </w:rPr>
+      </w:pPr>
+      <w:r>
+        <w:rPr>
+          <w:rFonts w:ascii="Times New Roman" w:eastAsia="TimesNewRoman" w:hAnsi="Times New Roman" w:cs="Times New Roman"/>
+          <w:sz w:val="28"/>
+          <w:szCs w:val="28"/>
+        </w:rPr>
+        <w:t>V2</w:t>
+      </w:r>
+      <w:r>
+        <w:rPr>
+          <w:rFonts w:ascii="Times New Roman" w:eastAsia="TimesNewRoman" w:hAnsi="Times New Roman" w:cs="Times New Roman"/>
+          <w:sz w:val="28"/>
+          <w:szCs w:val="28"/>
+          <w:vertAlign w:val="subscript"/>
+        </w:rPr>
+        <w:t>мах</w:t>
+      </w:r>
+      <w:r>
+        <w:rPr>
+          <w:rFonts w:ascii="Times New Roman" w:eastAsia="TimesNewRoman" w:hAnsi="Times New Roman" w:cs="Times New Roman"/>
+          <w:sz w:val="28"/>
+          <w:szCs w:val="28"/>
+          <w:vertAlign w:val="subscript"/>
+        </w:rPr>
+        <w:t xml:space="preserve"> </w:t>
+      </w:r>
+      <w:r>
+        <w:rPr>
+          <w:rFonts w:ascii="Times New Roman" w:eastAsia="TimesNewRoman" w:hAnsi="Times New Roman" w:cs="Times New Roman"/>
+          <w:sz w:val="28"/>
+          <w:szCs w:val="28"/>
+        </w:rPr>
+        <w:t>= 0.</w:t>
+      </w:r>
+      <w:r>
+        <w:rPr>
+          <w:rFonts w:ascii="Times New Roman" w:eastAsia="TimesNewRoman" w:hAnsi="Times New Roman" w:cs="Times New Roman"/>
+          <w:sz w:val="28"/>
+          <w:szCs w:val="28"/>
+        </w:rPr>
+        <w:t>59</w:t>
+      </w:r>
+      <w:proofErr w:type="gramStart"/>
+      <w:r>
+        <w:rPr>
+          <w:rFonts w:ascii="Times New Roman" w:eastAsia="TimesNewRoman" w:hAnsi="Times New Roman" w:cs="Times New Roman"/>
+          <w:sz w:val="28"/>
+          <w:szCs w:val="28"/>
+        </w:rPr>
+        <w:t xml:space="preserve"> В</w:t>
+      </w:r>
+      <w:proofErr w:type="gramEnd"/>
+    </w:p>
+    <w:p>
+      <w:pPr>
+        <w:autoSpaceDE w:val="0"/>
+        <w:autoSpaceDN w:val="0"/>
+        <w:adjustRightInd w:val="0"/>
+        <w:spacing w:after="0" w:line="288" w:lineRule="auto"/>
+        <w:rPr>
+          <w:rFonts w:ascii="Times New Roman" w:eastAsia="TimesNewRoman" w:hAnsi="Times New Roman" w:cs="Times New Roman"/>
+          <w:sz w:val="28"/>
+          <w:szCs w:val="28"/>
+        </w:rPr>
+      </w:pPr>
+      <w:r>
+        <w:rPr>
+          <w:rFonts w:ascii="Times New Roman" w:eastAsia="TimesNewRoman" w:hAnsi="Times New Roman" w:cs="Times New Roman"/>
+          <w:sz w:val="28"/>
+          <w:szCs w:val="28"/>
+        </w:rPr>
+        <w:t>0.63*</w:t>
+      </w:r>
+      <w:r>
+        <w:rPr>
+          <w:rFonts w:ascii="Times New Roman" w:eastAsia="TimesNewRoman" w:hAnsi="Times New Roman" w:cs="Times New Roman"/>
+          <w:sz w:val="28"/>
+          <w:szCs w:val="28"/>
+        </w:rPr>
+        <w:t>V2</w:t>
+      </w:r>
+      <w:r>
+        <w:rPr>
+          <w:rFonts w:ascii="Times New Roman" w:eastAsia="TimesNewRoman" w:hAnsi="Times New Roman" w:cs="Times New Roman"/>
+          <w:sz w:val="28"/>
+          <w:szCs w:val="28"/>
+          <w:vertAlign w:val="subscript"/>
+        </w:rPr>
+        <w:t>мах</w:t>
+      </w:r>
+      <w:r>
+        <w:rPr>
+          <w:rFonts w:ascii="Times New Roman" w:eastAsia="TimesNewRoman" w:hAnsi="Times New Roman" w:cs="Times New Roman"/>
+          <w:sz w:val="28"/>
+          <w:szCs w:val="28"/>
+          <w:vertAlign w:val="subscript"/>
+        </w:rPr>
+        <w:t xml:space="preserve"> </w:t>
+      </w:r>
+      <w:r>
+        <w:rPr>
+          <w:rFonts w:ascii="Times New Roman" w:eastAsia="TimesNewRoman" w:hAnsi="Times New Roman" w:cs="Times New Roman"/>
+          <w:sz w:val="28"/>
+          <w:szCs w:val="28"/>
+        </w:rPr>
+        <w:t>= 0.</w:t>
+      </w:r>
+      <w:r>
+        <w:rPr>
+          <w:rFonts w:ascii="Times New Roman" w:eastAsia="TimesNewRoman" w:hAnsi="Times New Roman" w:cs="Times New Roman"/>
+          <w:sz w:val="28"/>
+          <w:szCs w:val="28"/>
+        </w:rPr>
+        <w:t>37</w:t>
+      </w:r>
+      <w:proofErr w:type="gramStart"/>
+      <w:r>
+        <w:rPr>
+          <w:rFonts w:ascii="Times New Roman" w:eastAsia="TimesNewRoman" w:hAnsi="Times New Roman" w:cs="Times New Roman"/>
+          <w:sz w:val="28"/>
+          <w:szCs w:val="28"/>
+        </w:rPr>
+        <w:t xml:space="preserve"> В</w:t>
+      </w:r>
+      <w:proofErr w:type="gramEnd"/>
+    </w:p>
+    <w:p>
+      <w:pPr>
+        <w:autoSpaceDE w:val="0"/>
+        <w:autoSpaceDN w:val="0"/>
+        <w:adjustRightInd w:val="0"/>
+        <w:spacing w:after="0" w:line="288" w:lineRule="auto"/>
+        <w:rPr>
+          <w:rFonts w:ascii="Times New Roman" w:eastAsia="TimesNewRoman" w:hAnsi="Times New Roman" w:cs="Times New Roman"/>
+          <w:sz w:val="28"/>
+          <w:szCs w:val="28"/>
+        </w:rPr>
+      </w:pPr>
+      <w:r>
+        <w:rPr>
+          <w:rFonts w:ascii="Times New Roman" w:eastAsia="TimesNewRoman" w:hAnsi="Times New Roman" w:cs="Times New Roman"/>
+          <w:sz w:val="28"/>
+          <w:szCs w:val="28"/>
+        </w:rPr>
+        <w:t xml:space="preserve">τ </w:t>
+      </w:r>
+      <w:r>
+        <w:rPr>
+          <w:rFonts w:ascii="Times New Roman" w:eastAsia="TimesNewRoman" w:hAnsi="Times New Roman" w:cs="Times New Roman"/>
+          <w:sz w:val="28"/>
+          <w:szCs w:val="28"/>
+          <w:lang w:val="en-US"/>
+        </w:rPr>
+        <w:t>=</w:t>
+      </w:r>
+      <w:r>
+        <w:rPr>
+          <w:rFonts w:ascii="Times New Roman" w:eastAsia="TimesNewRoman" w:hAnsi="Times New Roman" w:cs="Times New Roman"/>
+          <w:sz w:val="28"/>
+          <w:szCs w:val="28"/>
+        </w:rPr>
+        <w:t xml:space="preserve"> </w:t>
+      </w:r>
+      <w:proofErr w:type="spellStart"/>
+      <w:r>
+        <w:rPr>
+          <w:rFonts w:ascii="Times New Roman" w:eastAsia="TimesNewRoman" w:hAnsi="Times New Roman" w:cs="Times New Roman"/>
+          <w:sz w:val="28"/>
+          <w:szCs w:val="28"/>
+          <w:lang w:val="en-US"/>
+        </w:rPr>
+        <w:t>dT</w:t>
+      </w:r>
+      <w:proofErr w:type="spellEnd"/>
+      <w:r>
+        <w:rPr>
+          <w:rFonts w:ascii="Times New Roman" w:eastAsia="TimesNewRoman" w:hAnsi="Times New Roman" w:cs="Times New Roman"/>
+          <w:sz w:val="28"/>
+          <w:szCs w:val="28"/>
+          <w:lang w:val="en-US"/>
+        </w:rPr>
+        <w:t xml:space="preserve"> </w:t>
+      </w:r>
+      <w:r>
+        <w:rPr>
+          <w:rFonts w:ascii="Times New Roman" w:eastAsia="TimesNewRoman" w:hAnsi="Times New Roman" w:cs="Times New Roman"/>
+          <w:sz w:val="28"/>
+          <w:szCs w:val="28"/>
+          <w:vertAlign w:val="subscript"/>
+        </w:rPr>
+        <w:t xml:space="preserve"> </w:t>
+      </w:r>
+      <w:r>
+        <w:rPr>
+          <w:rFonts w:ascii="Times New Roman" w:eastAsia="TimesNewRoman" w:hAnsi="Times New Roman" w:cs="Times New Roman"/>
+          <w:sz w:val="28"/>
+          <w:szCs w:val="28"/>
+          <w:lang w:val="en-US"/>
+        </w:rPr>
+        <w:t>=</w:t>
+      </w:r>
+      <w:r>
+        <w:rPr>
+          <w:rFonts w:ascii="Times New Roman" w:eastAsia="TimesNewRoman" w:hAnsi="Times New Roman" w:cs="Times New Roman"/>
+          <w:sz w:val="28"/>
+          <w:szCs w:val="28"/>
+        </w:rPr>
+        <w:t xml:space="preserve"> </w:t>
+      </w:r>
+      <w:r>
+        <w:rPr>
+          <w:rFonts w:ascii="Times New Roman" w:eastAsia="TimesNewRoman" w:hAnsi="Times New Roman" w:cs="Times New Roman"/>
+          <w:sz w:val="28"/>
+          <w:szCs w:val="28"/>
+          <w:lang w:val="en-US"/>
+        </w:rPr>
+        <w:t>0.5</w:t>
+      </w:r>
+      <w:r>
+        <w:rPr>
+          <w:rFonts w:ascii="Times New Roman" w:eastAsia="TimesNewRoman" w:hAnsi="Times New Roman" w:cs="Times New Roman"/>
+          <w:sz w:val="28"/>
+          <w:szCs w:val="28"/>
+        </w:rPr>
+        <w:t>6</w:t>
+      </w:r>
+      <w:r>
+        <w:rPr>
+          <w:rFonts w:ascii="Times New Roman" w:eastAsia="TimesNewRoman" w:hAnsi="Times New Roman" w:cs="Times New Roman"/>
+          <w:sz w:val="28"/>
+          <w:szCs w:val="28"/>
+          <w:lang w:val="en-US"/>
+        </w:rPr>
+        <w:t xml:space="preserve"> </w:t>
+      </w:r>
+      <w:proofErr w:type="spellStart"/>
+      <w:r>
+        <w:rPr>
+          <w:rFonts w:ascii="Times New Roman" w:eastAsia="TimesNewRoman" w:hAnsi="Times New Roman" w:cs="Times New Roman"/>
+          <w:sz w:val="28"/>
+          <w:szCs w:val="28"/>
+        </w:rPr>
+        <w:t>мс</w:t>
+      </w:r>
+      <w:proofErr w:type="spellEnd"/>
+    </w:p>
+    <w:p>
+      <w:pPr>
+        <w:autoSpaceDE w:val="0"/>
+        <w:autoSpaceDN w:val="0"/>
+        <w:adjustRightInd w:val="0"/>
+        <w:spacing w:after="0" w:line="288" w:lineRule="auto"/>
+        <w:rPr>
+          <w:rFonts w:ascii="Times New Roman" w:eastAsia="TimesNewRoman" w:hAnsi="Times New Roman" w:cs="Times New Roman"/>
+          <w:sz w:val="28"/>
+          <w:szCs w:val="28"/>
+        </w:rPr>
+      </w:pPr>
+    </w:p>
+    <w:p>
+      <w:pPr>
+        <w:autoSpaceDE w:val="0"/>
+        <w:autoSpaceDN w:val="0"/>
+        <w:adjustRightInd w:val="0"/>
+        <w:spacing w:after="0" w:line="288" w:lineRule="auto"/>
+        <w:rPr>
+          <w:rFonts w:ascii="Times New Roman" w:eastAsia="TimesNewRoman" w:hAnsi="Times New Roman" w:cs="Times New Roman"/>
+          <w:i/>
+          <w:sz w:val="28"/>
+          <w:szCs w:val="28"/>
+        </w:rPr>
+      </w:pPr>
+      <w:r>
+        <w:rPr>
+          <w:rFonts w:ascii="Times New Roman" w:eastAsia="TimesNewRoman" w:hAnsi="Times New Roman" w:cs="Times New Roman"/>
+          <w:sz w:val="28"/>
+          <w:szCs w:val="28"/>
+        </w:rPr>
         <w:lastRenderedPageBreak/>
-        <w:t xml:space="preserve">R = 2 </w:t>
-      </w:r>
-      <w:r>
-        <w:rPr>
-          <w:rFonts w:ascii="Times New Roman" w:eastAsia="TimesNewRoman" w:hAnsi="Times New Roman" w:cs="Times New Roman"/>
-          <w:sz w:val="28"/>
-          <w:szCs w:val="28"/>
-        </w:rPr>
-        <w:t>кОм</w:t>
-      </w:r>
-    </w:p>
-    <w:p>
-      <w:pPr>
-        <w:autoSpaceDE w:val="0"/>
-        <w:autoSpaceDN w:val="0"/>
-        <w:adjustRightInd w:val="0"/>
-        <w:spacing w:after="0" w:line="288" w:lineRule="auto"/>
-        <w:rPr>
-          <w:rFonts w:ascii="Times New Roman" w:eastAsia="TimesNewRoman" w:hAnsi="Times New Roman" w:cs="Times New Roman"/>
-          <w:sz w:val="28"/>
-          <w:szCs w:val="28"/>
-        </w:rPr>
-      </w:pPr>
-      <w:r>
-        <w:rPr>
-          <w:rFonts w:ascii="Times New Roman" w:eastAsia="TimesNewRoman" w:hAnsi="Times New Roman" w:cs="Times New Roman"/>
-          <w:sz w:val="28"/>
-          <w:szCs w:val="28"/>
-        </w:rPr>
-        <w:t>V2</w:t>
-      </w:r>
-      <w:r>
-        <w:rPr>
-          <w:rFonts w:ascii="Times New Roman" w:eastAsia="TimesNewRoman" w:hAnsi="Times New Roman" w:cs="Times New Roman"/>
-          <w:sz w:val="28"/>
-          <w:szCs w:val="28"/>
-          <w:vertAlign w:val="subscript"/>
-        </w:rPr>
-        <w:t>мах</w:t>
-      </w:r>
-      <w:r>
-        <w:rPr>
-          <w:rFonts w:ascii="Times New Roman" w:eastAsia="TimesNewRoman" w:hAnsi="Times New Roman" w:cs="Times New Roman"/>
-          <w:sz w:val="28"/>
-          <w:szCs w:val="28"/>
-          <w:vertAlign w:val="subscript"/>
-        </w:rPr>
-        <w:t xml:space="preserve"> </w:t>
-      </w:r>
-      <w:r>
-        <w:rPr>
-          <w:rFonts w:ascii="Times New Roman" w:eastAsia="TimesNewRoman" w:hAnsi="Times New Roman" w:cs="Times New Roman"/>
-          <w:sz w:val="28"/>
-          <w:szCs w:val="28"/>
-        </w:rPr>
-        <w:t>= 0.</w:t>
-      </w:r>
-      <w:r>
-        <w:rPr>
-          <w:rFonts w:ascii="Times New Roman" w:eastAsia="TimesNewRoman" w:hAnsi="Times New Roman" w:cs="Times New Roman"/>
-          <w:sz w:val="28"/>
-          <w:szCs w:val="28"/>
-        </w:rPr>
-        <w:t>59</w:t>
-      </w:r>
-      <w:proofErr w:type="gramStart"/>
-      <w:r>
-        <w:rPr>
-          <w:rFonts w:ascii="Times New Roman" w:eastAsia="TimesNewRoman" w:hAnsi="Times New Roman" w:cs="Times New Roman"/>
-          <w:sz w:val="28"/>
-          <w:szCs w:val="28"/>
-        </w:rPr>
-        <w:t xml:space="preserve"> В</w:t>
-      </w:r>
-      <w:proofErr w:type="gramEnd"/>
-    </w:p>
-    <w:p>
-      <w:pPr>
-        <w:autoSpaceDE w:val="0"/>
-        <w:autoSpaceDN w:val="0"/>
-        <w:adjustRightInd w:val="0"/>
-        <w:spacing w:after="0" w:line="288" w:lineRule="auto"/>
-        <w:rPr>
-          <w:rFonts w:ascii="Times New Roman" w:eastAsia="TimesNewRoman" w:hAnsi="Times New Roman" w:cs="Times New Roman"/>
-          <w:sz w:val="28"/>
-          <w:szCs w:val="28"/>
-        </w:rPr>
-      </w:pPr>
-      <w:r>
-        <w:rPr>
-          <w:rFonts w:ascii="Times New Roman" w:eastAsia="TimesNewRoman" w:hAnsi="Times New Roman" w:cs="Times New Roman"/>
-          <w:sz w:val="28"/>
-          <w:szCs w:val="28"/>
-        </w:rPr>
-        <w:t>0.63*</w:t>
-      </w:r>
-      <w:r>
-        <w:rPr>
-          <w:rFonts w:ascii="Times New Roman" w:eastAsia="TimesNewRoman" w:hAnsi="Times New Roman" w:cs="Times New Roman"/>
-          <w:sz w:val="28"/>
-          <w:szCs w:val="28"/>
-        </w:rPr>
-        <w:t>V2</w:t>
-      </w:r>
-      <w:r>
-        <w:rPr>
-          <w:rFonts w:ascii="Times New Roman" w:eastAsia="TimesNewRoman" w:hAnsi="Times New Roman" w:cs="Times New Roman"/>
-          <w:sz w:val="28"/>
-          <w:szCs w:val="28"/>
-          <w:vertAlign w:val="subscript"/>
-        </w:rPr>
-        <w:t>мах</w:t>
-      </w:r>
-      <w:r>
-        <w:rPr>
-          <w:rFonts w:ascii="Times New Roman" w:eastAsia="TimesNewRoman" w:hAnsi="Times New Roman" w:cs="Times New Roman"/>
-          <w:sz w:val="28"/>
-          <w:szCs w:val="28"/>
-          <w:vertAlign w:val="subscript"/>
-        </w:rPr>
-        <w:t xml:space="preserve"> </w:t>
-      </w:r>
-      <w:r>
-        <w:rPr>
-          <w:rFonts w:ascii="Times New Roman" w:eastAsia="TimesNewRoman" w:hAnsi="Times New Roman" w:cs="Times New Roman"/>
-          <w:sz w:val="28"/>
-          <w:szCs w:val="28"/>
-        </w:rPr>
-        <w:t>= 0.</w:t>
-      </w:r>
-      <w:r>
-        <w:rPr>
-          <w:rFonts w:ascii="Times New Roman" w:eastAsia="TimesNewRoman" w:hAnsi="Times New Roman" w:cs="Times New Roman"/>
-          <w:sz w:val="28"/>
-          <w:szCs w:val="28"/>
-        </w:rPr>
-        <w:t>37</w:t>
-      </w:r>
-      <w:proofErr w:type="gramStart"/>
-      <w:r>
-        <w:rPr>
-          <w:rFonts w:ascii="Times New Roman" w:eastAsia="TimesNewRoman" w:hAnsi="Times New Roman" w:cs="Times New Roman"/>
-          <w:sz w:val="28"/>
-          <w:szCs w:val="28"/>
-        </w:rPr>
-        <w:t xml:space="preserve"> В</w:t>
-      </w:r>
-      <w:proofErr w:type="gramEnd"/>
-    </w:p>
-    <w:p>
-      <w:pPr>
-        <w:autoSpaceDE w:val="0"/>
-        <w:autoSpaceDN w:val="0"/>
-        <w:adjustRightInd w:val="0"/>
-        <w:spacing w:after="0" w:line="288" w:lineRule="auto"/>
-        <w:rPr>
-          <w:rFonts w:ascii="Times New Roman" w:eastAsia="TimesNewRoman" w:hAnsi="Times New Roman" w:cs="Times New Roman"/>
-          <w:sz w:val="28"/>
-          <w:szCs w:val="28"/>
-        </w:rPr>
-      </w:pPr>
-      <w:r>
-        <w:rPr>
-          <w:rFonts w:ascii="Times New Roman" w:eastAsia="TimesNewRoman" w:hAnsi="Times New Roman" w:cs="Times New Roman"/>
-          <w:sz w:val="28"/>
-          <w:szCs w:val="28"/>
-        </w:rPr>
-        <w:t xml:space="preserve">τ </w:t>
-      </w:r>
-      <w:r>
-        <w:rPr>
-          <w:rFonts w:ascii="Times New Roman" w:eastAsia="TimesNewRoman" w:hAnsi="Times New Roman" w:cs="Times New Roman"/>
-          <w:sz w:val="28"/>
-          <w:szCs w:val="28"/>
-          <w:lang w:val="en-US"/>
-        </w:rPr>
-        <w:t>=</w:t>
-      </w:r>
-      <w:r>
-        <w:rPr>
-          <w:rFonts w:ascii="Times New Roman" w:eastAsia="TimesNewRoman" w:hAnsi="Times New Roman" w:cs="Times New Roman"/>
-          <w:sz w:val="28"/>
-          <w:szCs w:val="28"/>
-        </w:rPr>
-        <w:t xml:space="preserve"> </w:t>
-      </w:r>
-      <w:proofErr w:type="spellStart"/>
-      <w:r>
-        <w:rPr>
-          <w:rFonts w:ascii="Times New Roman" w:eastAsia="TimesNewRoman" w:hAnsi="Times New Roman" w:cs="Times New Roman"/>
-          <w:sz w:val="28"/>
-          <w:szCs w:val="28"/>
-          <w:lang w:val="en-US"/>
-        </w:rPr>
-        <w:t>dT</w:t>
-      </w:r>
-      <w:proofErr w:type="spellEnd"/>
-      <w:r>
-        <w:rPr>
-          <w:rFonts w:ascii="Times New Roman" w:eastAsia="TimesNewRoman" w:hAnsi="Times New Roman" w:cs="Times New Roman"/>
-          <w:sz w:val="28"/>
-          <w:szCs w:val="28"/>
-          <w:lang w:val="en-US"/>
-        </w:rPr>
-        <w:t xml:space="preserve"> </w:t>
-      </w:r>
-      <w:r>
-        <w:rPr>
-          <w:rFonts w:ascii="Times New Roman" w:eastAsia="TimesNewRoman" w:hAnsi="Times New Roman" w:cs="Times New Roman"/>
-          <w:sz w:val="28"/>
-          <w:szCs w:val="28"/>
-          <w:vertAlign w:val="subscript"/>
-        </w:rPr>
-        <w:t xml:space="preserve"> </w:t>
-      </w:r>
-      <w:r>
-        <w:rPr>
-          <w:rFonts w:ascii="Times New Roman" w:eastAsia="TimesNewRoman" w:hAnsi="Times New Roman" w:cs="Times New Roman"/>
-          <w:sz w:val="28"/>
-          <w:szCs w:val="28"/>
-          <w:lang w:val="en-US"/>
-        </w:rPr>
-        <w:t>=</w:t>
-      </w:r>
-      <w:r>
-        <w:rPr>
-          <w:rFonts w:ascii="Times New Roman" w:eastAsia="TimesNewRoman" w:hAnsi="Times New Roman" w:cs="Times New Roman"/>
-          <w:sz w:val="28"/>
-          <w:szCs w:val="28"/>
-        </w:rPr>
-        <w:t xml:space="preserve"> </w:t>
-      </w:r>
-      <w:r>
-        <w:rPr>
-          <w:rFonts w:ascii="Times New Roman" w:eastAsia="TimesNewRoman" w:hAnsi="Times New Roman" w:cs="Times New Roman"/>
-          <w:sz w:val="28"/>
-          <w:szCs w:val="28"/>
-          <w:lang w:val="en-US"/>
-        </w:rPr>
-        <w:t>0.5</w:t>
-      </w:r>
-      <w:r>
-        <w:rPr>
-          <w:rFonts w:ascii="Times New Roman" w:eastAsia="TimesNewRoman" w:hAnsi="Times New Roman" w:cs="Times New Roman"/>
-          <w:sz w:val="28"/>
-          <w:szCs w:val="28"/>
-        </w:rPr>
-        <w:t>6</w:t>
-      </w:r>
-      <w:r>
-        <w:rPr>
-          <w:rFonts w:ascii="Times New Roman" w:eastAsia="TimesNewRoman" w:hAnsi="Times New Roman" w:cs="Times New Roman"/>
-          <w:sz w:val="28"/>
-          <w:szCs w:val="28"/>
-          <w:lang w:val="en-US"/>
-        </w:rPr>
-        <w:t xml:space="preserve"> </w:t>
-      </w:r>
-      <w:proofErr w:type="spellStart"/>
-      <w:r>
-        <w:rPr>
-          <w:rFonts w:ascii="Times New Roman" w:eastAsia="TimesNewRoman" w:hAnsi="Times New Roman" w:cs="Times New Roman"/>
-          <w:sz w:val="28"/>
-          <w:szCs w:val="28"/>
-        </w:rPr>
-        <w:t>мс</w:t>
-      </w:r>
-      <w:proofErr w:type="spellEnd"/>
-    </w:p>
-    <w:p>
-      <w:pPr>
-        <w:autoSpaceDE w:val="0"/>
-        <w:autoSpaceDN w:val="0"/>
-        <w:adjustRightInd w:val="0"/>
-        <w:spacing w:after="0" w:line="288" w:lineRule="auto"/>
-        <w:rPr>
-          <w:rFonts w:ascii="Times New Roman" w:eastAsia="TimesNewRoman" w:hAnsi="Times New Roman" w:cs="Times New Roman"/>
-          <w:sz w:val="28"/>
-          <w:szCs w:val="28"/>
-        </w:rPr>
-      </w:pPr>
-    </w:p>
-    <w:p>
-      <w:pPr>
-        <w:autoSpaceDE w:val="0"/>
-        <w:autoSpaceDN w:val="0"/>
-        <w:adjustRightInd w:val="0"/>
-        <w:spacing w:after="0" w:line="288" w:lineRule="auto"/>
-        <w:rPr>
-          <w:rFonts w:ascii="Times New Roman" w:eastAsia="TimesNewRoman" w:hAnsi="Times New Roman" w:cs="Times New Roman"/>
-          <w:i/>
-          <w:sz w:val="28"/>
-          <w:szCs w:val="28"/>
-        </w:rPr>
-      </w:pPr>
-      <w:r>
-        <w:rPr>
-          <w:rFonts w:ascii="Times New Roman" w:eastAsia="TimesNewRoman" w:hAnsi="Times New Roman" w:cs="Times New Roman"/>
-          <w:sz w:val="28"/>
-          <w:szCs w:val="28"/>
-        </w:rPr>
         <w:t>2.3</w:t>
       </w:r>
       <w:r>
@@ -2582,8 +2515,8 @@
         </w:rPr>
         <w:drawing>
           <wp:inline distT="0" distB="0" distL="0" distR="0" wp14:anchorId="3573DC16" wp14:editId="38CF1760">
-            <wp:extent cx="3869574" cy="3327833"/>
-            <wp:effectExtent l="0" t="0" r="0" b="6350"/>
+            <wp:extent cx="3869574" cy="3095658"/>
+            <wp:effectExtent l="0" t="0" r="0" b="0"/>
             <wp:docPr id="17" name="Рисунок 17"/>
             <wp:cNvGraphicFramePr>
               <a:graphicFrameLocks xmlns:a="http://schemas.openxmlformats.org/drawingml/2006/main" noChangeAspect="1"/>
@@ -2610,7 +2543,7 @@
                   <pic:spPr>
                     <a:xfrm>
                       <a:off x="0" y="0"/>
-                      <a:ext cx="3869574" cy="3327833"/>
+                      <a:ext cx="3869574" cy="3095658"/>
                     </a:xfrm>
                     <a:prstGeom prst="rect">
                       <a:avLst/>
@@ -2631,8 +2564,8 @@
         </w:rPr>
         <w:drawing>
           <wp:inline distT="0" distB="0" distL="0" distR="0" wp14:anchorId="7BC0A07A" wp14:editId="27D96A06">
-            <wp:extent cx="3866742" cy="3325398"/>
-            <wp:effectExtent l="0" t="0" r="635" b="8890"/>
+            <wp:extent cx="3866742" cy="3093392"/>
+            <wp:effectExtent l="0" t="0" r="635" b="0"/>
             <wp:docPr id="18" name="Рисунок 18"/>
             <wp:cNvGraphicFramePr>
               <a:graphicFrameLocks xmlns:a="http://schemas.openxmlformats.org/drawingml/2006/main" noChangeAspect="1"/>
@@ -2659,7 +2592,7 @@
                   <pic:spPr>
                     <a:xfrm>
                       <a:off x="0" y="0"/>
-                      <a:ext cx="3866742" cy="3325398"/>
+                      <a:ext cx="3866742" cy="3093392"/>
                     </a:xfrm>
                     <a:prstGeom prst="rect">
                       <a:avLst/>
@@ -2785,15 +2718,7 @@
           <w:sz w:val="28"/>
           <w:szCs w:val="28"/>
         </w:rPr>
-        <w:t>= 0.</w:t>
-      </w:r>
-      <w:r>
-        <w:rPr>
-          <w:rFonts w:ascii="Times New Roman" w:eastAsia="TimesNewRoman" w:hAnsi="Times New Roman" w:cs="Times New Roman"/>
-          <w:sz w:val="28"/>
-          <w:szCs w:val="28"/>
-        </w:rPr>
-        <w:t>43</w:t>
+        <w:t>= 0.43</w:t>
       </w:r>
       <w:proofErr w:type="gramStart"/>
       <w:r>
@@ -2824,7 +2749,6 @@
           <w:sz w:val="28"/>
           <w:szCs w:val="28"/>
         </w:rPr>
-        <w:lastRenderedPageBreak/>
         <w:t>0.63*</w:t>
       </w:r>
       <w:r>
@@ -2859,23 +2783,7 @@
           <w:sz w:val="28"/>
           <w:szCs w:val="28"/>
         </w:rPr>
-        <w:t>= 0.</w:t>
-      </w:r>
-      <w:r>
-        <w:rPr>
-          <w:rFonts w:ascii="Times New Roman" w:eastAsia="TimesNewRoman" w:hAnsi="Times New Roman" w:cs="Times New Roman"/>
-          <w:sz w:val="28"/>
-          <w:szCs w:val="28"/>
-        </w:rPr>
-        <w:t>2</w:t>
-      </w:r>
-      <w:r>
-        <w:rPr>
-          <w:rFonts w:ascii="Times New Roman" w:eastAsia="TimesNewRoman" w:hAnsi="Times New Roman" w:cs="Times New Roman"/>
-          <w:sz w:val="28"/>
-          <w:szCs w:val="28"/>
-        </w:rPr>
-        <w:t>7</w:t>
+        <w:t>= 0.27</w:t>
       </w:r>
       <w:proofErr w:type="gramStart"/>
       <w:r>
@@ -3160,10 +3068,11 @@
           <w:sz w:val="28"/>
           <w:szCs w:val="28"/>
         </w:rPr>
+        <w:lastRenderedPageBreak/>
         <w:drawing>
           <wp:inline distT="0" distB="0" distL="0" distR="0" wp14:anchorId="3FF557C6" wp14:editId="423515D4">
-            <wp:extent cx="3869573" cy="3327833"/>
-            <wp:effectExtent l="0" t="0" r="0" b="6350"/>
+            <wp:extent cx="3869573" cy="3095657"/>
+            <wp:effectExtent l="0" t="0" r="0" b="0"/>
             <wp:docPr id="19" name="Рисунок 19"/>
             <wp:cNvGraphicFramePr>
               <a:graphicFrameLocks xmlns:a="http://schemas.openxmlformats.org/drawingml/2006/main" noChangeAspect="1"/>
@@ -3190,7 +3099,7 @@
                   <pic:spPr>
                     <a:xfrm>
                       <a:off x="0" y="0"/>
-                      <a:ext cx="3869573" cy="3327833"/>
+                      <a:ext cx="3869573" cy="3095657"/>
                     </a:xfrm>
                     <a:prstGeom prst="rect">
                       <a:avLst/>
@@ -3211,8 +3120,8 @@
         </w:rPr>
         <w:drawing>
           <wp:inline distT="0" distB="0" distL="0" distR="0" wp14:anchorId="09934A20" wp14:editId="728F5483">
-            <wp:extent cx="3866741" cy="3325398"/>
-            <wp:effectExtent l="0" t="0" r="635" b="8890"/>
+            <wp:extent cx="3866741" cy="3093391"/>
+            <wp:effectExtent l="0" t="0" r="635" b="0"/>
             <wp:docPr id="20" name="Рисунок 20"/>
             <wp:cNvGraphicFramePr>
               <a:graphicFrameLocks xmlns:a="http://schemas.openxmlformats.org/drawingml/2006/main" noChangeAspect="1"/>
@@ -3239,7 +3148,7 @@
                   <pic:spPr>
                     <a:xfrm>
                       <a:off x="0" y="0"/>
-                      <a:ext cx="3866741" cy="3325398"/>
+                      <a:ext cx="3866741" cy="3093391"/>
                     </a:xfrm>
                     <a:prstGeom prst="rect">
                       <a:avLst/>
@@ -3357,7 +3266,2906 @@
           <w:sz w:val="28"/>
           <w:szCs w:val="28"/>
         </w:rPr>
-        <w:t>= 0.4</w:t>
+        <w:t>= 0.49</w:t>
+      </w:r>
+      <w:proofErr w:type="gramStart"/>
+      <w:r>
+        <w:rPr>
+          <w:rFonts w:ascii="Times New Roman" w:eastAsia="TimesNewRoman" w:hAnsi="Times New Roman" w:cs="Times New Roman"/>
+          <w:sz w:val="28"/>
+          <w:szCs w:val="28"/>
+        </w:rPr>
+        <w:t xml:space="preserve"> В</w:t>
+      </w:r>
+      <w:proofErr w:type="gramEnd"/>
+    </w:p>
+    <w:p>
+      <w:pPr>
+        <w:autoSpaceDE w:val="0"/>
+        <w:autoSpaceDN w:val="0"/>
+        <w:adjustRightInd w:val="0"/>
+        <w:spacing w:after="0" w:line="288" w:lineRule="auto"/>
+        <w:rPr>
+          <w:rFonts w:ascii="Times New Roman" w:eastAsia="TimesNewRoman" w:hAnsi="Times New Roman" w:cs="Times New Roman"/>
+          <w:sz w:val="28"/>
+          <w:szCs w:val="28"/>
+        </w:rPr>
+      </w:pPr>
+      <w:r>
+        <w:rPr>
+          <w:rFonts w:ascii="Times New Roman" w:eastAsia="TimesNewRoman" w:hAnsi="Times New Roman" w:cs="Times New Roman"/>
+          <w:sz w:val="28"/>
+          <w:szCs w:val="28"/>
+        </w:rPr>
+        <w:t>0.63*</w:t>
+      </w:r>
+      <w:r>
+        <w:rPr>
+          <w:rFonts w:ascii="Times New Roman" w:eastAsia="TimesNewRoman" w:hAnsi="Times New Roman" w:cs="Times New Roman"/>
+          <w:sz w:val="28"/>
+          <w:szCs w:val="28"/>
+        </w:rPr>
+        <w:t>V2</w:t>
+      </w:r>
+      <w:r>
+        <w:rPr>
+          <w:rFonts w:ascii="Times New Roman" w:eastAsia="TimesNewRoman" w:hAnsi="Times New Roman" w:cs="Times New Roman"/>
+          <w:sz w:val="28"/>
+          <w:szCs w:val="28"/>
+          <w:vertAlign w:val="subscript"/>
+        </w:rPr>
+        <w:t>мах</w:t>
+      </w:r>
+      <w:r>
+        <w:rPr>
+          <w:rFonts w:ascii="Times New Roman" w:eastAsia="TimesNewRoman" w:hAnsi="Times New Roman" w:cs="Times New Roman"/>
+          <w:sz w:val="28"/>
+          <w:szCs w:val="28"/>
+          <w:vertAlign w:val="subscript"/>
+        </w:rPr>
+        <w:t xml:space="preserve"> </w:t>
+      </w:r>
+      <w:r>
+        <w:rPr>
+          <w:rFonts w:ascii="Times New Roman" w:eastAsia="TimesNewRoman" w:hAnsi="Times New Roman" w:cs="Times New Roman"/>
+          <w:sz w:val="28"/>
+          <w:szCs w:val="28"/>
+        </w:rPr>
+        <w:t>= 0.31</w:t>
+      </w:r>
+      <w:proofErr w:type="gramStart"/>
+      <w:r>
+        <w:rPr>
+          <w:rFonts w:ascii="Times New Roman" w:eastAsia="TimesNewRoman" w:hAnsi="Times New Roman" w:cs="Times New Roman"/>
+          <w:sz w:val="28"/>
+          <w:szCs w:val="28"/>
+        </w:rPr>
+        <w:t xml:space="preserve"> В</w:t>
+      </w:r>
+      <w:proofErr w:type="gramEnd"/>
+    </w:p>
+    <w:p>
+      <w:pPr>
+        <w:autoSpaceDE w:val="0"/>
+        <w:autoSpaceDN w:val="0"/>
+        <w:adjustRightInd w:val="0"/>
+        <w:spacing w:after="0" w:line="288" w:lineRule="auto"/>
+        <w:rPr>
+          <w:rFonts w:ascii="Times New Roman" w:eastAsia="TimesNewRoman" w:hAnsi="Times New Roman" w:cs="Times New Roman"/>
+          <w:sz w:val="28"/>
+          <w:szCs w:val="28"/>
+        </w:rPr>
+      </w:pPr>
+      <w:r>
+        <w:rPr>
+          <w:rFonts w:ascii="Times New Roman" w:eastAsia="TimesNewRoman" w:hAnsi="Times New Roman" w:cs="Times New Roman"/>
+          <w:sz w:val="28"/>
+          <w:szCs w:val="28"/>
+        </w:rPr>
+        <w:t xml:space="preserve">τ </w:t>
+      </w:r>
+      <w:r>
+        <w:rPr>
+          <w:rFonts w:ascii="Times New Roman" w:eastAsia="TimesNewRoman" w:hAnsi="Times New Roman" w:cs="Times New Roman"/>
+          <w:sz w:val="28"/>
+          <w:szCs w:val="28"/>
+          <w:lang w:val="en-US"/>
+        </w:rPr>
+        <w:t>=</w:t>
+      </w:r>
+      <w:r>
+        <w:rPr>
+          <w:rFonts w:ascii="Times New Roman" w:eastAsia="TimesNewRoman" w:hAnsi="Times New Roman" w:cs="Times New Roman"/>
+          <w:sz w:val="28"/>
+          <w:szCs w:val="28"/>
+        </w:rPr>
+        <w:t xml:space="preserve"> </w:t>
+      </w:r>
+      <w:proofErr w:type="spellStart"/>
+      <w:r>
+        <w:rPr>
+          <w:rFonts w:ascii="Times New Roman" w:eastAsia="TimesNewRoman" w:hAnsi="Times New Roman" w:cs="Times New Roman"/>
+          <w:sz w:val="28"/>
+          <w:szCs w:val="28"/>
+          <w:lang w:val="en-US"/>
+        </w:rPr>
+        <w:t>dT</w:t>
+      </w:r>
+      <w:proofErr w:type="spellEnd"/>
+      <w:r>
+        <w:rPr>
+          <w:rFonts w:ascii="Times New Roman" w:eastAsia="TimesNewRoman" w:hAnsi="Times New Roman" w:cs="Times New Roman"/>
+          <w:sz w:val="28"/>
+          <w:szCs w:val="28"/>
+          <w:lang w:val="en-US"/>
+        </w:rPr>
+        <w:t xml:space="preserve"> </w:t>
+      </w:r>
+      <w:r>
+        <w:rPr>
+          <w:rFonts w:ascii="Times New Roman" w:eastAsia="TimesNewRoman" w:hAnsi="Times New Roman" w:cs="Times New Roman"/>
+          <w:sz w:val="28"/>
+          <w:szCs w:val="28"/>
+          <w:vertAlign w:val="subscript"/>
+        </w:rPr>
+        <w:t xml:space="preserve"> </w:t>
+      </w:r>
+      <w:r>
+        <w:rPr>
+          <w:rFonts w:ascii="Times New Roman" w:eastAsia="TimesNewRoman" w:hAnsi="Times New Roman" w:cs="Times New Roman"/>
+          <w:sz w:val="28"/>
+          <w:szCs w:val="28"/>
+          <w:lang w:val="en-US"/>
+        </w:rPr>
+        <w:t>=</w:t>
+      </w:r>
+      <w:r>
+        <w:rPr>
+          <w:rFonts w:ascii="Times New Roman" w:eastAsia="TimesNewRoman" w:hAnsi="Times New Roman" w:cs="Times New Roman"/>
+          <w:sz w:val="28"/>
+          <w:szCs w:val="28"/>
+        </w:rPr>
+        <w:t xml:space="preserve"> </w:t>
+      </w:r>
+      <w:r>
+        <w:rPr>
+          <w:rFonts w:ascii="Times New Roman" w:eastAsia="TimesNewRoman" w:hAnsi="Times New Roman" w:cs="Times New Roman"/>
+          <w:sz w:val="28"/>
+          <w:szCs w:val="28"/>
+          <w:lang w:val="en-US"/>
+        </w:rPr>
+        <w:t>0.5</w:t>
+      </w:r>
+      <w:r>
+        <w:rPr>
+          <w:rFonts w:ascii="Times New Roman" w:eastAsia="TimesNewRoman" w:hAnsi="Times New Roman" w:cs="Times New Roman"/>
+          <w:sz w:val="28"/>
+          <w:szCs w:val="28"/>
+        </w:rPr>
+        <w:t>7</w:t>
+      </w:r>
+      <w:r>
+        <w:rPr>
+          <w:rFonts w:ascii="Times New Roman" w:eastAsia="TimesNewRoman" w:hAnsi="Times New Roman" w:cs="Times New Roman"/>
+          <w:sz w:val="28"/>
+          <w:szCs w:val="28"/>
+          <w:lang w:val="en-US"/>
+        </w:rPr>
+        <w:t xml:space="preserve"> </w:t>
+      </w:r>
+      <w:proofErr w:type="spellStart"/>
+      <w:r>
+        <w:rPr>
+          <w:rFonts w:ascii="Times New Roman" w:eastAsia="TimesNewRoman" w:hAnsi="Times New Roman" w:cs="Times New Roman"/>
+          <w:sz w:val="28"/>
+          <w:szCs w:val="28"/>
+        </w:rPr>
+        <w:t>мс</w:t>
+      </w:r>
+      <w:proofErr w:type="spellEnd"/>
+    </w:p>
+    <w:p>
+      <w:pPr>
+        <w:autoSpaceDE w:val="0"/>
+        <w:autoSpaceDN w:val="0"/>
+        <w:adjustRightInd w:val="0"/>
+        <w:spacing w:after="0" w:line="288" w:lineRule="auto"/>
+        <w:rPr>
+          <w:rFonts w:ascii="Times New Roman" w:eastAsia="TimesNewRoman" w:hAnsi="Times New Roman" w:cs="Times New Roman"/>
+          <w:sz w:val="28"/>
+          <w:szCs w:val="28"/>
+        </w:rPr>
+      </w:pPr>
+    </w:p>
+    <w:p>
+      <w:pPr>
+        <w:spacing w:after="0" w:line="240" w:lineRule="auto"/>
+      </w:pPr>
+      <w:r>
+        <w:rPr>
+          <w:rFonts w:ascii="Times New Roman" w:eastAsia="Times New Roman" w:hAnsi="Times New Roman" w:cs="Times New Roman"/>
+          <w:b/>
+          <w:sz w:val="28"/>
+          <w:szCs w:val="28"/>
+        </w:rPr>
+        <w:t>3</w:t>
+      </w:r>
+      <w:r>
+        <w:rPr>
+          <w:rFonts w:ascii="Times New Roman" w:eastAsia="Times New Roman" w:hAnsi="Times New Roman" w:cs="Times New Roman"/>
+          <w:b/>
+          <w:sz w:val="28"/>
+          <w:szCs w:val="28"/>
+        </w:rPr>
+        <w:t>.Собрана исследуемая схема (рис.</w:t>
+      </w:r>
+      <w:r>
+        <w:rPr>
+          <w:rFonts w:ascii="Times New Roman" w:eastAsia="Times New Roman" w:hAnsi="Times New Roman" w:cs="Times New Roman"/>
+          <w:b/>
+          <w:sz w:val="28"/>
+          <w:szCs w:val="28"/>
+          <w:lang w:val="en-US"/>
+        </w:rPr>
+        <w:t>3</w:t>
+      </w:r>
+      <w:r>
+        <w:rPr>
+          <w:rFonts w:ascii="Times New Roman" w:eastAsia="Times New Roman" w:hAnsi="Times New Roman" w:cs="Times New Roman"/>
+          <w:b/>
+          <w:sz w:val="28"/>
+          <w:szCs w:val="28"/>
+        </w:rPr>
+        <w:t>)</w:t>
+      </w:r>
+    </w:p>
+    <w:p>
+      <w:pPr>
+        <w:spacing w:after="0" w:line="240" w:lineRule="auto"/>
+        <w:rPr>
+          <w:rFonts w:ascii="Times New Roman" w:eastAsia="Times New Roman" w:hAnsi="Times New Roman" w:cs="Times New Roman"/>
+          <w:b/>
+          <w:sz w:val="28"/>
+          <w:szCs w:val="28"/>
+        </w:rPr>
+      </w:pPr>
+      <w:r>
+        <w:rPr>
+          <w:rFonts w:ascii="Times New Roman" w:eastAsia="Times New Roman" w:hAnsi="Times New Roman" w:cs="Times New Roman"/>
+          <w:b/>
+          <w:sz w:val="28"/>
+          <w:szCs w:val="28"/>
+        </w:rPr>
+        <w:t xml:space="preserve"> </w:t>
+      </w:r>
+    </w:p>
+    <w:p>
+      <w:pPr>
+        <w:spacing w:after="0" w:line="240" w:lineRule="auto"/>
+        <w:rPr>
+          <w:rFonts w:ascii="Times New Roman" w:eastAsia="TimesNewRoman" w:hAnsi="Times New Roman" w:cs="Times New Roman"/>
+          <w:sz w:val="28"/>
+          <w:szCs w:val="28"/>
+        </w:rPr>
+      </w:pPr>
+      <w:r>
+        <w:rPr>
+          <w:rFonts w:ascii="Times New Roman" w:eastAsia="Times New Roman" w:hAnsi="Times New Roman" w:cs="Times New Roman"/>
+          <w:sz w:val="28"/>
+          <w:szCs w:val="28"/>
+        </w:rPr>
+        <w:t>3</w:t>
+      </w:r>
+      <w:r>
+        <w:rPr>
+          <w:rFonts w:ascii="Times New Roman" w:eastAsia="Times New Roman" w:hAnsi="Times New Roman" w:cs="Times New Roman"/>
+          <w:sz w:val="28"/>
+          <w:szCs w:val="28"/>
+        </w:rPr>
+        <w:t>.</w:t>
+      </w:r>
+      <w:r>
+        <w:rPr>
+          <w:rFonts w:ascii="Times New Roman" w:eastAsia="Times New Roman" w:hAnsi="Times New Roman" w:cs="Times New Roman"/>
+          <w:sz w:val="28"/>
+          <w:szCs w:val="28"/>
+        </w:rPr>
+        <w:t>1</w:t>
+      </w:r>
+      <w:r>
+        <w:rPr>
+          <w:rFonts w:ascii="Times New Roman" w:eastAsia="Times New Roman" w:hAnsi="Times New Roman" w:cs="Times New Roman"/>
+          <w:sz w:val="28"/>
+          <w:szCs w:val="28"/>
+        </w:rPr>
+        <w:t>.</w:t>
+      </w:r>
+      <w:r>
+        <w:rPr>
+          <w:rFonts w:ascii="Times New Roman" w:eastAsia="Times New Roman" w:hAnsi="Times New Roman" w:cs="Times New Roman"/>
+          <w:sz w:val="28"/>
+          <w:szCs w:val="28"/>
+        </w:rPr>
+        <w:t>Выбрана</w:t>
+      </w:r>
+      <w:r>
+        <w:rPr>
+          <w:rFonts w:ascii="Times New Roman" w:eastAsia="Times New Roman" w:hAnsi="Times New Roman" w:cs="Times New Roman"/>
+          <w:sz w:val="28"/>
+          <w:szCs w:val="28"/>
+        </w:rPr>
+        <w:t xml:space="preserve"> частота 500 Гц</w:t>
+      </w:r>
+      <w:r>
+        <w:rPr>
+          <w:rFonts w:ascii="Times New Roman" w:eastAsia="Times New Roman" w:hAnsi="Times New Roman" w:cs="Times New Roman"/>
+          <w:sz w:val="28"/>
+          <w:szCs w:val="28"/>
+        </w:rPr>
+        <w:t xml:space="preserve"> для работы в режиме </w:t>
+      </w:r>
+      <w:r>
+        <w:rPr>
+          <w:rFonts w:ascii="Times New Roman" w:eastAsia="TimesNewRoman" w:hAnsi="Times New Roman" w:cs="Times New Roman"/>
+          <w:sz w:val="28"/>
+          <w:szCs w:val="28"/>
+        </w:rPr>
+        <w:t>«меандр»</w:t>
+      </w:r>
+    </w:p>
+    <w:p>
+      <w:pPr>
+        <w:spacing w:after="0" w:line="240" w:lineRule="auto"/>
+      </w:pPr>
+    </w:p>
+    <w:p>
+      <w:pPr>
+        <w:autoSpaceDE w:val="0"/>
+        <w:autoSpaceDN w:val="0"/>
+        <w:adjustRightInd w:val="0"/>
+        <w:spacing w:after="0" w:line="288" w:lineRule="auto"/>
+        <w:rPr>
+          <w:rFonts w:ascii="Times New Roman" w:hAnsi="Times New Roman" w:cs="Times New Roman"/>
+          <w:noProof/>
+          <w:sz w:val="28"/>
+          <w:szCs w:val="28"/>
+        </w:rPr>
+      </w:pPr>
+      <w:r>
+        <w:rPr>
+          <w:rFonts w:ascii="Times New Roman" w:eastAsia="TimesNewRoman" w:hAnsi="Times New Roman" w:cs="Times New Roman"/>
+          <w:sz w:val="28"/>
+          <w:szCs w:val="28"/>
+        </w:rPr>
+        <w:t>3</w:t>
+      </w:r>
+      <w:r>
+        <w:rPr>
+          <w:rFonts w:ascii="Times New Roman" w:eastAsia="TimesNewRoman" w:hAnsi="Times New Roman" w:cs="Times New Roman"/>
+          <w:sz w:val="28"/>
+          <w:szCs w:val="28"/>
+        </w:rPr>
+        <w:t>.2.</w:t>
+      </w:r>
+      <w:r>
+        <w:rPr>
+          <w:rFonts w:ascii="Times New Roman" w:eastAsia="TimesNewRoman" w:hAnsi="Times New Roman" w:cs="Times New Roman"/>
+          <w:i/>
+          <w:sz w:val="28"/>
+          <w:szCs w:val="28"/>
+        </w:rPr>
+        <w:t>Выбра</w:t>
+      </w:r>
+      <w:r>
+        <w:rPr>
+          <w:rFonts w:ascii="Times New Roman" w:eastAsia="TimesNewRoman" w:hAnsi="Times New Roman" w:cs="Times New Roman"/>
+          <w:i/>
+          <w:sz w:val="28"/>
+          <w:szCs w:val="28"/>
+        </w:rPr>
+        <w:t>ть</w:t>
+      </w:r>
+      <w:r>
+        <w:rPr>
+          <w:rFonts w:ascii="Times New Roman" w:eastAsia="TimesNewRoman" w:hAnsi="Times New Roman" w:cs="Times New Roman"/>
+          <w:i/>
+          <w:sz w:val="28"/>
+          <w:szCs w:val="28"/>
+        </w:rPr>
+        <w:t xml:space="preserve"> элементы R и C таким образом, чтобы постоянная времени </w:t>
+      </w:r>
+      <w:r>
+        <w:rPr>
+          <w:rFonts w:ascii="Times New Roman" w:eastAsia="TimesNewRoman" w:hAnsi="Times New Roman" w:cs="Times New Roman"/>
+          <w:i/>
+          <w:sz w:val="28"/>
+          <w:szCs w:val="28"/>
+        </w:rPr>
+        <w:t xml:space="preserve"> </w:t>
+      </w:r>
+      <w:r>
+        <w:rPr>
+          <w:rFonts w:ascii="Times New Roman" w:eastAsia="TimesNewRoman" w:hAnsi="Times New Roman" w:cs="Times New Roman"/>
+          <w:i/>
+          <w:sz w:val="28"/>
+          <w:szCs w:val="28"/>
+        </w:rPr>
+        <w:t xml:space="preserve"> τ=R*C </w:t>
+      </w:r>
+      <w:r>
+        <w:rPr>
+          <w:rFonts w:ascii="Times New Roman" w:eastAsia="TimesNewRoman" w:hAnsi="Times New Roman" w:cs="Times New Roman"/>
+          <w:i/>
+          <w:sz w:val="28"/>
+          <w:szCs w:val="28"/>
+          <w:lang w:val="en-US"/>
+        </w:rPr>
+        <w:t xml:space="preserve">&gt;&gt; </w:t>
+      </w:r>
+      <w:proofErr w:type="spellStart"/>
+      <w:proofErr w:type="gramStart"/>
+      <w:r>
+        <w:rPr>
+          <w:rFonts w:ascii="Times New Roman" w:eastAsia="TimesNewRoman" w:hAnsi="Times New Roman" w:cs="Times New Roman"/>
+          <w:i/>
+          <w:sz w:val="28"/>
+          <w:szCs w:val="28"/>
+        </w:rPr>
+        <w:t>t</w:t>
+      </w:r>
+      <w:proofErr w:type="gramEnd"/>
+      <w:r>
+        <w:rPr>
+          <w:rFonts w:ascii="Times New Roman" w:eastAsia="TimesNewRoman" w:hAnsi="Times New Roman" w:cs="Times New Roman"/>
+          <w:i/>
+          <w:sz w:val="28"/>
+          <w:szCs w:val="28"/>
+          <w:vertAlign w:val="subscript"/>
+        </w:rPr>
+        <w:t>имп</w:t>
+      </w:r>
+      <w:proofErr w:type="spellEnd"/>
+      <w:r>
+        <w:rPr>
+          <w:rFonts w:ascii="Times New Roman" w:eastAsia="TimesNewRoman" w:hAnsi="Times New Roman" w:cs="Times New Roman"/>
+          <w:i/>
+          <w:sz w:val="28"/>
+          <w:szCs w:val="28"/>
+        </w:rPr>
+        <w:t>.</w:t>
+      </w:r>
+      <w:r>
+        <w:rPr>
+          <w:rFonts w:ascii="Times New Roman" w:eastAsia="TimesNewRoman" w:hAnsi="Times New Roman" w:cs="Times New Roman"/>
+          <w:sz w:val="28"/>
+          <w:szCs w:val="28"/>
+          <w:lang w:val="en-US"/>
+        </w:rPr>
+        <w:t xml:space="preserve"> (</w:t>
+      </w:r>
+      <w:r>
+        <w:rPr>
+          <w:rFonts w:ascii="Times New Roman" w:eastAsia="TimesNewRoman" w:hAnsi="Times New Roman" w:cs="Times New Roman"/>
+          <w:sz w:val="28"/>
+          <w:szCs w:val="28"/>
+        </w:rPr>
+        <w:t>5</w:t>
+      </w:r>
+      <w:r>
+        <w:rPr>
+          <w:rFonts w:ascii="Times New Roman" w:eastAsia="TimesNewRoman" w:hAnsi="Times New Roman" w:cs="Times New Roman"/>
+          <w:sz w:val="28"/>
+          <w:szCs w:val="28"/>
+          <w:lang w:val="en-US"/>
+        </w:rPr>
+        <w:t xml:space="preserve"> </w:t>
+      </w:r>
+      <w:r>
+        <w:rPr>
+          <w:rFonts w:ascii="Times New Roman" w:eastAsia="TimesNewRoman" w:hAnsi="Times New Roman" w:cs="Times New Roman"/>
+          <w:sz w:val="28"/>
+          <w:szCs w:val="28"/>
+        </w:rPr>
+        <w:t>раз</w:t>
+      </w:r>
+      <w:r>
+        <w:rPr>
+          <w:rFonts w:ascii="Times New Roman" w:eastAsia="TimesNewRoman" w:hAnsi="Times New Roman" w:cs="Times New Roman"/>
+          <w:sz w:val="28"/>
+          <w:szCs w:val="28"/>
+          <w:lang w:val="en-US"/>
+        </w:rPr>
+        <w:t>)</w:t>
+      </w:r>
+    </w:p>
+    <w:p>
+      <w:pPr>
+        <w:autoSpaceDE w:val="0"/>
+        <w:autoSpaceDN w:val="0"/>
+        <w:adjustRightInd w:val="0"/>
+        <w:spacing w:after="0" w:line="288" w:lineRule="auto"/>
+        <w:jc w:val="center"/>
+        <w:rPr>
+          <w:rFonts w:ascii="Times New Roman" w:hAnsi="Times New Roman" w:cs="Times New Roman"/>
+          <w:noProof/>
+          <w:sz w:val="28"/>
+          <w:szCs w:val="28"/>
+        </w:rPr>
+      </w:pPr>
+    </w:p>
+    <w:p>
+      <w:pPr>
+        <w:autoSpaceDE w:val="0"/>
+        <w:autoSpaceDN w:val="0"/>
+        <w:adjustRightInd w:val="0"/>
+        <w:spacing w:after="0" w:line="288" w:lineRule="auto"/>
+        <w:rPr>
+          <w:rFonts w:ascii="Times New Roman" w:eastAsia="TimesNewRoman" w:hAnsi="Times New Roman" w:cs="Times New Roman"/>
+          <w:sz w:val="28"/>
+          <w:szCs w:val="28"/>
+          <w:lang w:val="en-US"/>
+        </w:rPr>
+      </w:pPr>
+      <w:proofErr w:type="gramStart"/>
+      <w:r>
+        <w:rPr>
+          <w:rFonts w:ascii="Times New Roman" w:eastAsia="TimesNewRoman" w:hAnsi="Times New Roman" w:cs="Times New Roman"/>
+          <w:sz w:val="28"/>
+          <w:szCs w:val="28"/>
+          <w:lang w:val="en-US"/>
+        </w:rPr>
+        <w:lastRenderedPageBreak/>
+        <w:t>t</w:t>
+      </w:r>
+      <w:proofErr w:type="spellStart"/>
+      <w:r>
+        <w:rPr>
+          <w:rFonts w:ascii="Times New Roman" w:eastAsia="TimesNewRoman" w:hAnsi="Times New Roman" w:cs="Times New Roman"/>
+          <w:sz w:val="28"/>
+          <w:szCs w:val="28"/>
+          <w:vertAlign w:val="subscript"/>
+        </w:rPr>
+        <w:t>имп</w:t>
+      </w:r>
+      <w:proofErr w:type="spellEnd"/>
+      <w:proofErr w:type="gramEnd"/>
+      <w:r>
+        <w:rPr>
+          <w:rFonts w:ascii="Times New Roman" w:eastAsia="TimesNewRoman" w:hAnsi="Times New Roman" w:cs="Times New Roman"/>
+          <w:sz w:val="28"/>
+          <w:szCs w:val="28"/>
+          <w:vertAlign w:val="subscript"/>
+          <w:lang w:val="en-US"/>
+        </w:rPr>
+        <w:t xml:space="preserve"> </w:t>
+      </w:r>
+      <w:r>
+        <w:rPr>
+          <w:rFonts w:ascii="Times New Roman" w:eastAsia="TimesNewRoman" w:hAnsi="Times New Roman" w:cs="Times New Roman"/>
+          <w:sz w:val="28"/>
+          <w:szCs w:val="28"/>
+          <w:lang w:val="en-US"/>
+        </w:rPr>
+        <w:t xml:space="preserve">= 1 </w:t>
+      </w:r>
+      <w:proofErr w:type="spellStart"/>
+      <w:r>
+        <w:rPr>
+          <w:rFonts w:ascii="Times New Roman" w:eastAsia="TimesNewRoman" w:hAnsi="Times New Roman" w:cs="Times New Roman"/>
+          <w:sz w:val="28"/>
+          <w:szCs w:val="28"/>
+        </w:rPr>
+        <w:t>мс</w:t>
+      </w:r>
+      <w:proofErr w:type="spellEnd"/>
+      <w:r>
+        <w:rPr>
+          <w:rFonts w:ascii="Times New Roman" w:eastAsia="TimesNewRoman" w:hAnsi="Times New Roman" w:cs="Times New Roman"/>
+          <w:sz w:val="28"/>
+          <w:szCs w:val="28"/>
+          <w:lang w:val="en-US"/>
+        </w:rPr>
+        <w:t xml:space="preserve">; </w:t>
+      </w:r>
+    </w:p>
+    <w:p>
+      <w:pPr>
+        <w:autoSpaceDE w:val="0"/>
+        <w:autoSpaceDN w:val="0"/>
+        <w:adjustRightInd w:val="0"/>
+        <w:spacing w:after="0" w:line="288" w:lineRule="auto"/>
+        <w:rPr>
+          <w:rFonts w:ascii="Times New Roman" w:eastAsia="TimesNewRoman" w:hAnsi="Times New Roman" w:cs="Times New Roman"/>
+          <w:sz w:val="28"/>
+          <w:szCs w:val="28"/>
+        </w:rPr>
+      </w:pPr>
+      <w:r>
+        <w:rPr>
+          <w:rFonts w:ascii="Times New Roman" w:eastAsia="TimesNewRoman" w:hAnsi="Times New Roman" w:cs="Times New Roman"/>
+          <w:sz w:val="28"/>
+          <w:szCs w:val="28"/>
+          <w:lang w:val="en-US"/>
+        </w:rPr>
+        <w:t>R = 1</w:t>
+      </w:r>
+      <w:r>
+        <w:rPr>
+          <w:rFonts w:ascii="Times New Roman" w:eastAsia="TimesNewRoman" w:hAnsi="Times New Roman" w:cs="Times New Roman"/>
+          <w:sz w:val="28"/>
+          <w:szCs w:val="28"/>
+        </w:rPr>
+        <w:t>0</w:t>
+      </w:r>
+      <w:r>
+        <w:rPr>
+          <w:rFonts w:ascii="Times New Roman" w:eastAsia="TimesNewRoman" w:hAnsi="Times New Roman" w:cs="Times New Roman"/>
+          <w:sz w:val="28"/>
+          <w:szCs w:val="28"/>
+          <w:lang w:val="en-US"/>
+        </w:rPr>
+        <w:t xml:space="preserve"> </w:t>
+      </w:r>
+      <w:r>
+        <w:rPr>
+          <w:rFonts w:ascii="Times New Roman" w:eastAsia="TimesNewRoman" w:hAnsi="Times New Roman" w:cs="Times New Roman"/>
+          <w:sz w:val="28"/>
+          <w:szCs w:val="28"/>
+        </w:rPr>
+        <w:t>кОм</w:t>
+      </w:r>
+    </w:p>
+    <w:p>
+      <w:pPr>
+        <w:autoSpaceDE w:val="0"/>
+        <w:autoSpaceDN w:val="0"/>
+        <w:adjustRightInd w:val="0"/>
+        <w:spacing w:after="0" w:line="288" w:lineRule="auto"/>
+        <w:rPr>
+          <w:rFonts w:ascii="Times New Roman" w:eastAsia="TimesNewRoman" w:hAnsi="Times New Roman" w:cs="Times New Roman"/>
+          <w:sz w:val="28"/>
+          <w:szCs w:val="28"/>
+          <w:lang w:val="en-US"/>
+        </w:rPr>
+      </w:pPr>
+      <w:r>
+        <w:rPr>
+          <w:rFonts w:ascii="Times New Roman" w:eastAsia="TimesNewRoman" w:hAnsi="Times New Roman" w:cs="Times New Roman"/>
+          <w:sz w:val="28"/>
+          <w:szCs w:val="28"/>
+          <w:lang w:val="en-US"/>
+        </w:rPr>
+        <w:t xml:space="preserve">C = </w:t>
+      </w:r>
+      <w:r>
+        <w:rPr>
+          <w:rFonts w:ascii="Times New Roman" w:eastAsia="TimesNewRoman" w:hAnsi="Times New Roman" w:cs="Times New Roman"/>
+          <w:sz w:val="28"/>
+          <w:szCs w:val="28"/>
+        </w:rPr>
+        <w:t>0.5 мкФ</w:t>
+      </w:r>
+    </w:p>
+    <w:p>
+      <w:pPr>
+        <w:autoSpaceDE w:val="0"/>
+        <w:autoSpaceDN w:val="0"/>
+        <w:adjustRightInd w:val="0"/>
+        <w:spacing w:after="0" w:line="288" w:lineRule="auto"/>
+        <w:rPr>
+          <w:rFonts w:ascii="Times New Roman" w:eastAsia="TimesNewRoman" w:hAnsi="Times New Roman" w:cs="Times New Roman"/>
+          <w:sz w:val="28"/>
+          <w:szCs w:val="28"/>
+        </w:rPr>
+      </w:pPr>
+      <w:r>
+        <w:rPr>
+          <w:rFonts w:ascii="Times New Roman" w:eastAsia="TimesNewRoman" w:hAnsi="Times New Roman" w:cs="Times New Roman"/>
+          <w:sz w:val="28"/>
+          <w:szCs w:val="28"/>
+        </w:rPr>
+        <w:t xml:space="preserve">τ </w:t>
+      </w:r>
+      <w:r>
+        <w:rPr>
+          <w:rFonts w:ascii="Times New Roman" w:eastAsia="TimesNewRoman" w:hAnsi="Times New Roman" w:cs="Times New Roman"/>
+          <w:sz w:val="28"/>
+          <w:szCs w:val="28"/>
+          <w:lang w:val="en-US"/>
+        </w:rPr>
+        <w:t>=</w:t>
+      </w:r>
+      <w:r>
+        <w:rPr>
+          <w:rFonts w:ascii="Times New Roman" w:eastAsia="TimesNewRoman" w:hAnsi="Times New Roman" w:cs="Times New Roman"/>
+          <w:sz w:val="28"/>
+          <w:szCs w:val="28"/>
+        </w:rPr>
+        <w:t xml:space="preserve"> 5</w:t>
+      </w:r>
+      <w:r>
+        <w:rPr>
+          <w:rFonts w:ascii="Times New Roman" w:eastAsia="TimesNewRoman" w:hAnsi="Times New Roman" w:cs="Times New Roman"/>
+          <w:sz w:val="28"/>
+          <w:szCs w:val="28"/>
+        </w:rPr>
+        <w:t>t</w:t>
+      </w:r>
+      <w:r>
+        <w:rPr>
+          <w:rFonts w:ascii="Times New Roman" w:eastAsia="TimesNewRoman" w:hAnsi="Times New Roman" w:cs="Times New Roman"/>
+          <w:sz w:val="28"/>
+          <w:szCs w:val="28"/>
+          <w:vertAlign w:val="subscript"/>
+        </w:rPr>
+        <w:t xml:space="preserve">имп </w:t>
+      </w:r>
+      <w:r>
+        <w:rPr>
+          <w:rFonts w:ascii="Times New Roman" w:eastAsia="TimesNewRoman" w:hAnsi="Times New Roman" w:cs="Times New Roman"/>
+          <w:sz w:val="28"/>
+          <w:szCs w:val="28"/>
+          <w:lang w:val="en-US"/>
+        </w:rPr>
+        <w:t>=</w:t>
+      </w:r>
+      <w:r>
+        <w:rPr>
+          <w:rFonts w:ascii="Times New Roman" w:eastAsia="TimesNewRoman" w:hAnsi="Times New Roman" w:cs="Times New Roman"/>
+          <w:sz w:val="28"/>
+          <w:szCs w:val="28"/>
+        </w:rPr>
+        <w:t xml:space="preserve"> </w:t>
+      </w:r>
+      <w:r>
+        <w:rPr>
+          <w:rFonts w:ascii="Times New Roman" w:eastAsia="TimesNewRoman" w:hAnsi="Times New Roman" w:cs="Times New Roman"/>
+          <w:sz w:val="28"/>
+          <w:szCs w:val="28"/>
+          <w:lang w:val="en-US"/>
+        </w:rPr>
+        <w:t xml:space="preserve">5 </w:t>
+      </w:r>
+      <w:proofErr w:type="spellStart"/>
+      <w:r>
+        <w:rPr>
+          <w:rFonts w:ascii="Times New Roman" w:eastAsia="TimesNewRoman" w:hAnsi="Times New Roman" w:cs="Times New Roman"/>
+          <w:sz w:val="28"/>
+          <w:szCs w:val="28"/>
+        </w:rPr>
+        <w:t>мс</w:t>
+      </w:r>
+      <w:proofErr w:type="spellEnd"/>
+      <w:r>
+        <w:rPr>
+          <w:rFonts w:ascii="Times New Roman" w:eastAsia="TimesNewRoman" w:hAnsi="Times New Roman" w:cs="Times New Roman"/>
+          <w:sz w:val="28"/>
+          <w:szCs w:val="28"/>
+        </w:rPr>
+        <w:t>.</w:t>
+      </w:r>
+    </w:p>
+    <w:p>
+      <w:pPr>
+        <w:autoSpaceDE w:val="0"/>
+        <w:autoSpaceDN w:val="0"/>
+        <w:adjustRightInd w:val="0"/>
+        <w:spacing w:after="0" w:line="288" w:lineRule="auto"/>
+        <w:rPr>
+          <w:rFonts w:ascii="Times New Roman" w:eastAsia="TimesNewRoman" w:hAnsi="Times New Roman" w:cs="Times New Roman"/>
+          <w:sz w:val="28"/>
+          <w:szCs w:val="28"/>
+        </w:rPr>
+      </w:pPr>
+    </w:p>
+    <w:p>
+      <w:pPr>
+        <w:autoSpaceDE w:val="0"/>
+        <w:autoSpaceDN w:val="0"/>
+        <w:adjustRightInd w:val="0"/>
+        <w:spacing w:after="0" w:line="288" w:lineRule="auto"/>
+        <w:rPr>
+          <w:rFonts w:ascii="Times New Roman" w:eastAsia="TimesNewRoman" w:hAnsi="Times New Roman" w:cs="Times New Roman"/>
+          <w:sz w:val="28"/>
+          <w:szCs w:val="28"/>
+          <w:lang w:val="en-US"/>
+        </w:rPr>
+      </w:pPr>
+      <w:r>
+        <w:rPr>
+          <w:rFonts w:ascii="Times New Roman" w:eastAsia="Times New Roman" w:hAnsi="Times New Roman" w:cs="Times New Roman"/>
+          <w:sz w:val="28"/>
+          <w:szCs w:val="28"/>
+        </w:rPr>
+        <w:t>3</w:t>
+      </w:r>
+      <w:r>
+        <w:rPr>
+          <w:rFonts w:ascii="Times New Roman" w:eastAsia="Times New Roman" w:hAnsi="Times New Roman" w:cs="Times New Roman"/>
+          <w:sz w:val="28"/>
+          <w:szCs w:val="28"/>
+        </w:rPr>
+        <w:t>.</w:t>
+      </w:r>
+      <w:r>
+        <w:rPr>
+          <w:rFonts w:ascii="Times New Roman" w:eastAsia="Times New Roman" w:hAnsi="Times New Roman" w:cs="Times New Roman"/>
+          <w:sz w:val="28"/>
+          <w:szCs w:val="28"/>
+        </w:rPr>
+        <w:t>3</w:t>
+      </w:r>
+      <w:r>
+        <w:rPr>
+          <w:rFonts w:ascii="Times New Roman" w:eastAsia="Times New Roman" w:hAnsi="Times New Roman" w:cs="Times New Roman"/>
+          <w:sz w:val="28"/>
+          <w:szCs w:val="28"/>
+        </w:rPr>
+        <w:t xml:space="preserve">.Установлена амплитуда </w:t>
+      </w:r>
+      <w:r>
+        <w:rPr>
+          <w:rFonts w:ascii="Times New Roman" w:eastAsia="TimesNewRoman" w:hAnsi="Times New Roman" w:cs="Times New Roman"/>
+          <w:sz w:val="28"/>
+          <w:szCs w:val="28"/>
+        </w:rPr>
+        <w:t>1,0</w:t>
+      </w:r>
+      <w:proofErr w:type="gramStart"/>
+      <w:r>
+        <w:rPr>
+          <w:rFonts w:ascii="Times New Roman" w:eastAsia="TimesNewRoman" w:hAnsi="Times New Roman" w:cs="Times New Roman"/>
+          <w:sz w:val="28"/>
+          <w:szCs w:val="28"/>
+        </w:rPr>
+        <w:t xml:space="preserve"> В</w:t>
+      </w:r>
+      <w:proofErr w:type="gramEnd"/>
+      <w:r>
+        <w:rPr>
+          <w:rFonts w:ascii="Times New Roman" w:eastAsia="TimesNewRoman" w:hAnsi="Times New Roman" w:cs="Times New Roman"/>
+          <w:sz w:val="28"/>
+          <w:szCs w:val="28"/>
+        </w:rPr>
+        <w:t>, постоянн</w:t>
+      </w:r>
+      <w:r>
+        <w:rPr>
+          <w:rFonts w:ascii="Times New Roman" w:eastAsia="TimesNewRoman" w:hAnsi="Times New Roman" w:cs="Times New Roman"/>
+          <w:sz w:val="28"/>
+          <w:szCs w:val="28"/>
+        </w:rPr>
+        <w:t>ая</w:t>
+      </w:r>
+      <w:r>
+        <w:rPr>
+          <w:rFonts w:ascii="Times New Roman" w:eastAsia="TimesNewRoman" w:hAnsi="Times New Roman" w:cs="Times New Roman"/>
+          <w:sz w:val="28"/>
+          <w:szCs w:val="28"/>
+        </w:rPr>
+        <w:t xml:space="preserve"> составляющ</w:t>
+      </w:r>
+      <w:r>
+        <w:rPr>
+          <w:rFonts w:ascii="Times New Roman" w:eastAsia="TimesNewRoman" w:hAnsi="Times New Roman" w:cs="Times New Roman"/>
+          <w:sz w:val="28"/>
+          <w:szCs w:val="28"/>
+        </w:rPr>
+        <w:t>ая</w:t>
+      </w:r>
+      <w:r>
+        <w:rPr>
+          <w:rFonts w:ascii="Times New Roman" w:eastAsia="TimesNewRoman" w:hAnsi="Times New Roman" w:cs="Times New Roman"/>
+          <w:sz w:val="28"/>
+          <w:szCs w:val="28"/>
+        </w:rPr>
+        <w:t xml:space="preserve"> 0 В.</w:t>
+      </w:r>
+      <w:r>
+        <w:rPr>
+          <w:rFonts w:ascii="Times New Roman" w:eastAsia="TimesNewRoman" w:hAnsi="Times New Roman" w:cs="Times New Roman"/>
+          <w:sz w:val="28"/>
+          <w:szCs w:val="28"/>
+          <w:lang w:val="en-US"/>
+        </w:rPr>
+        <w:t xml:space="preserve"> </w:t>
+      </w:r>
+    </w:p>
+    <w:p>
+      <w:pPr>
+        <w:autoSpaceDE w:val="0"/>
+        <w:autoSpaceDN w:val="0"/>
+        <w:adjustRightInd w:val="0"/>
+        <w:spacing w:after="0" w:line="288" w:lineRule="auto"/>
+        <w:rPr>
+          <w:rFonts w:ascii="Times New Roman" w:eastAsia="TimesNewRoman" w:hAnsi="Times New Roman" w:cs="Times New Roman"/>
+          <w:sz w:val="28"/>
+          <w:szCs w:val="28"/>
+        </w:rPr>
+      </w:pPr>
+    </w:p>
+    <w:p>
+      <w:pPr>
+        <w:autoSpaceDE w:val="0"/>
+        <w:autoSpaceDN w:val="0"/>
+        <w:adjustRightInd w:val="0"/>
+        <w:spacing w:after="0" w:line="288" w:lineRule="auto"/>
+        <w:jc w:val="center"/>
+        <w:rPr>
+          <w:noProof/>
+        </w:rPr>
+      </w:pPr>
+      <w:r>
+        <w:rPr>
+          <w:noProof/>
+        </w:rPr>
+        <w:drawing>
+          <wp:inline distT="0" distB="0" distL="0" distR="0" wp14:anchorId="3C47082E" wp14:editId="0C118EF3">
+            <wp:extent cx="3870325" cy="2062480"/>
+            <wp:effectExtent l="0" t="0" r="0" b="0"/>
+            <wp:docPr id="2" name="Рисунок 2" descr="Картинки по запросу дифференцирующие цепи"/>
+            <wp:cNvGraphicFramePr>
+              <a:graphicFrameLocks xmlns:a="http://schemas.openxmlformats.org/drawingml/2006/main" noChangeAspect="1"/>
+            </wp:cNvGraphicFramePr>
+            <a:graphic xmlns:a="http://schemas.openxmlformats.org/drawingml/2006/main">
+              <a:graphicData uri="http://schemas.openxmlformats.org/drawingml/2006/picture">
+                <pic:pic xmlns:pic="http://schemas.openxmlformats.org/drawingml/2006/picture">
+                  <pic:nvPicPr>
+                    <pic:cNvPr id="0" name="Picture 2" descr="Картинки по запросу дифференцирующие цепи"/>
+                    <pic:cNvPicPr>
+                      <a:picLocks noChangeAspect="1" noChangeArrowheads="1"/>
+                    </pic:cNvPicPr>
+                  </pic:nvPicPr>
+                  <pic:blipFill>
+                    <a:blip r:embed="rId16">
+                      <a:extLst>
+                        <a:ext uri="{28A0092B-C50C-407E-A947-70E740481C1C}">
+                          <a14:useLocalDpi xmlns:a14="http://schemas.microsoft.com/office/drawing/2010/main" val="0"/>
+                        </a:ext>
+                      </a:extLst>
+                    </a:blip>
+                    <a:srcRect/>
+                    <a:stretch>
+                      <a:fillRect/>
+                    </a:stretch>
+                  </pic:blipFill>
+                  <pic:spPr bwMode="auto">
+                    <a:xfrm>
+                      <a:off x="0" y="0"/>
+                      <a:ext cx="3870325" cy="2062480"/>
+                    </a:xfrm>
+                    <a:prstGeom prst="rect">
+                      <a:avLst/>
+                    </a:prstGeom>
+                    <a:noFill/>
+                    <a:ln>
+                      <a:noFill/>
+                    </a:ln>
+                  </pic:spPr>
+                </pic:pic>
+              </a:graphicData>
+            </a:graphic>
+          </wp:inline>
+        </w:drawing>
+      </w:r>
+    </w:p>
+    <w:p>
+      <w:pPr>
+        <w:autoSpaceDE w:val="0"/>
+        <w:autoSpaceDN w:val="0"/>
+        <w:adjustRightInd w:val="0"/>
+        <w:spacing w:after="0" w:line="288" w:lineRule="auto"/>
+        <w:jc w:val="center"/>
+        <w:rPr>
+          <w:rFonts w:ascii="Times New Roman" w:hAnsi="Times New Roman" w:cs="Times New Roman"/>
+          <w:noProof/>
+          <w:sz w:val="28"/>
+          <w:szCs w:val="28"/>
+        </w:rPr>
+      </w:pPr>
+      <w:r>
+        <w:rPr>
+          <w:rFonts w:ascii="Times New Roman" w:hAnsi="Times New Roman" w:cs="Times New Roman"/>
+          <w:noProof/>
+          <w:sz w:val="28"/>
+          <w:szCs w:val="28"/>
+        </w:rPr>
+        <w:t xml:space="preserve">Рисунок </w:t>
+      </w:r>
+      <w:r>
+        <w:rPr>
+          <w:rFonts w:ascii="Times New Roman" w:hAnsi="Times New Roman" w:cs="Times New Roman"/>
+          <w:noProof/>
+          <w:sz w:val="28"/>
+          <w:szCs w:val="28"/>
+          <w:lang w:val="en-US"/>
+        </w:rPr>
+        <w:t>3</w:t>
+      </w:r>
+      <w:r>
+        <w:rPr>
+          <w:rFonts w:ascii="Times New Roman" w:hAnsi="Times New Roman" w:cs="Times New Roman"/>
+          <w:noProof/>
+          <w:sz w:val="28"/>
+          <w:szCs w:val="28"/>
+        </w:rPr>
+        <w:t>.</w:t>
+      </w:r>
+    </w:p>
+    <w:p>
+      <w:pPr>
+        <w:spacing w:after="0" w:line="240" w:lineRule="auto"/>
+      </w:pPr>
+    </w:p>
+    <w:p>
+      <w:pPr>
+        <w:autoSpaceDE w:val="0"/>
+        <w:autoSpaceDN w:val="0"/>
+        <w:adjustRightInd w:val="0"/>
+        <w:spacing w:after="0" w:line="240" w:lineRule="auto"/>
+        <w:rPr>
+          <w:rFonts w:ascii="Times New Roman" w:hAnsi="Times New Roman" w:cs="Times New Roman"/>
+          <w:b/>
+          <w:sz w:val="28"/>
+          <w:szCs w:val="28"/>
+        </w:rPr>
+      </w:pPr>
+      <w:r>
+        <w:rPr>
+          <w:rFonts w:ascii="Times New Roman" w:hAnsi="Times New Roman" w:cs="Times New Roman"/>
+          <w:b/>
+          <w:sz w:val="28"/>
+          <w:szCs w:val="28"/>
+        </w:rPr>
+        <w:t>4</w:t>
+      </w:r>
+      <w:r>
+        <w:rPr>
+          <w:rFonts w:ascii="Times New Roman" w:hAnsi="Times New Roman" w:cs="Times New Roman"/>
+          <w:b/>
+          <w:sz w:val="28"/>
+          <w:szCs w:val="28"/>
+        </w:rPr>
+        <w:t>.Задание к работе:</w:t>
+      </w:r>
+    </w:p>
+    <w:p>
+      <w:pPr>
+        <w:autoSpaceDE w:val="0"/>
+        <w:autoSpaceDN w:val="0"/>
+        <w:adjustRightInd w:val="0"/>
+        <w:spacing w:after="0" w:line="240" w:lineRule="auto"/>
+        <w:rPr>
+          <w:rFonts w:ascii="Times New Roman" w:hAnsi="Times New Roman" w:cs="Times New Roman"/>
+          <w:b/>
+          <w:sz w:val="28"/>
+          <w:szCs w:val="28"/>
+        </w:rPr>
+      </w:pPr>
+    </w:p>
+    <w:p>
+      <w:pPr>
+        <w:autoSpaceDE w:val="0"/>
+        <w:autoSpaceDN w:val="0"/>
+        <w:adjustRightInd w:val="0"/>
+        <w:spacing w:after="0" w:line="240" w:lineRule="auto"/>
+        <w:rPr>
+          <w:rFonts w:ascii="Times New Roman" w:eastAsia="TimesNewRoman" w:hAnsi="Times New Roman" w:cs="Times New Roman"/>
+          <w:i/>
+          <w:sz w:val="28"/>
+          <w:szCs w:val="28"/>
+        </w:rPr>
+      </w:pPr>
+      <w:r>
+        <w:rPr>
+          <w:rFonts w:ascii="Times New Roman" w:eastAsia="TimesNewRoman" w:hAnsi="Times New Roman" w:cs="Times New Roman"/>
+          <w:sz w:val="28"/>
+          <w:szCs w:val="28"/>
+        </w:rPr>
+        <w:t>4</w:t>
+      </w:r>
+      <w:r>
+        <w:rPr>
+          <w:rFonts w:ascii="Times New Roman" w:eastAsia="TimesNewRoman" w:hAnsi="Times New Roman" w:cs="Times New Roman"/>
+          <w:sz w:val="28"/>
+          <w:szCs w:val="28"/>
+        </w:rPr>
+        <w:t>.1.</w:t>
+      </w:r>
+      <w:r>
+        <w:rPr>
+          <w:rFonts w:ascii="Times New Roman" w:eastAsia="TimesNewRoman" w:hAnsi="Times New Roman" w:cs="Times New Roman"/>
+          <w:i/>
+          <w:sz w:val="28"/>
+          <w:szCs w:val="28"/>
+        </w:rPr>
+        <w:t>Получить осциллограммы входных импульсов V1, импульсов на конденсаторе V2 и тока в цепи.</w:t>
+      </w:r>
+    </w:p>
+    <w:p>
+      <w:pPr>
+        <w:autoSpaceDE w:val="0"/>
+        <w:autoSpaceDN w:val="0"/>
+        <w:adjustRightInd w:val="0"/>
+        <w:spacing w:after="0" w:line="240" w:lineRule="auto"/>
+        <w:rPr>
+          <w:rFonts w:ascii="Times New Roman" w:eastAsia="TimesNewRoman" w:hAnsi="Times New Roman" w:cs="Times New Roman"/>
+          <w:i/>
+          <w:sz w:val="28"/>
+          <w:szCs w:val="28"/>
+        </w:rPr>
+      </w:pPr>
+    </w:p>
+    <w:p>
+      <w:pPr>
+        <w:autoSpaceDE w:val="0"/>
+        <w:autoSpaceDN w:val="0"/>
+        <w:adjustRightInd w:val="0"/>
+        <w:spacing w:after="0" w:line="240" w:lineRule="auto"/>
+        <w:rPr>
+          <w:rFonts w:ascii="Times New Roman" w:eastAsia="TimesNewRoman" w:hAnsi="Times New Roman" w:cs="Times New Roman"/>
+          <w:i/>
+          <w:sz w:val="28"/>
+          <w:szCs w:val="28"/>
+        </w:rPr>
+      </w:pPr>
+      <w:r>
+        <w:rPr>
+          <w:rFonts w:ascii="Times New Roman" w:eastAsia="TimesNewRoman" w:hAnsi="Times New Roman" w:cs="Times New Roman"/>
+          <w:noProof/>
+          <w:sz w:val="28"/>
+          <w:szCs w:val="28"/>
+        </w:rPr>
+        <w:drawing>
+          <wp:inline distT="0" distB="0" distL="0" distR="0" wp14:anchorId="6CFF5B21" wp14:editId="1B57F714">
+            <wp:extent cx="3785191" cy="3028152"/>
+            <wp:effectExtent l="0" t="0" r="6350" b="1270"/>
+            <wp:docPr id="5" name="Рисунок 5"/>
+            <wp:cNvGraphicFramePr>
+              <a:graphicFrameLocks xmlns:a="http://schemas.openxmlformats.org/drawingml/2006/main" noChangeAspect="1"/>
+            </wp:cNvGraphicFramePr>
+            <a:graphic xmlns:a="http://schemas.openxmlformats.org/drawingml/2006/main">
+              <a:graphicData uri="http://schemas.openxmlformats.org/drawingml/2006/picture">
+                <pic:pic xmlns:pic="http://schemas.openxmlformats.org/drawingml/2006/picture">
+                  <pic:nvPicPr>
+                    <pic:cNvPr id="0" name="111.png"/>
+                    <pic:cNvPicPr/>
+                  </pic:nvPicPr>
+                  <pic:blipFill>
+                    <a:blip r:embed="rId17">
+                      <a:extLst>
+                        <a:ext uri="{28A0092B-C50C-407E-A947-70E740481C1C}">
+                          <a14:useLocalDpi xmlns:a14="http://schemas.microsoft.com/office/drawing/2010/main" val="0"/>
+                        </a:ext>
+                      </a:extLst>
+                    </a:blip>
+                    <a:stretch>
+                      <a:fillRect/>
+                    </a:stretch>
+                  </pic:blipFill>
+                  <pic:spPr>
+                    <a:xfrm>
+                      <a:off x="0" y="0"/>
+                      <a:ext cx="3789626" cy="3031700"/>
+                    </a:xfrm>
+                    <a:prstGeom prst="rect">
+                      <a:avLst/>
+                    </a:prstGeom>
+                  </pic:spPr>
+                </pic:pic>
+              </a:graphicData>
+            </a:graphic>
+          </wp:inline>
+        </w:drawing>
+      </w:r>
+    </w:p>
+    <w:p>
+      <w:pPr>
+        <w:autoSpaceDE w:val="0"/>
+        <w:autoSpaceDN w:val="0"/>
+        <w:adjustRightInd w:val="0"/>
+        <w:spacing w:after="0" w:line="240" w:lineRule="auto"/>
+        <w:rPr>
+          <w:rFonts w:ascii="Times New Roman" w:eastAsia="TimesNewRoman" w:hAnsi="Times New Roman" w:cs="Times New Roman"/>
+          <w:i/>
+          <w:sz w:val="28"/>
+          <w:szCs w:val="28"/>
+        </w:rPr>
+      </w:pPr>
+      <w:r>
+        <w:rPr>
+          <w:rFonts w:ascii="Times New Roman" w:eastAsia="TimesNewRoman" w:hAnsi="Times New Roman" w:cs="Times New Roman"/>
+          <w:noProof/>
+          <w:sz w:val="28"/>
+          <w:szCs w:val="28"/>
+        </w:rPr>
+        <w:lastRenderedPageBreak/>
+        <w:drawing>
+          <wp:inline distT="0" distB="0" distL="0" distR="0" wp14:anchorId="27F61B43" wp14:editId="27809D87">
+            <wp:extent cx="3785191" cy="3028144"/>
+            <wp:effectExtent l="0" t="0" r="6350" b="1270"/>
+            <wp:docPr id="6" name="Рисунок 6"/>
+            <wp:cNvGraphicFramePr>
+              <a:graphicFrameLocks xmlns:a="http://schemas.openxmlformats.org/drawingml/2006/main" noChangeAspect="1"/>
+            </wp:cNvGraphicFramePr>
+            <a:graphic xmlns:a="http://schemas.openxmlformats.org/drawingml/2006/main">
+              <a:graphicData uri="http://schemas.openxmlformats.org/drawingml/2006/picture">
+                <pic:pic xmlns:pic="http://schemas.openxmlformats.org/drawingml/2006/picture">
+                  <pic:nvPicPr>
+                    <pic:cNvPr id="0" name="112.png"/>
+                    <pic:cNvPicPr/>
+                  </pic:nvPicPr>
+                  <pic:blipFill>
+                    <a:blip r:embed="rId18" cstate="print">
+                      <a:extLst>
+                        <a:ext uri="{28A0092B-C50C-407E-A947-70E740481C1C}">
+                          <a14:useLocalDpi xmlns:a14="http://schemas.microsoft.com/office/drawing/2010/main" val="0"/>
+                        </a:ext>
+                      </a:extLst>
+                    </a:blip>
+                    <a:stretch>
+                      <a:fillRect/>
+                    </a:stretch>
+                  </pic:blipFill>
+                  <pic:spPr>
+                    <a:xfrm>
+                      <a:off x="0" y="0"/>
+                      <a:ext cx="3796682" cy="3037337"/>
+                    </a:xfrm>
+                    <a:prstGeom prst="rect">
+                      <a:avLst/>
+                    </a:prstGeom>
+                  </pic:spPr>
+                </pic:pic>
+              </a:graphicData>
+            </a:graphic>
+          </wp:inline>
+        </w:drawing>
+      </w:r>
+    </w:p>
+    <w:p>
+      <w:pPr>
+        <w:autoSpaceDE w:val="0"/>
+        <w:autoSpaceDN w:val="0"/>
+        <w:adjustRightInd w:val="0"/>
+        <w:spacing w:after="0" w:line="288" w:lineRule="auto"/>
+        <w:rPr>
+          <w:rFonts w:ascii="Times New Roman" w:eastAsia="TimesNewRoman" w:hAnsi="Times New Roman" w:cs="Times New Roman"/>
+          <w:sz w:val="28"/>
+          <w:szCs w:val="28"/>
+        </w:rPr>
+      </w:pPr>
+      <w:r>
+        <w:rPr>
+          <w:rFonts w:ascii="Times New Roman" w:eastAsia="TimesNewRoman" w:hAnsi="Times New Roman" w:cs="Times New Roman"/>
+          <w:i/>
+          <w:sz w:val="28"/>
+          <w:szCs w:val="28"/>
+        </w:rPr>
+        <w:t>По осциллограммам определит</w:t>
+      </w:r>
+      <w:r>
+        <w:rPr>
+          <w:rFonts w:ascii="Times New Roman" w:eastAsia="TimesNewRoman" w:hAnsi="Times New Roman" w:cs="Times New Roman"/>
+          <w:i/>
+          <w:sz w:val="28"/>
+          <w:szCs w:val="28"/>
+        </w:rPr>
+        <w:t xml:space="preserve">ь </w:t>
+      </w:r>
+      <w:proofErr w:type="gramStart"/>
+      <w:r>
+        <w:rPr>
+          <w:rFonts w:ascii="Times New Roman" w:eastAsia="TimesNewRoman" w:hAnsi="Times New Roman" w:cs="Times New Roman"/>
+          <w:i/>
+          <w:sz w:val="28"/>
+          <w:szCs w:val="28"/>
+        </w:rPr>
+        <w:t>постоянную</w:t>
+      </w:r>
+      <w:proofErr w:type="gramEnd"/>
+      <w:r>
+        <w:rPr>
+          <w:rFonts w:ascii="Times New Roman" w:eastAsia="TimesNewRoman" w:hAnsi="Times New Roman" w:cs="Times New Roman"/>
+          <w:i/>
+          <w:sz w:val="28"/>
+          <w:szCs w:val="28"/>
+        </w:rPr>
+        <w:t xml:space="preserve"> времени τ, RC-цепи.</w:t>
+      </w:r>
+    </w:p>
+    <w:p>
+      <w:pPr>
+        <w:autoSpaceDE w:val="0"/>
+        <w:autoSpaceDN w:val="0"/>
+        <w:adjustRightInd w:val="0"/>
+        <w:spacing w:after="0" w:line="288" w:lineRule="auto"/>
+        <w:rPr>
+          <w:rFonts w:ascii="Times New Roman" w:eastAsia="TimesNewRoman" w:hAnsi="Times New Roman" w:cs="Times New Roman"/>
+          <w:sz w:val="28"/>
+          <w:szCs w:val="28"/>
+        </w:rPr>
+      </w:pPr>
+    </w:p>
+    <w:p>
+      <w:pPr>
+        <w:autoSpaceDE w:val="0"/>
+        <w:autoSpaceDN w:val="0"/>
+        <w:adjustRightInd w:val="0"/>
+        <w:spacing w:after="0" w:line="288" w:lineRule="auto"/>
+        <w:rPr>
+          <w:rFonts w:ascii="Times New Roman" w:eastAsia="TimesNewRoman" w:hAnsi="Times New Roman" w:cs="Times New Roman"/>
+          <w:sz w:val="28"/>
+          <w:szCs w:val="28"/>
+        </w:rPr>
+      </w:pPr>
+      <w:r>
+        <w:rPr>
+          <w:rFonts w:ascii="Times New Roman" w:eastAsia="TimesNewRoman" w:hAnsi="Times New Roman" w:cs="Times New Roman"/>
+          <w:sz w:val="28"/>
+          <w:szCs w:val="28"/>
+        </w:rPr>
+        <w:t>V2</w:t>
+      </w:r>
+      <w:r>
+        <w:rPr>
+          <w:rFonts w:ascii="Times New Roman" w:eastAsia="TimesNewRoman" w:hAnsi="Times New Roman" w:cs="Times New Roman"/>
+          <w:sz w:val="28"/>
+          <w:szCs w:val="28"/>
+          <w:vertAlign w:val="subscript"/>
+        </w:rPr>
+        <w:t>мах</w:t>
+      </w:r>
+      <w:r>
+        <w:rPr>
+          <w:rFonts w:ascii="Times New Roman" w:eastAsia="TimesNewRoman" w:hAnsi="Times New Roman" w:cs="Times New Roman"/>
+          <w:sz w:val="28"/>
+          <w:szCs w:val="28"/>
+          <w:vertAlign w:val="subscript"/>
+        </w:rPr>
+        <w:t xml:space="preserve"> </w:t>
+      </w:r>
+      <w:r>
+        <w:rPr>
+          <w:rFonts w:ascii="Times New Roman" w:eastAsia="TimesNewRoman" w:hAnsi="Times New Roman" w:cs="Times New Roman"/>
+          <w:sz w:val="28"/>
+          <w:szCs w:val="28"/>
+        </w:rPr>
+        <w:t xml:space="preserve">= </w:t>
+      </w:r>
+      <w:r>
+        <w:rPr>
+          <w:rFonts w:ascii="Times New Roman" w:eastAsia="TimesNewRoman" w:hAnsi="Times New Roman" w:cs="Times New Roman"/>
+          <w:sz w:val="28"/>
+          <w:szCs w:val="28"/>
+        </w:rPr>
+        <w:t>2.33</w:t>
+      </w:r>
+      <w:proofErr w:type="gramStart"/>
+      <w:r>
+        <w:rPr>
+          <w:rFonts w:ascii="Times New Roman" w:eastAsia="TimesNewRoman" w:hAnsi="Times New Roman" w:cs="Times New Roman"/>
+          <w:sz w:val="28"/>
+          <w:szCs w:val="28"/>
+        </w:rPr>
+        <w:t xml:space="preserve"> </w:t>
+      </w:r>
+      <w:r>
+        <w:rPr>
+          <w:rFonts w:ascii="Times New Roman" w:eastAsia="TimesNewRoman" w:hAnsi="Times New Roman" w:cs="Times New Roman"/>
+          <w:sz w:val="28"/>
+          <w:szCs w:val="28"/>
+        </w:rPr>
+        <w:t>В</w:t>
+      </w:r>
+      <w:proofErr w:type="gramEnd"/>
+    </w:p>
+    <w:p>
+      <w:pPr>
+        <w:autoSpaceDE w:val="0"/>
+        <w:autoSpaceDN w:val="0"/>
+        <w:adjustRightInd w:val="0"/>
+        <w:spacing w:after="0" w:line="288" w:lineRule="auto"/>
+        <w:rPr>
+          <w:rFonts w:ascii="Times New Roman" w:eastAsia="TimesNewRoman" w:hAnsi="Times New Roman" w:cs="Times New Roman"/>
+          <w:sz w:val="28"/>
+          <w:szCs w:val="28"/>
+        </w:rPr>
+      </w:pPr>
+      <w:r>
+        <w:rPr>
+          <w:rFonts w:ascii="Times New Roman" w:eastAsia="TimesNewRoman" w:hAnsi="Times New Roman" w:cs="Times New Roman"/>
+          <w:sz w:val="28"/>
+          <w:szCs w:val="28"/>
+        </w:rPr>
+        <w:t>0.63*</w:t>
+      </w:r>
+      <w:r>
+        <w:rPr>
+          <w:rFonts w:ascii="Times New Roman" w:eastAsia="TimesNewRoman" w:hAnsi="Times New Roman" w:cs="Times New Roman"/>
+          <w:sz w:val="28"/>
+          <w:szCs w:val="28"/>
+        </w:rPr>
+        <w:t>V2</w:t>
+      </w:r>
+      <w:r>
+        <w:rPr>
+          <w:rFonts w:ascii="Times New Roman" w:eastAsia="TimesNewRoman" w:hAnsi="Times New Roman" w:cs="Times New Roman"/>
+          <w:sz w:val="28"/>
+          <w:szCs w:val="28"/>
+          <w:vertAlign w:val="subscript"/>
+        </w:rPr>
+        <w:t>мах</w:t>
+      </w:r>
+      <w:r>
+        <w:rPr>
+          <w:rFonts w:ascii="Times New Roman" w:eastAsia="TimesNewRoman" w:hAnsi="Times New Roman" w:cs="Times New Roman"/>
+          <w:sz w:val="28"/>
+          <w:szCs w:val="28"/>
+          <w:vertAlign w:val="subscript"/>
+        </w:rPr>
+        <w:t xml:space="preserve"> </w:t>
+      </w:r>
+      <w:r>
+        <w:rPr>
+          <w:rFonts w:ascii="Times New Roman" w:eastAsia="TimesNewRoman" w:hAnsi="Times New Roman" w:cs="Times New Roman"/>
+          <w:sz w:val="28"/>
+          <w:szCs w:val="28"/>
+        </w:rPr>
+        <w:t xml:space="preserve">= </w:t>
+      </w:r>
+      <w:r>
+        <w:rPr>
+          <w:rFonts w:ascii="Times New Roman" w:eastAsia="TimesNewRoman" w:hAnsi="Times New Roman" w:cs="Times New Roman"/>
+          <w:sz w:val="28"/>
+          <w:szCs w:val="28"/>
+        </w:rPr>
+        <w:t>1</w:t>
+      </w:r>
+      <w:r>
+        <w:rPr>
+          <w:rFonts w:ascii="Times New Roman" w:eastAsia="TimesNewRoman" w:hAnsi="Times New Roman" w:cs="Times New Roman"/>
+          <w:sz w:val="28"/>
+          <w:szCs w:val="28"/>
+        </w:rPr>
+        <w:t>.</w:t>
+      </w:r>
+      <w:r>
+        <w:rPr>
+          <w:rFonts w:ascii="Times New Roman" w:eastAsia="TimesNewRoman" w:hAnsi="Times New Roman" w:cs="Times New Roman"/>
+          <w:sz w:val="28"/>
+          <w:szCs w:val="28"/>
+        </w:rPr>
+        <w:t>47</w:t>
+      </w:r>
+      <w:proofErr w:type="gramStart"/>
+      <w:r>
+        <w:rPr>
+          <w:rFonts w:ascii="Times New Roman" w:eastAsia="TimesNewRoman" w:hAnsi="Times New Roman" w:cs="Times New Roman"/>
+          <w:sz w:val="28"/>
+          <w:szCs w:val="28"/>
+        </w:rPr>
+        <w:t xml:space="preserve"> В</w:t>
+      </w:r>
+      <w:proofErr w:type="gramEnd"/>
+    </w:p>
+    <w:p>
+      <w:pPr>
+        <w:autoSpaceDE w:val="0"/>
+        <w:autoSpaceDN w:val="0"/>
+        <w:adjustRightInd w:val="0"/>
+        <w:spacing w:after="0" w:line="288" w:lineRule="auto"/>
+        <w:rPr>
+          <w:rFonts w:ascii="Times New Roman" w:eastAsia="TimesNewRoman" w:hAnsi="Times New Roman" w:cs="Times New Roman"/>
+          <w:sz w:val="28"/>
+          <w:szCs w:val="28"/>
+        </w:rPr>
+      </w:pPr>
+      <w:r>
+        <w:rPr>
+          <w:rFonts w:ascii="Times New Roman" w:eastAsia="TimesNewRoman" w:hAnsi="Times New Roman" w:cs="Times New Roman"/>
+          <w:sz w:val="28"/>
+          <w:szCs w:val="28"/>
+        </w:rPr>
+        <w:t xml:space="preserve">τ </w:t>
+      </w:r>
+      <w:r>
+        <w:rPr>
+          <w:rFonts w:ascii="Times New Roman" w:eastAsia="TimesNewRoman" w:hAnsi="Times New Roman" w:cs="Times New Roman"/>
+          <w:sz w:val="28"/>
+          <w:szCs w:val="28"/>
+          <w:lang w:val="en-US"/>
+        </w:rPr>
+        <w:t>=</w:t>
+      </w:r>
+      <w:r>
+        <w:rPr>
+          <w:rFonts w:ascii="Times New Roman" w:eastAsia="TimesNewRoman" w:hAnsi="Times New Roman" w:cs="Times New Roman"/>
+          <w:sz w:val="28"/>
+          <w:szCs w:val="28"/>
+        </w:rPr>
+        <w:t xml:space="preserve"> </w:t>
+      </w:r>
+      <w:proofErr w:type="spellStart"/>
+      <w:r>
+        <w:rPr>
+          <w:rFonts w:ascii="Times New Roman" w:eastAsia="TimesNewRoman" w:hAnsi="Times New Roman" w:cs="Times New Roman"/>
+          <w:sz w:val="28"/>
+          <w:szCs w:val="28"/>
+          <w:lang w:val="en-US"/>
+        </w:rPr>
+        <w:t>dT</w:t>
+      </w:r>
+      <w:proofErr w:type="spellEnd"/>
+      <w:r>
+        <w:rPr>
+          <w:rFonts w:ascii="Times New Roman" w:eastAsia="TimesNewRoman" w:hAnsi="Times New Roman" w:cs="Times New Roman"/>
+          <w:sz w:val="28"/>
+          <w:szCs w:val="28"/>
+          <w:lang w:val="en-US"/>
+        </w:rPr>
+        <w:t xml:space="preserve"> </w:t>
+      </w:r>
+      <w:r>
+        <w:rPr>
+          <w:rFonts w:ascii="Times New Roman" w:eastAsia="TimesNewRoman" w:hAnsi="Times New Roman" w:cs="Times New Roman"/>
+          <w:sz w:val="28"/>
+          <w:szCs w:val="28"/>
+          <w:vertAlign w:val="subscript"/>
+        </w:rPr>
+        <w:t xml:space="preserve"> </w:t>
+      </w:r>
+      <w:r>
+        <w:rPr>
+          <w:rFonts w:ascii="Times New Roman" w:eastAsia="TimesNewRoman" w:hAnsi="Times New Roman" w:cs="Times New Roman"/>
+          <w:sz w:val="28"/>
+          <w:szCs w:val="28"/>
+          <w:lang w:val="en-US"/>
+        </w:rPr>
+        <w:t>=</w:t>
+      </w:r>
+      <w:r>
+        <w:rPr>
+          <w:rFonts w:ascii="Times New Roman" w:eastAsia="TimesNewRoman" w:hAnsi="Times New Roman" w:cs="Times New Roman"/>
+          <w:sz w:val="28"/>
+          <w:szCs w:val="28"/>
+        </w:rPr>
+        <w:t xml:space="preserve"> </w:t>
+      </w:r>
+      <w:r>
+        <w:rPr>
+          <w:rFonts w:ascii="Times New Roman" w:eastAsia="TimesNewRoman" w:hAnsi="Times New Roman" w:cs="Times New Roman"/>
+          <w:sz w:val="28"/>
+          <w:szCs w:val="28"/>
+          <w:lang w:val="en-US"/>
+        </w:rPr>
+        <w:t>0.</w:t>
+      </w:r>
+      <w:r>
+        <w:rPr>
+          <w:rFonts w:ascii="Times New Roman" w:eastAsia="TimesNewRoman" w:hAnsi="Times New Roman" w:cs="Times New Roman"/>
+          <w:sz w:val="28"/>
+          <w:szCs w:val="28"/>
+        </w:rPr>
+        <w:t>93</w:t>
+      </w:r>
+      <w:r>
+        <w:rPr>
+          <w:rFonts w:ascii="Times New Roman" w:eastAsia="TimesNewRoman" w:hAnsi="Times New Roman" w:cs="Times New Roman"/>
+          <w:sz w:val="28"/>
+          <w:szCs w:val="28"/>
+          <w:lang w:val="en-US"/>
+        </w:rPr>
+        <w:t xml:space="preserve"> </w:t>
+      </w:r>
+      <w:proofErr w:type="spellStart"/>
+      <w:r>
+        <w:rPr>
+          <w:rFonts w:ascii="Times New Roman" w:eastAsia="TimesNewRoman" w:hAnsi="Times New Roman" w:cs="Times New Roman"/>
+          <w:sz w:val="28"/>
+          <w:szCs w:val="28"/>
+        </w:rPr>
+        <w:t>мс</w:t>
+      </w:r>
+      <w:proofErr w:type="spellEnd"/>
+    </w:p>
+    <w:p>
+      <w:pPr>
+        <w:autoSpaceDE w:val="0"/>
+        <w:autoSpaceDN w:val="0"/>
+        <w:adjustRightInd w:val="0"/>
+        <w:spacing w:after="0" w:line="288" w:lineRule="auto"/>
+        <w:rPr>
+          <w:rFonts w:ascii="Times New Roman" w:eastAsia="TimesNewRoman" w:hAnsi="Times New Roman" w:cs="Times New Roman"/>
+          <w:sz w:val="28"/>
+          <w:szCs w:val="28"/>
+        </w:rPr>
+      </w:pPr>
+    </w:p>
+    <w:p>
+      <w:pPr>
+        <w:autoSpaceDE w:val="0"/>
+        <w:autoSpaceDN w:val="0"/>
+        <w:adjustRightInd w:val="0"/>
+        <w:spacing w:after="0" w:line="288" w:lineRule="auto"/>
+        <w:rPr>
+          <w:rFonts w:ascii="Times New Roman" w:eastAsia="TimesNewRoman" w:hAnsi="Times New Roman" w:cs="Times New Roman"/>
+          <w:i/>
+          <w:sz w:val="28"/>
+          <w:szCs w:val="28"/>
+        </w:rPr>
+      </w:pPr>
+      <w:r>
+        <w:rPr>
+          <w:rFonts w:ascii="Times New Roman" w:eastAsia="TimesNewRoman" w:hAnsi="Times New Roman" w:cs="Times New Roman"/>
+          <w:sz w:val="28"/>
+          <w:szCs w:val="28"/>
+        </w:rPr>
+        <w:t>4</w:t>
+      </w:r>
+      <w:r>
+        <w:rPr>
+          <w:rFonts w:ascii="Times New Roman" w:eastAsia="TimesNewRoman" w:hAnsi="Times New Roman" w:cs="Times New Roman"/>
+          <w:sz w:val="28"/>
+          <w:szCs w:val="28"/>
+        </w:rPr>
+        <w:t xml:space="preserve">.2. </w:t>
+      </w:r>
+      <w:r>
+        <w:rPr>
+          <w:rFonts w:ascii="Times New Roman" w:eastAsia="TimesNewRoman" w:hAnsi="Times New Roman" w:cs="Times New Roman"/>
+          <w:i/>
+          <w:sz w:val="28"/>
+          <w:szCs w:val="28"/>
+        </w:rPr>
+        <w:t xml:space="preserve">Повторить измерения </w:t>
+      </w:r>
+      <w:r>
+        <w:rPr>
+          <w:rFonts w:ascii="Times New Roman" w:eastAsia="TimesNewRoman" w:hAnsi="Times New Roman" w:cs="Times New Roman"/>
+          <w:i/>
+          <w:sz w:val="28"/>
+          <w:szCs w:val="28"/>
+        </w:rPr>
+        <w:t>изменив элементы цепи так, чтобы</w:t>
+      </w:r>
+      <w:r>
+        <w:rPr>
+          <w:rFonts w:ascii="Times New Roman" w:eastAsia="TimesNewRoman" w:hAnsi="Times New Roman" w:cs="Times New Roman"/>
+          <w:i/>
+          <w:sz w:val="28"/>
+          <w:szCs w:val="28"/>
+        </w:rPr>
+        <w:t xml:space="preserve"> </w:t>
+      </w:r>
+      <w:r>
+        <w:rPr>
+          <w:rFonts w:ascii="Times New Roman" w:eastAsia="TimesNewRoman" w:hAnsi="Times New Roman" w:cs="Times New Roman"/>
+          <w:i/>
+          <w:sz w:val="28"/>
+          <w:szCs w:val="28"/>
+        </w:rPr>
+        <w:t>τ</w:t>
+      </w:r>
+      <w:r>
+        <w:rPr>
+          <w:rFonts w:ascii="Times New Roman" w:eastAsia="TimesNewRoman" w:hAnsi="Times New Roman" w:cs="Times New Roman"/>
+          <w:i/>
+          <w:sz w:val="28"/>
+          <w:szCs w:val="28"/>
+        </w:rPr>
+        <w:t xml:space="preserve"> = </w:t>
+      </w:r>
+      <w:proofErr w:type="spellStart"/>
+      <w:r>
+        <w:rPr>
+          <w:rFonts w:ascii="Times New Roman" w:eastAsia="TimesNewRoman" w:hAnsi="Times New Roman" w:cs="Times New Roman"/>
+          <w:i/>
+          <w:sz w:val="28"/>
+          <w:szCs w:val="28"/>
+        </w:rPr>
+        <w:t>t</w:t>
+      </w:r>
+      <w:r>
+        <w:rPr>
+          <w:rFonts w:ascii="Times New Roman" w:eastAsia="TimesNewRoman" w:hAnsi="Times New Roman" w:cs="Times New Roman"/>
+          <w:i/>
+          <w:sz w:val="28"/>
+          <w:szCs w:val="28"/>
+          <w:vertAlign w:val="subscript"/>
+        </w:rPr>
+        <w:t>имп</w:t>
+      </w:r>
+      <w:proofErr w:type="spellEnd"/>
+      <w:proofErr w:type="gramStart"/>
+      <w:r>
+        <w:rPr>
+          <w:rFonts w:ascii="Times New Roman" w:eastAsia="TimesNewRoman" w:hAnsi="Times New Roman" w:cs="Times New Roman"/>
+          <w:i/>
+          <w:sz w:val="28"/>
+          <w:szCs w:val="28"/>
+        </w:rPr>
+        <w:t xml:space="preserve"> </w:t>
+      </w:r>
+      <w:r>
+        <w:rPr>
+          <w:rFonts w:ascii="Times New Roman" w:eastAsia="TimesNewRoman" w:hAnsi="Times New Roman" w:cs="Times New Roman"/>
+          <w:i/>
+          <w:sz w:val="28"/>
+          <w:szCs w:val="28"/>
+        </w:rPr>
+        <w:t>.</w:t>
+      </w:r>
+      <w:proofErr w:type="gramEnd"/>
+    </w:p>
+    <w:p>
+      <w:pPr>
+        <w:autoSpaceDE w:val="0"/>
+        <w:autoSpaceDN w:val="0"/>
+        <w:adjustRightInd w:val="0"/>
+        <w:spacing w:after="0" w:line="288" w:lineRule="auto"/>
+        <w:rPr>
+          <w:rFonts w:ascii="Times New Roman" w:eastAsia="TimesNewRoman" w:hAnsi="Times New Roman" w:cs="Times New Roman"/>
+          <w:i/>
+          <w:sz w:val="28"/>
+          <w:szCs w:val="28"/>
+        </w:rPr>
+      </w:pPr>
+    </w:p>
+    <w:p>
+      <w:pPr>
+        <w:autoSpaceDE w:val="0"/>
+        <w:autoSpaceDN w:val="0"/>
+        <w:adjustRightInd w:val="0"/>
+        <w:spacing w:after="0" w:line="240" w:lineRule="auto"/>
+        <w:rPr>
+          <w:rFonts w:ascii="Times New Roman" w:eastAsia="TimesNewRoman" w:hAnsi="Times New Roman" w:cs="Times New Roman"/>
+          <w:i/>
+          <w:sz w:val="28"/>
+          <w:szCs w:val="28"/>
+        </w:rPr>
+      </w:pPr>
+      <w:r>
+        <w:rPr>
+          <w:rFonts w:ascii="Times New Roman" w:eastAsia="TimesNewRoman" w:hAnsi="Times New Roman" w:cs="Times New Roman"/>
+          <w:noProof/>
+          <w:sz w:val="28"/>
+          <w:szCs w:val="28"/>
+        </w:rPr>
+        <w:drawing>
+          <wp:inline distT="0" distB="0" distL="0" distR="0" wp14:anchorId="74106822" wp14:editId="3477D684">
+            <wp:extent cx="3872231" cy="3097784"/>
+            <wp:effectExtent l="0" t="0" r="0" b="7620"/>
+            <wp:docPr id="7" name="Рисунок 7"/>
+            <wp:cNvGraphicFramePr>
+              <a:graphicFrameLocks xmlns:a="http://schemas.openxmlformats.org/drawingml/2006/main" noChangeAspect="1"/>
+            </wp:cNvGraphicFramePr>
+            <a:graphic xmlns:a="http://schemas.openxmlformats.org/drawingml/2006/main">
+              <a:graphicData uri="http://schemas.openxmlformats.org/drawingml/2006/picture">
+                <pic:pic xmlns:pic="http://schemas.openxmlformats.org/drawingml/2006/picture">
+                  <pic:nvPicPr>
+                    <pic:cNvPr id="0" name="111.png"/>
+                    <pic:cNvPicPr/>
+                  </pic:nvPicPr>
+                  <pic:blipFill>
+                    <a:blip r:embed="rId19">
+                      <a:extLst>
+                        <a:ext uri="{28A0092B-C50C-407E-A947-70E740481C1C}">
+                          <a14:useLocalDpi xmlns:a14="http://schemas.microsoft.com/office/drawing/2010/main" val="0"/>
+                        </a:ext>
+                      </a:extLst>
+                    </a:blip>
+                    <a:stretch>
+                      <a:fillRect/>
+                    </a:stretch>
+                  </pic:blipFill>
+                  <pic:spPr>
+                    <a:xfrm>
+                      <a:off x="0" y="0"/>
+                      <a:ext cx="3872231" cy="3097784"/>
+                    </a:xfrm>
+                    <a:prstGeom prst="rect">
+                      <a:avLst/>
+                    </a:prstGeom>
+                  </pic:spPr>
+                </pic:pic>
+              </a:graphicData>
+            </a:graphic>
+          </wp:inline>
+        </w:drawing>
+      </w:r>
+    </w:p>
+    <w:p>
+      <w:pPr>
+        <w:autoSpaceDE w:val="0"/>
+        <w:autoSpaceDN w:val="0"/>
+        <w:adjustRightInd w:val="0"/>
+        <w:spacing w:after="0" w:line="240" w:lineRule="auto"/>
+        <w:rPr>
+          <w:rFonts w:ascii="Times New Roman" w:eastAsia="TimesNewRoman" w:hAnsi="Times New Roman" w:cs="Times New Roman"/>
+          <w:i/>
+          <w:sz w:val="28"/>
+          <w:szCs w:val="28"/>
+        </w:rPr>
+      </w:pPr>
+      <w:r>
+        <w:rPr>
+          <w:rFonts w:ascii="Times New Roman" w:eastAsia="TimesNewRoman" w:hAnsi="Times New Roman" w:cs="Times New Roman"/>
+          <w:noProof/>
+          <w:sz w:val="28"/>
+          <w:szCs w:val="28"/>
+        </w:rPr>
+        <w:lastRenderedPageBreak/>
+        <w:drawing>
+          <wp:inline distT="0" distB="0" distL="0" distR="0" wp14:anchorId="746D4AA9" wp14:editId="1FD624E4">
+            <wp:extent cx="3866741" cy="3093392"/>
+            <wp:effectExtent l="0" t="0" r="635" b="0"/>
+            <wp:docPr id="8" name="Рисунок 8"/>
+            <wp:cNvGraphicFramePr>
+              <a:graphicFrameLocks xmlns:a="http://schemas.openxmlformats.org/drawingml/2006/main" noChangeAspect="1"/>
+            </wp:cNvGraphicFramePr>
+            <a:graphic xmlns:a="http://schemas.openxmlformats.org/drawingml/2006/main">
+              <a:graphicData uri="http://schemas.openxmlformats.org/drawingml/2006/picture">
+                <pic:pic xmlns:pic="http://schemas.openxmlformats.org/drawingml/2006/picture">
+                  <pic:nvPicPr>
+                    <pic:cNvPr id="0" name="112.png"/>
+                    <pic:cNvPicPr/>
+                  </pic:nvPicPr>
+                  <pic:blipFill>
+                    <a:blip r:embed="rId20">
+                      <a:extLst>
+                        <a:ext uri="{28A0092B-C50C-407E-A947-70E740481C1C}">
+                          <a14:useLocalDpi xmlns:a14="http://schemas.microsoft.com/office/drawing/2010/main" val="0"/>
+                        </a:ext>
+                      </a:extLst>
+                    </a:blip>
+                    <a:stretch>
+                      <a:fillRect/>
+                    </a:stretch>
+                  </pic:blipFill>
+                  <pic:spPr>
+                    <a:xfrm>
+                      <a:off x="0" y="0"/>
+                      <a:ext cx="3866741" cy="3093392"/>
+                    </a:xfrm>
+                    <a:prstGeom prst="rect">
+                      <a:avLst/>
+                    </a:prstGeom>
+                  </pic:spPr>
+                </pic:pic>
+              </a:graphicData>
+            </a:graphic>
+          </wp:inline>
+        </w:drawing>
+      </w:r>
+    </w:p>
+    <w:p>
+      <w:pPr>
+        <w:autoSpaceDE w:val="0"/>
+        <w:autoSpaceDN w:val="0"/>
+        <w:adjustRightInd w:val="0"/>
+        <w:spacing w:after="0" w:line="288" w:lineRule="auto"/>
+        <w:rPr>
+          <w:rFonts w:ascii="Times New Roman" w:eastAsia="TimesNewRoman" w:hAnsi="Times New Roman" w:cs="Times New Roman"/>
+          <w:sz w:val="28"/>
+          <w:szCs w:val="28"/>
+        </w:rPr>
+      </w:pPr>
+    </w:p>
+    <w:p>
+      <w:pPr>
+        <w:autoSpaceDE w:val="0"/>
+        <w:autoSpaceDN w:val="0"/>
+        <w:adjustRightInd w:val="0"/>
+        <w:spacing w:after="0" w:line="288" w:lineRule="auto"/>
+        <w:rPr>
+          <w:rFonts w:ascii="Times New Roman" w:eastAsia="TimesNewRoman" w:hAnsi="Times New Roman" w:cs="Times New Roman"/>
+          <w:sz w:val="28"/>
+          <w:szCs w:val="28"/>
+        </w:rPr>
+      </w:pPr>
+      <w:r>
+        <w:rPr>
+          <w:rFonts w:ascii="Times New Roman" w:eastAsia="TimesNewRoman" w:hAnsi="Times New Roman" w:cs="Times New Roman"/>
+          <w:sz w:val="28"/>
+          <w:szCs w:val="28"/>
+          <w:lang w:val="en-US"/>
+        </w:rPr>
+        <w:t xml:space="preserve">R = 2 </w:t>
+      </w:r>
+      <w:r>
+        <w:rPr>
+          <w:rFonts w:ascii="Times New Roman" w:eastAsia="TimesNewRoman" w:hAnsi="Times New Roman" w:cs="Times New Roman"/>
+          <w:sz w:val="28"/>
+          <w:szCs w:val="28"/>
+        </w:rPr>
+        <w:t>кОм</w:t>
+      </w:r>
+    </w:p>
+    <w:p>
+      <w:pPr>
+        <w:autoSpaceDE w:val="0"/>
+        <w:autoSpaceDN w:val="0"/>
+        <w:adjustRightInd w:val="0"/>
+        <w:spacing w:after="0" w:line="288" w:lineRule="auto"/>
+        <w:rPr>
+          <w:rFonts w:ascii="Times New Roman" w:eastAsia="TimesNewRoman" w:hAnsi="Times New Roman" w:cs="Times New Roman"/>
+          <w:sz w:val="28"/>
+          <w:szCs w:val="28"/>
+        </w:rPr>
+      </w:pPr>
+      <w:r>
+        <w:rPr>
+          <w:rFonts w:ascii="Times New Roman" w:eastAsia="TimesNewRoman" w:hAnsi="Times New Roman" w:cs="Times New Roman"/>
+          <w:sz w:val="28"/>
+          <w:szCs w:val="28"/>
+        </w:rPr>
+        <w:t>С = 0.5 мкФ</w:t>
+      </w:r>
+    </w:p>
+    <w:p>
+      <w:pPr>
+        <w:autoSpaceDE w:val="0"/>
+        <w:autoSpaceDN w:val="0"/>
+        <w:adjustRightInd w:val="0"/>
+        <w:spacing w:after="0" w:line="288" w:lineRule="auto"/>
+        <w:rPr>
+          <w:rFonts w:ascii="Times New Roman" w:eastAsia="TimesNewRoman" w:hAnsi="Times New Roman" w:cs="Times New Roman"/>
+          <w:sz w:val="28"/>
+          <w:szCs w:val="28"/>
+        </w:rPr>
+      </w:pPr>
+      <w:r>
+        <w:rPr>
+          <w:rFonts w:ascii="Times New Roman" w:eastAsia="TimesNewRoman" w:hAnsi="Times New Roman" w:cs="Times New Roman"/>
+          <w:sz w:val="28"/>
+          <w:szCs w:val="28"/>
+        </w:rPr>
+        <w:t>V2</w:t>
+      </w:r>
+      <w:r>
+        <w:rPr>
+          <w:rFonts w:ascii="Times New Roman" w:eastAsia="TimesNewRoman" w:hAnsi="Times New Roman" w:cs="Times New Roman"/>
+          <w:sz w:val="28"/>
+          <w:szCs w:val="28"/>
+          <w:vertAlign w:val="subscript"/>
+        </w:rPr>
+        <w:t>мах</w:t>
+      </w:r>
+      <w:r>
+        <w:rPr>
+          <w:rFonts w:ascii="Times New Roman" w:eastAsia="TimesNewRoman" w:hAnsi="Times New Roman" w:cs="Times New Roman"/>
+          <w:sz w:val="28"/>
+          <w:szCs w:val="28"/>
+          <w:vertAlign w:val="subscript"/>
+        </w:rPr>
+        <w:t xml:space="preserve"> </w:t>
+      </w:r>
+      <w:r>
+        <w:rPr>
+          <w:rFonts w:ascii="Times New Roman" w:eastAsia="TimesNewRoman" w:hAnsi="Times New Roman" w:cs="Times New Roman"/>
+          <w:sz w:val="28"/>
+          <w:szCs w:val="28"/>
+        </w:rPr>
+        <w:t xml:space="preserve">= </w:t>
+      </w:r>
+      <w:r>
+        <w:rPr>
+          <w:rFonts w:ascii="Times New Roman" w:eastAsia="TimesNewRoman" w:hAnsi="Times New Roman" w:cs="Times New Roman"/>
+          <w:sz w:val="28"/>
+          <w:szCs w:val="28"/>
+        </w:rPr>
+        <w:t>2</w:t>
+      </w:r>
+      <w:r>
+        <w:rPr>
+          <w:rFonts w:ascii="Times New Roman" w:eastAsia="TimesNewRoman" w:hAnsi="Times New Roman" w:cs="Times New Roman"/>
+          <w:sz w:val="28"/>
+          <w:szCs w:val="28"/>
+        </w:rPr>
+        <w:t>.</w:t>
+      </w:r>
+      <w:r>
+        <w:rPr>
+          <w:rFonts w:ascii="Times New Roman" w:eastAsia="TimesNewRoman" w:hAnsi="Times New Roman" w:cs="Times New Roman"/>
+          <w:sz w:val="28"/>
+          <w:szCs w:val="28"/>
+        </w:rPr>
+        <w:t>81</w:t>
+      </w:r>
+      <w:proofErr w:type="gramStart"/>
+      <w:r>
+        <w:rPr>
+          <w:rFonts w:ascii="Times New Roman" w:eastAsia="TimesNewRoman" w:hAnsi="Times New Roman" w:cs="Times New Roman"/>
+          <w:sz w:val="28"/>
+          <w:szCs w:val="28"/>
+        </w:rPr>
+        <w:t xml:space="preserve"> В</w:t>
+      </w:r>
+      <w:proofErr w:type="gramEnd"/>
+    </w:p>
+    <w:p>
+      <w:pPr>
+        <w:autoSpaceDE w:val="0"/>
+        <w:autoSpaceDN w:val="0"/>
+        <w:adjustRightInd w:val="0"/>
+        <w:spacing w:after="0" w:line="288" w:lineRule="auto"/>
+        <w:rPr>
+          <w:rFonts w:ascii="Times New Roman" w:eastAsia="TimesNewRoman" w:hAnsi="Times New Roman" w:cs="Times New Roman"/>
+          <w:sz w:val="28"/>
+          <w:szCs w:val="28"/>
+        </w:rPr>
+      </w:pPr>
+      <w:r>
+        <w:rPr>
+          <w:rFonts w:ascii="Times New Roman" w:eastAsia="TimesNewRoman" w:hAnsi="Times New Roman" w:cs="Times New Roman"/>
+          <w:sz w:val="28"/>
+          <w:szCs w:val="28"/>
+        </w:rPr>
+        <w:t>0.63*</w:t>
+      </w:r>
+      <w:r>
+        <w:rPr>
+          <w:rFonts w:ascii="Times New Roman" w:eastAsia="TimesNewRoman" w:hAnsi="Times New Roman" w:cs="Times New Roman"/>
+          <w:sz w:val="28"/>
+          <w:szCs w:val="28"/>
+        </w:rPr>
+        <w:t>V2</w:t>
+      </w:r>
+      <w:r>
+        <w:rPr>
+          <w:rFonts w:ascii="Times New Roman" w:eastAsia="TimesNewRoman" w:hAnsi="Times New Roman" w:cs="Times New Roman"/>
+          <w:sz w:val="28"/>
+          <w:szCs w:val="28"/>
+          <w:vertAlign w:val="subscript"/>
+        </w:rPr>
+        <w:t>мах</w:t>
+      </w:r>
+      <w:r>
+        <w:rPr>
+          <w:rFonts w:ascii="Times New Roman" w:eastAsia="TimesNewRoman" w:hAnsi="Times New Roman" w:cs="Times New Roman"/>
+          <w:sz w:val="28"/>
+          <w:szCs w:val="28"/>
+          <w:vertAlign w:val="subscript"/>
+        </w:rPr>
+        <w:t xml:space="preserve"> </w:t>
+      </w:r>
+      <w:r>
+        <w:rPr>
+          <w:rFonts w:ascii="Times New Roman" w:eastAsia="TimesNewRoman" w:hAnsi="Times New Roman" w:cs="Times New Roman"/>
+          <w:sz w:val="28"/>
+          <w:szCs w:val="28"/>
+        </w:rPr>
+        <w:t xml:space="preserve">= </w:t>
+      </w:r>
+      <w:r>
+        <w:rPr>
+          <w:rFonts w:ascii="Times New Roman" w:eastAsia="TimesNewRoman" w:hAnsi="Times New Roman" w:cs="Times New Roman"/>
+          <w:sz w:val="28"/>
+          <w:szCs w:val="28"/>
+        </w:rPr>
+        <w:t>1</w:t>
+      </w:r>
+      <w:r>
+        <w:rPr>
+          <w:rFonts w:ascii="Times New Roman" w:eastAsia="TimesNewRoman" w:hAnsi="Times New Roman" w:cs="Times New Roman"/>
+          <w:sz w:val="28"/>
+          <w:szCs w:val="28"/>
+        </w:rPr>
+        <w:t>.</w:t>
+      </w:r>
+      <w:r>
+        <w:rPr>
+          <w:rFonts w:ascii="Times New Roman" w:eastAsia="TimesNewRoman" w:hAnsi="Times New Roman" w:cs="Times New Roman"/>
+          <w:sz w:val="28"/>
+          <w:szCs w:val="28"/>
+        </w:rPr>
+        <w:t>7</w:t>
+      </w:r>
+      <w:r>
+        <w:rPr>
+          <w:rFonts w:ascii="Times New Roman" w:eastAsia="TimesNewRoman" w:hAnsi="Times New Roman" w:cs="Times New Roman"/>
+          <w:sz w:val="28"/>
+          <w:szCs w:val="28"/>
+        </w:rPr>
+        <w:t>7</w:t>
+      </w:r>
+      <w:proofErr w:type="gramStart"/>
+      <w:r>
+        <w:rPr>
+          <w:rFonts w:ascii="Times New Roman" w:eastAsia="TimesNewRoman" w:hAnsi="Times New Roman" w:cs="Times New Roman"/>
+          <w:sz w:val="28"/>
+          <w:szCs w:val="28"/>
+        </w:rPr>
+        <w:t xml:space="preserve"> В</w:t>
+      </w:r>
+      <w:proofErr w:type="gramEnd"/>
+    </w:p>
+    <w:p>
+      <w:pPr>
+        <w:autoSpaceDE w:val="0"/>
+        <w:autoSpaceDN w:val="0"/>
+        <w:adjustRightInd w:val="0"/>
+        <w:spacing w:after="0" w:line="288" w:lineRule="auto"/>
+        <w:rPr>
+          <w:rFonts w:ascii="Times New Roman" w:eastAsia="TimesNewRoman" w:hAnsi="Times New Roman" w:cs="Times New Roman"/>
+          <w:sz w:val="28"/>
+          <w:szCs w:val="28"/>
+        </w:rPr>
+      </w:pPr>
+      <w:r>
+        <w:rPr>
+          <w:rFonts w:ascii="Times New Roman" w:eastAsia="TimesNewRoman" w:hAnsi="Times New Roman" w:cs="Times New Roman"/>
+          <w:sz w:val="28"/>
+          <w:szCs w:val="28"/>
+        </w:rPr>
+        <w:t xml:space="preserve">τ </w:t>
+      </w:r>
+      <w:r>
+        <w:rPr>
+          <w:rFonts w:ascii="Times New Roman" w:eastAsia="TimesNewRoman" w:hAnsi="Times New Roman" w:cs="Times New Roman"/>
+          <w:sz w:val="28"/>
+          <w:szCs w:val="28"/>
+          <w:lang w:val="en-US"/>
+        </w:rPr>
+        <w:t>=</w:t>
+      </w:r>
+      <w:r>
+        <w:rPr>
+          <w:rFonts w:ascii="Times New Roman" w:eastAsia="TimesNewRoman" w:hAnsi="Times New Roman" w:cs="Times New Roman"/>
+          <w:sz w:val="28"/>
+          <w:szCs w:val="28"/>
+        </w:rPr>
+        <w:t xml:space="preserve"> </w:t>
+      </w:r>
+      <w:proofErr w:type="spellStart"/>
+      <w:r>
+        <w:rPr>
+          <w:rFonts w:ascii="Times New Roman" w:eastAsia="TimesNewRoman" w:hAnsi="Times New Roman" w:cs="Times New Roman"/>
+          <w:sz w:val="28"/>
+          <w:szCs w:val="28"/>
+          <w:lang w:val="en-US"/>
+        </w:rPr>
+        <w:t>dT</w:t>
+      </w:r>
+      <w:proofErr w:type="spellEnd"/>
+      <w:r>
+        <w:rPr>
+          <w:rFonts w:ascii="Times New Roman" w:eastAsia="TimesNewRoman" w:hAnsi="Times New Roman" w:cs="Times New Roman"/>
+          <w:sz w:val="28"/>
+          <w:szCs w:val="28"/>
+          <w:lang w:val="en-US"/>
+        </w:rPr>
+        <w:t xml:space="preserve"> </w:t>
+      </w:r>
+      <w:r>
+        <w:rPr>
+          <w:rFonts w:ascii="Times New Roman" w:eastAsia="TimesNewRoman" w:hAnsi="Times New Roman" w:cs="Times New Roman"/>
+          <w:sz w:val="28"/>
+          <w:szCs w:val="28"/>
+          <w:vertAlign w:val="subscript"/>
+        </w:rPr>
+        <w:t xml:space="preserve"> </w:t>
+      </w:r>
+      <w:r>
+        <w:rPr>
+          <w:rFonts w:ascii="Times New Roman" w:eastAsia="TimesNewRoman" w:hAnsi="Times New Roman" w:cs="Times New Roman"/>
+          <w:sz w:val="28"/>
+          <w:szCs w:val="28"/>
+          <w:lang w:val="en-US"/>
+        </w:rPr>
+        <w:t>=</w:t>
+      </w:r>
+      <w:r>
+        <w:rPr>
+          <w:rFonts w:ascii="Times New Roman" w:eastAsia="TimesNewRoman" w:hAnsi="Times New Roman" w:cs="Times New Roman"/>
+          <w:sz w:val="28"/>
+          <w:szCs w:val="28"/>
+        </w:rPr>
+        <w:t xml:space="preserve"> </w:t>
+      </w:r>
+      <w:r>
+        <w:rPr>
+          <w:rFonts w:ascii="Times New Roman" w:eastAsia="TimesNewRoman" w:hAnsi="Times New Roman" w:cs="Times New Roman"/>
+          <w:sz w:val="28"/>
+          <w:szCs w:val="28"/>
+          <w:lang w:val="en-US"/>
+        </w:rPr>
+        <w:t>0.</w:t>
+      </w:r>
+      <w:r>
+        <w:rPr>
+          <w:rFonts w:ascii="Times New Roman" w:eastAsia="TimesNewRoman" w:hAnsi="Times New Roman" w:cs="Times New Roman"/>
+          <w:sz w:val="28"/>
+          <w:szCs w:val="28"/>
+        </w:rPr>
+        <w:t>92</w:t>
+      </w:r>
+      <w:r>
+        <w:rPr>
+          <w:rFonts w:ascii="Times New Roman" w:eastAsia="TimesNewRoman" w:hAnsi="Times New Roman" w:cs="Times New Roman"/>
+          <w:sz w:val="28"/>
+          <w:szCs w:val="28"/>
+          <w:lang w:val="en-US"/>
+        </w:rPr>
+        <w:t xml:space="preserve"> </w:t>
+      </w:r>
+      <w:proofErr w:type="spellStart"/>
+      <w:r>
+        <w:rPr>
+          <w:rFonts w:ascii="Times New Roman" w:eastAsia="TimesNewRoman" w:hAnsi="Times New Roman" w:cs="Times New Roman"/>
+          <w:sz w:val="28"/>
+          <w:szCs w:val="28"/>
+        </w:rPr>
+        <w:t>мс</w:t>
+      </w:r>
+      <w:proofErr w:type="spellEnd"/>
+    </w:p>
+    <w:p>
+      <w:pPr>
+        <w:autoSpaceDE w:val="0"/>
+        <w:autoSpaceDN w:val="0"/>
+        <w:adjustRightInd w:val="0"/>
+        <w:spacing w:after="0" w:line="288" w:lineRule="auto"/>
+        <w:rPr>
+          <w:rFonts w:ascii="Times New Roman" w:eastAsia="TimesNewRoman" w:hAnsi="Times New Roman" w:cs="Times New Roman"/>
+          <w:sz w:val="28"/>
+          <w:szCs w:val="28"/>
+        </w:rPr>
+      </w:pPr>
+    </w:p>
+    <w:p>
+      <w:pPr>
+        <w:autoSpaceDE w:val="0"/>
+        <w:autoSpaceDN w:val="0"/>
+        <w:adjustRightInd w:val="0"/>
+        <w:spacing w:after="0" w:line="288" w:lineRule="auto"/>
+        <w:rPr>
+          <w:rFonts w:ascii="Times New Roman" w:eastAsia="TimesNewRoman" w:hAnsi="Times New Roman" w:cs="Times New Roman"/>
+          <w:sz w:val="28"/>
+          <w:szCs w:val="28"/>
+          <w:lang w:val="en-US"/>
+        </w:rPr>
+      </w:pPr>
+      <w:r>
+        <w:rPr>
+          <w:rFonts w:ascii="Times New Roman" w:eastAsia="TimesNewRoman" w:hAnsi="Times New Roman" w:cs="Times New Roman"/>
+          <w:sz w:val="28"/>
+          <w:szCs w:val="28"/>
+        </w:rPr>
+        <w:t>4</w:t>
+      </w:r>
+      <w:r>
+        <w:rPr>
+          <w:rFonts w:ascii="Times New Roman" w:eastAsia="TimesNewRoman" w:hAnsi="Times New Roman" w:cs="Times New Roman"/>
+          <w:sz w:val="28"/>
+          <w:szCs w:val="28"/>
+        </w:rPr>
+        <w:t>.3</w:t>
+      </w:r>
+      <w:r>
+        <w:rPr>
+          <w:rFonts w:ascii="Times New Roman" w:eastAsia="TimesNewRoman" w:hAnsi="Times New Roman" w:cs="Times New Roman"/>
+          <w:sz w:val="28"/>
+          <w:szCs w:val="28"/>
+        </w:rPr>
+        <w:t xml:space="preserve">. </w:t>
+      </w:r>
+      <w:r>
+        <w:rPr>
+          <w:rFonts w:ascii="Times New Roman" w:eastAsia="TimesNewRoman" w:hAnsi="Times New Roman" w:cs="Times New Roman"/>
+          <w:i/>
+          <w:sz w:val="28"/>
+          <w:szCs w:val="28"/>
+        </w:rPr>
+        <w:t xml:space="preserve">Повторить измерения </w:t>
+      </w:r>
+      <w:r>
+        <w:rPr>
+          <w:rFonts w:ascii="Times New Roman" w:eastAsia="TimesNewRoman" w:hAnsi="Times New Roman" w:cs="Times New Roman"/>
+          <w:i/>
+          <w:sz w:val="28"/>
+          <w:szCs w:val="28"/>
+        </w:rPr>
+        <w:t>изменив элементы цепи так, чтобы</w:t>
+      </w:r>
+      <w:r>
+        <w:rPr>
+          <w:rFonts w:ascii="Times New Roman" w:eastAsia="TimesNewRoman" w:hAnsi="Times New Roman" w:cs="Times New Roman"/>
+          <w:i/>
+          <w:sz w:val="28"/>
+          <w:szCs w:val="28"/>
+        </w:rPr>
+        <w:t xml:space="preserve"> </w:t>
+      </w:r>
+      <w:r>
+        <w:rPr>
+          <w:rFonts w:ascii="Times New Roman" w:eastAsia="TimesNewRoman" w:hAnsi="Times New Roman" w:cs="Times New Roman"/>
+          <w:i/>
+          <w:sz w:val="28"/>
+          <w:szCs w:val="28"/>
+        </w:rPr>
+        <w:t>τ</w:t>
+      </w:r>
+      <w:r>
+        <w:rPr>
+          <w:rFonts w:ascii="Times New Roman" w:eastAsia="TimesNewRoman" w:hAnsi="Times New Roman" w:cs="Times New Roman"/>
+          <w:i/>
+          <w:sz w:val="28"/>
+          <w:szCs w:val="28"/>
+        </w:rPr>
+        <w:t xml:space="preserve"> </w:t>
+      </w:r>
+      <w:r>
+        <w:rPr>
+          <w:rFonts w:ascii="Times New Roman" w:eastAsia="TimesNewRoman" w:hAnsi="Times New Roman" w:cs="Times New Roman"/>
+          <w:i/>
+          <w:sz w:val="28"/>
+          <w:szCs w:val="28"/>
+          <w:lang w:val="en-US"/>
+        </w:rPr>
+        <w:t>&lt;</w:t>
+      </w:r>
+      <w:r>
+        <w:rPr>
+          <w:rFonts w:ascii="Times New Roman" w:eastAsia="TimesNewRoman" w:hAnsi="Times New Roman" w:cs="Times New Roman"/>
+          <w:i/>
+          <w:sz w:val="28"/>
+          <w:szCs w:val="28"/>
+        </w:rPr>
+        <w:t xml:space="preserve"> </w:t>
+      </w:r>
+      <w:proofErr w:type="spellStart"/>
+      <w:proofErr w:type="gramStart"/>
+      <w:r>
+        <w:rPr>
+          <w:rFonts w:ascii="Times New Roman" w:eastAsia="TimesNewRoman" w:hAnsi="Times New Roman" w:cs="Times New Roman"/>
+          <w:i/>
+          <w:sz w:val="28"/>
+          <w:szCs w:val="28"/>
+        </w:rPr>
+        <w:t>t</w:t>
+      </w:r>
+      <w:proofErr w:type="gramEnd"/>
+      <w:r>
+        <w:rPr>
+          <w:rFonts w:ascii="Times New Roman" w:eastAsia="TimesNewRoman" w:hAnsi="Times New Roman" w:cs="Times New Roman"/>
+          <w:i/>
+          <w:sz w:val="28"/>
+          <w:szCs w:val="28"/>
+          <w:vertAlign w:val="subscript"/>
+        </w:rPr>
+        <w:t>имп</w:t>
+      </w:r>
+      <w:proofErr w:type="spellEnd"/>
+      <w:r>
+        <w:rPr>
+          <w:rFonts w:ascii="Times New Roman" w:eastAsia="TimesNewRoman" w:hAnsi="Times New Roman" w:cs="Times New Roman"/>
+          <w:i/>
+          <w:sz w:val="28"/>
+          <w:szCs w:val="28"/>
+        </w:rPr>
+        <w:t xml:space="preserve"> </w:t>
+      </w:r>
+      <w:r>
+        <w:rPr>
+          <w:rFonts w:ascii="Times New Roman" w:eastAsia="TimesNewRoman" w:hAnsi="Times New Roman" w:cs="Times New Roman"/>
+          <w:i/>
+          <w:sz w:val="28"/>
+          <w:szCs w:val="28"/>
+        </w:rPr>
+        <w:t>.</w:t>
+      </w:r>
+      <w:r>
+        <w:rPr>
+          <w:rFonts w:ascii="Times New Roman" w:eastAsia="TimesNewRoman" w:hAnsi="Times New Roman" w:cs="Times New Roman"/>
+          <w:sz w:val="28"/>
+          <w:szCs w:val="28"/>
+          <w:lang w:val="en-US"/>
+        </w:rPr>
+        <w:t xml:space="preserve"> (2 </w:t>
+      </w:r>
+      <w:r>
+        <w:rPr>
+          <w:rFonts w:ascii="Times New Roman" w:eastAsia="TimesNewRoman" w:hAnsi="Times New Roman" w:cs="Times New Roman"/>
+          <w:sz w:val="28"/>
+          <w:szCs w:val="28"/>
+        </w:rPr>
+        <w:t>раза</w:t>
+      </w:r>
+      <w:r>
+        <w:rPr>
+          <w:rFonts w:ascii="Times New Roman" w:eastAsia="TimesNewRoman" w:hAnsi="Times New Roman" w:cs="Times New Roman"/>
+          <w:sz w:val="28"/>
+          <w:szCs w:val="28"/>
+          <w:lang w:val="en-US"/>
+        </w:rPr>
+        <w:t>)</w:t>
+      </w:r>
+    </w:p>
+    <w:p>
+      <w:pPr>
+        <w:autoSpaceDE w:val="0"/>
+        <w:autoSpaceDN w:val="0"/>
+        <w:adjustRightInd w:val="0"/>
+        <w:spacing w:after="0" w:line="288" w:lineRule="auto"/>
+        <w:rPr>
+          <w:rFonts w:ascii="Times New Roman" w:eastAsia="TimesNewRoman" w:hAnsi="Times New Roman" w:cs="Times New Roman"/>
+          <w:i/>
+          <w:sz w:val="28"/>
+          <w:szCs w:val="28"/>
+        </w:rPr>
+      </w:pPr>
+    </w:p>
+    <w:p>
+      <w:pPr>
+        <w:autoSpaceDE w:val="0"/>
+        <w:autoSpaceDN w:val="0"/>
+        <w:adjustRightInd w:val="0"/>
+        <w:spacing w:after="0" w:line="240" w:lineRule="auto"/>
+        <w:rPr>
+          <w:rFonts w:ascii="Times New Roman" w:eastAsia="TimesNewRoman" w:hAnsi="Times New Roman" w:cs="Times New Roman"/>
+          <w:i/>
+          <w:sz w:val="28"/>
+          <w:szCs w:val="28"/>
+        </w:rPr>
+      </w:pPr>
+      <w:r>
+        <w:rPr>
+          <w:rFonts w:ascii="Times New Roman" w:eastAsia="TimesNewRoman" w:hAnsi="Times New Roman" w:cs="Times New Roman"/>
+          <w:noProof/>
+          <w:sz w:val="28"/>
+          <w:szCs w:val="28"/>
+        </w:rPr>
+        <w:drawing>
+          <wp:inline distT="0" distB="0" distL="0" distR="0" wp14:anchorId="3C7A3FE6" wp14:editId="38F2355E">
+            <wp:extent cx="3872231" cy="3097783"/>
+            <wp:effectExtent l="0" t="0" r="0" b="7620"/>
+            <wp:docPr id="10" name="Рисунок 10"/>
+            <wp:cNvGraphicFramePr>
+              <a:graphicFrameLocks xmlns:a="http://schemas.openxmlformats.org/drawingml/2006/main" noChangeAspect="1"/>
+            </wp:cNvGraphicFramePr>
+            <a:graphic xmlns:a="http://schemas.openxmlformats.org/drawingml/2006/main">
+              <a:graphicData uri="http://schemas.openxmlformats.org/drawingml/2006/picture">
+                <pic:pic xmlns:pic="http://schemas.openxmlformats.org/drawingml/2006/picture">
+                  <pic:nvPicPr>
+                    <pic:cNvPr id="0" name="111.png"/>
+                    <pic:cNvPicPr/>
+                  </pic:nvPicPr>
+                  <pic:blipFill>
+                    <a:blip r:embed="rId21">
+                      <a:extLst>
+                        <a:ext uri="{28A0092B-C50C-407E-A947-70E740481C1C}">
+                          <a14:useLocalDpi xmlns:a14="http://schemas.microsoft.com/office/drawing/2010/main" val="0"/>
+                        </a:ext>
+                      </a:extLst>
+                    </a:blip>
+                    <a:stretch>
+                      <a:fillRect/>
+                    </a:stretch>
+                  </pic:blipFill>
+                  <pic:spPr>
+                    <a:xfrm>
+                      <a:off x="0" y="0"/>
+                      <a:ext cx="3872231" cy="3097783"/>
+                    </a:xfrm>
+                    <a:prstGeom prst="rect">
+                      <a:avLst/>
+                    </a:prstGeom>
+                  </pic:spPr>
+                </pic:pic>
+              </a:graphicData>
+            </a:graphic>
+          </wp:inline>
+        </w:drawing>
+      </w:r>
+    </w:p>
+    <w:p>
+      <w:pPr>
+        <w:autoSpaceDE w:val="0"/>
+        <w:autoSpaceDN w:val="0"/>
+        <w:adjustRightInd w:val="0"/>
+        <w:spacing w:after="0" w:line="240" w:lineRule="auto"/>
+        <w:rPr>
+          <w:rFonts w:ascii="Times New Roman" w:eastAsia="TimesNewRoman" w:hAnsi="Times New Roman" w:cs="Times New Roman"/>
+          <w:i/>
+          <w:sz w:val="28"/>
+          <w:szCs w:val="28"/>
+        </w:rPr>
+      </w:pPr>
+      <w:r>
+        <w:rPr>
+          <w:rFonts w:ascii="Times New Roman" w:eastAsia="TimesNewRoman" w:hAnsi="Times New Roman" w:cs="Times New Roman"/>
+          <w:noProof/>
+          <w:sz w:val="28"/>
+          <w:szCs w:val="28"/>
+        </w:rPr>
+        <w:lastRenderedPageBreak/>
+        <w:drawing>
+          <wp:inline distT="0" distB="0" distL="0" distR="0" wp14:anchorId="3EF636AF" wp14:editId="069CA1C2">
+            <wp:extent cx="3866741" cy="3093391"/>
+            <wp:effectExtent l="0" t="0" r="635" b="0"/>
+            <wp:docPr id="11" name="Рисунок 11"/>
+            <wp:cNvGraphicFramePr>
+              <a:graphicFrameLocks xmlns:a="http://schemas.openxmlformats.org/drawingml/2006/main" noChangeAspect="1"/>
+            </wp:cNvGraphicFramePr>
+            <a:graphic xmlns:a="http://schemas.openxmlformats.org/drawingml/2006/main">
+              <a:graphicData uri="http://schemas.openxmlformats.org/drawingml/2006/picture">
+                <pic:pic xmlns:pic="http://schemas.openxmlformats.org/drawingml/2006/picture">
+                  <pic:nvPicPr>
+                    <pic:cNvPr id="0" name="112.png"/>
+                    <pic:cNvPicPr/>
+                  </pic:nvPicPr>
+                  <pic:blipFill>
+                    <a:blip r:embed="rId22">
+                      <a:extLst>
+                        <a:ext uri="{28A0092B-C50C-407E-A947-70E740481C1C}">
+                          <a14:useLocalDpi xmlns:a14="http://schemas.microsoft.com/office/drawing/2010/main" val="0"/>
+                        </a:ext>
+                      </a:extLst>
+                    </a:blip>
+                    <a:stretch>
+                      <a:fillRect/>
+                    </a:stretch>
+                  </pic:blipFill>
+                  <pic:spPr>
+                    <a:xfrm>
+                      <a:off x="0" y="0"/>
+                      <a:ext cx="3866741" cy="3093391"/>
+                    </a:xfrm>
+                    <a:prstGeom prst="rect">
+                      <a:avLst/>
+                    </a:prstGeom>
+                  </pic:spPr>
+                </pic:pic>
+              </a:graphicData>
+            </a:graphic>
+          </wp:inline>
+        </w:drawing>
+      </w:r>
+    </w:p>
+    <w:p>
+      <w:pPr>
+        <w:autoSpaceDE w:val="0"/>
+        <w:autoSpaceDN w:val="0"/>
+        <w:adjustRightInd w:val="0"/>
+        <w:spacing w:after="0" w:line="288" w:lineRule="auto"/>
+        <w:rPr>
+          <w:rFonts w:ascii="Times New Roman" w:eastAsia="TimesNewRoman" w:hAnsi="Times New Roman" w:cs="Times New Roman"/>
+          <w:sz w:val="28"/>
+          <w:szCs w:val="28"/>
+        </w:rPr>
+      </w:pPr>
+    </w:p>
+    <w:p>
+      <w:pPr>
+        <w:autoSpaceDE w:val="0"/>
+        <w:autoSpaceDN w:val="0"/>
+        <w:adjustRightInd w:val="0"/>
+        <w:spacing w:after="0" w:line="288" w:lineRule="auto"/>
+        <w:rPr>
+          <w:rFonts w:ascii="Times New Roman" w:eastAsia="TimesNewRoman" w:hAnsi="Times New Roman" w:cs="Times New Roman"/>
+          <w:sz w:val="28"/>
+          <w:szCs w:val="28"/>
+        </w:rPr>
+      </w:pPr>
+      <w:r>
+        <w:rPr>
+          <w:rFonts w:ascii="Times New Roman" w:eastAsia="TimesNewRoman" w:hAnsi="Times New Roman" w:cs="Times New Roman"/>
+          <w:sz w:val="28"/>
+          <w:szCs w:val="28"/>
+          <w:lang w:val="en-US"/>
+        </w:rPr>
+        <w:t xml:space="preserve">R = </w:t>
+      </w:r>
+      <w:r>
+        <w:rPr>
+          <w:rFonts w:ascii="Times New Roman" w:eastAsia="TimesNewRoman" w:hAnsi="Times New Roman" w:cs="Times New Roman"/>
+          <w:sz w:val="28"/>
+          <w:szCs w:val="28"/>
+        </w:rPr>
+        <w:t>1</w:t>
+      </w:r>
+      <w:r>
+        <w:rPr>
+          <w:rFonts w:ascii="Times New Roman" w:eastAsia="TimesNewRoman" w:hAnsi="Times New Roman" w:cs="Times New Roman"/>
+          <w:sz w:val="28"/>
+          <w:szCs w:val="28"/>
+          <w:lang w:val="en-US"/>
+        </w:rPr>
+        <w:t xml:space="preserve"> </w:t>
+      </w:r>
+      <w:r>
+        <w:rPr>
+          <w:rFonts w:ascii="Times New Roman" w:eastAsia="TimesNewRoman" w:hAnsi="Times New Roman" w:cs="Times New Roman"/>
+          <w:sz w:val="28"/>
+          <w:szCs w:val="28"/>
+        </w:rPr>
+        <w:t>кОм</w:t>
+      </w:r>
+    </w:p>
+    <w:p>
+      <w:pPr>
+        <w:autoSpaceDE w:val="0"/>
+        <w:autoSpaceDN w:val="0"/>
+        <w:adjustRightInd w:val="0"/>
+        <w:spacing w:after="0" w:line="288" w:lineRule="auto"/>
+        <w:rPr>
+          <w:rFonts w:ascii="Times New Roman" w:eastAsia="TimesNewRoman" w:hAnsi="Times New Roman" w:cs="Times New Roman"/>
+          <w:sz w:val="28"/>
+          <w:szCs w:val="28"/>
+        </w:rPr>
+      </w:pPr>
+      <w:r>
+        <w:rPr>
+          <w:rFonts w:ascii="Times New Roman" w:eastAsia="TimesNewRoman" w:hAnsi="Times New Roman" w:cs="Times New Roman"/>
+          <w:sz w:val="28"/>
+          <w:szCs w:val="28"/>
+        </w:rPr>
+        <w:t>С = 0.5 мкФ</w:t>
+      </w:r>
+    </w:p>
+    <w:p>
+      <w:pPr>
+        <w:autoSpaceDE w:val="0"/>
+        <w:autoSpaceDN w:val="0"/>
+        <w:adjustRightInd w:val="0"/>
+        <w:spacing w:after="0" w:line="288" w:lineRule="auto"/>
+        <w:rPr>
+          <w:rFonts w:ascii="Times New Roman" w:eastAsia="TimesNewRoman" w:hAnsi="Times New Roman" w:cs="Times New Roman"/>
+          <w:sz w:val="28"/>
+          <w:szCs w:val="28"/>
+        </w:rPr>
+      </w:pPr>
+      <w:r>
+        <w:rPr>
+          <w:rFonts w:ascii="Times New Roman" w:eastAsia="TimesNewRoman" w:hAnsi="Times New Roman" w:cs="Times New Roman"/>
+          <w:sz w:val="28"/>
+          <w:szCs w:val="28"/>
+        </w:rPr>
+        <w:t>V2</w:t>
+      </w:r>
+      <w:r>
+        <w:rPr>
+          <w:rFonts w:ascii="Times New Roman" w:eastAsia="TimesNewRoman" w:hAnsi="Times New Roman" w:cs="Times New Roman"/>
+          <w:sz w:val="28"/>
+          <w:szCs w:val="28"/>
+          <w:vertAlign w:val="subscript"/>
+        </w:rPr>
+        <w:t>мах</w:t>
+      </w:r>
+      <w:r>
+        <w:rPr>
+          <w:rFonts w:ascii="Times New Roman" w:eastAsia="TimesNewRoman" w:hAnsi="Times New Roman" w:cs="Times New Roman"/>
+          <w:sz w:val="28"/>
+          <w:szCs w:val="28"/>
+          <w:vertAlign w:val="subscript"/>
+        </w:rPr>
+        <w:t xml:space="preserve"> </w:t>
+      </w:r>
+      <w:r>
+        <w:rPr>
+          <w:rFonts w:ascii="Times New Roman" w:eastAsia="TimesNewRoman" w:hAnsi="Times New Roman" w:cs="Times New Roman"/>
+          <w:sz w:val="28"/>
+          <w:szCs w:val="28"/>
+        </w:rPr>
+        <w:t xml:space="preserve">= </w:t>
+      </w:r>
+      <w:r>
+        <w:rPr>
+          <w:rFonts w:ascii="Times New Roman" w:eastAsia="TimesNewRoman" w:hAnsi="Times New Roman" w:cs="Times New Roman"/>
+          <w:sz w:val="28"/>
+          <w:szCs w:val="28"/>
+        </w:rPr>
+        <w:t>3</w:t>
+      </w:r>
+      <w:r>
+        <w:rPr>
+          <w:rFonts w:ascii="Times New Roman" w:eastAsia="TimesNewRoman" w:hAnsi="Times New Roman" w:cs="Times New Roman"/>
+          <w:sz w:val="28"/>
+          <w:szCs w:val="28"/>
+        </w:rPr>
+        <w:t>.</w:t>
+      </w:r>
+      <w:r>
+        <w:rPr>
+          <w:rFonts w:ascii="Times New Roman" w:eastAsia="TimesNewRoman" w:hAnsi="Times New Roman" w:cs="Times New Roman"/>
+          <w:sz w:val="28"/>
+          <w:szCs w:val="28"/>
+        </w:rPr>
+        <w:t>23</w:t>
+      </w:r>
+      <w:proofErr w:type="gramStart"/>
+      <w:r>
+        <w:rPr>
+          <w:rFonts w:ascii="Times New Roman" w:eastAsia="TimesNewRoman" w:hAnsi="Times New Roman" w:cs="Times New Roman"/>
+          <w:sz w:val="28"/>
+          <w:szCs w:val="28"/>
+        </w:rPr>
+        <w:t xml:space="preserve"> В</w:t>
+      </w:r>
+      <w:proofErr w:type="gramEnd"/>
+    </w:p>
+    <w:p>
+      <w:pPr>
+        <w:autoSpaceDE w:val="0"/>
+        <w:autoSpaceDN w:val="0"/>
+        <w:adjustRightInd w:val="0"/>
+        <w:spacing w:after="0" w:line="288" w:lineRule="auto"/>
+        <w:rPr>
+          <w:rFonts w:ascii="Times New Roman" w:eastAsia="TimesNewRoman" w:hAnsi="Times New Roman" w:cs="Times New Roman"/>
+          <w:sz w:val="28"/>
+          <w:szCs w:val="28"/>
+        </w:rPr>
+      </w:pPr>
+      <w:r>
+        <w:rPr>
+          <w:rFonts w:ascii="Times New Roman" w:eastAsia="TimesNewRoman" w:hAnsi="Times New Roman" w:cs="Times New Roman"/>
+          <w:sz w:val="28"/>
+          <w:szCs w:val="28"/>
+        </w:rPr>
+        <w:t>0.63*</w:t>
+      </w:r>
+      <w:r>
+        <w:rPr>
+          <w:rFonts w:ascii="Times New Roman" w:eastAsia="TimesNewRoman" w:hAnsi="Times New Roman" w:cs="Times New Roman"/>
+          <w:sz w:val="28"/>
+          <w:szCs w:val="28"/>
+        </w:rPr>
+        <w:t>V2</w:t>
+      </w:r>
+      <w:r>
+        <w:rPr>
+          <w:rFonts w:ascii="Times New Roman" w:eastAsia="TimesNewRoman" w:hAnsi="Times New Roman" w:cs="Times New Roman"/>
+          <w:sz w:val="28"/>
+          <w:szCs w:val="28"/>
+          <w:vertAlign w:val="subscript"/>
+        </w:rPr>
+        <w:t>мах</w:t>
+      </w:r>
+      <w:r>
+        <w:rPr>
+          <w:rFonts w:ascii="Times New Roman" w:eastAsia="TimesNewRoman" w:hAnsi="Times New Roman" w:cs="Times New Roman"/>
+          <w:sz w:val="28"/>
+          <w:szCs w:val="28"/>
+          <w:vertAlign w:val="subscript"/>
+        </w:rPr>
+        <w:t xml:space="preserve"> </w:t>
+      </w:r>
+      <w:r>
+        <w:rPr>
+          <w:rFonts w:ascii="Times New Roman" w:eastAsia="TimesNewRoman" w:hAnsi="Times New Roman" w:cs="Times New Roman"/>
+          <w:sz w:val="28"/>
+          <w:szCs w:val="28"/>
+        </w:rPr>
+        <w:t xml:space="preserve">= </w:t>
+      </w:r>
+      <w:r>
+        <w:rPr>
+          <w:rFonts w:ascii="Times New Roman" w:eastAsia="TimesNewRoman" w:hAnsi="Times New Roman" w:cs="Times New Roman"/>
+          <w:sz w:val="28"/>
+          <w:szCs w:val="28"/>
+        </w:rPr>
+        <w:t>2</w:t>
+      </w:r>
+      <w:r>
+        <w:rPr>
+          <w:rFonts w:ascii="Times New Roman" w:eastAsia="TimesNewRoman" w:hAnsi="Times New Roman" w:cs="Times New Roman"/>
+          <w:sz w:val="28"/>
+          <w:szCs w:val="28"/>
+        </w:rPr>
+        <w:t>.</w:t>
+      </w:r>
+      <w:r>
+        <w:rPr>
+          <w:rFonts w:ascii="Times New Roman" w:eastAsia="TimesNewRoman" w:hAnsi="Times New Roman" w:cs="Times New Roman"/>
+          <w:sz w:val="28"/>
+          <w:szCs w:val="28"/>
+        </w:rPr>
+        <w:t>03</w:t>
+      </w:r>
+      <w:proofErr w:type="gramStart"/>
+      <w:r>
+        <w:rPr>
+          <w:rFonts w:ascii="Times New Roman" w:eastAsia="TimesNewRoman" w:hAnsi="Times New Roman" w:cs="Times New Roman"/>
+          <w:sz w:val="28"/>
+          <w:szCs w:val="28"/>
+        </w:rPr>
+        <w:t xml:space="preserve"> В</w:t>
+      </w:r>
+      <w:proofErr w:type="gramEnd"/>
+    </w:p>
+    <w:p>
+      <w:pPr>
+        <w:autoSpaceDE w:val="0"/>
+        <w:autoSpaceDN w:val="0"/>
+        <w:adjustRightInd w:val="0"/>
+        <w:spacing w:after="0" w:line="288" w:lineRule="auto"/>
+        <w:rPr>
+          <w:rFonts w:ascii="Times New Roman" w:eastAsia="TimesNewRoman" w:hAnsi="Times New Roman" w:cs="Times New Roman"/>
+          <w:sz w:val="28"/>
+          <w:szCs w:val="28"/>
+        </w:rPr>
+      </w:pPr>
+      <w:r>
+        <w:rPr>
+          <w:rFonts w:ascii="Times New Roman" w:eastAsia="TimesNewRoman" w:hAnsi="Times New Roman" w:cs="Times New Roman"/>
+          <w:sz w:val="28"/>
+          <w:szCs w:val="28"/>
+        </w:rPr>
+        <w:t xml:space="preserve">τ </w:t>
+      </w:r>
+      <w:r>
+        <w:rPr>
+          <w:rFonts w:ascii="Times New Roman" w:eastAsia="TimesNewRoman" w:hAnsi="Times New Roman" w:cs="Times New Roman"/>
+          <w:sz w:val="28"/>
+          <w:szCs w:val="28"/>
+          <w:lang w:val="en-US"/>
+        </w:rPr>
+        <w:t>=</w:t>
+      </w:r>
+      <w:r>
+        <w:rPr>
+          <w:rFonts w:ascii="Times New Roman" w:eastAsia="TimesNewRoman" w:hAnsi="Times New Roman" w:cs="Times New Roman"/>
+          <w:sz w:val="28"/>
+          <w:szCs w:val="28"/>
+        </w:rPr>
+        <w:t xml:space="preserve"> </w:t>
+      </w:r>
+      <w:proofErr w:type="spellStart"/>
+      <w:r>
+        <w:rPr>
+          <w:rFonts w:ascii="Times New Roman" w:eastAsia="TimesNewRoman" w:hAnsi="Times New Roman" w:cs="Times New Roman"/>
+          <w:sz w:val="28"/>
+          <w:szCs w:val="28"/>
+          <w:lang w:val="en-US"/>
+        </w:rPr>
+        <w:t>dT</w:t>
+      </w:r>
+      <w:proofErr w:type="spellEnd"/>
+      <w:r>
+        <w:rPr>
+          <w:rFonts w:ascii="Times New Roman" w:eastAsia="TimesNewRoman" w:hAnsi="Times New Roman" w:cs="Times New Roman"/>
+          <w:sz w:val="28"/>
+          <w:szCs w:val="28"/>
+          <w:lang w:val="en-US"/>
+        </w:rPr>
+        <w:t xml:space="preserve"> </w:t>
+      </w:r>
+      <w:r>
+        <w:rPr>
+          <w:rFonts w:ascii="Times New Roman" w:eastAsia="TimesNewRoman" w:hAnsi="Times New Roman" w:cs="Times New Roman"/>
+          <w:sz w:val="28"/>
+          <w:szCs w:val="28"/>
+          <w:vertAlign w:val="subscript"/>
+        </w:rPr>
+        <w:t xml:space="preserve"> </w:t>
+      </w:r>
+      <w:r>
+        <w:rPr>
+          <w:rFonts w:ascii="Times New Roman" w:eastAsia="TimesNewRoman" w:hAnsi="Times New Roman" w:cs="Times New Roman"/>
+          <w:sz w:val="28"/>
+          <w:szCs w:val="28"/>
+          <w:lang w:val="en-US"/>
+        </w:rPr>
+        <w:t>=</w:t>
+      </w:r>
+      <w:r>
+        <w:rPr>
+          <w:rFonts w:ascii="Times New Roman" w:eastAsia="TimesNewRoman" w:hAnsi="Times New Roman" w:cs="Times New Roman"/>
+          <w:sz w:val="28"/>
+          <w:szCs w:val="28"/>
+        </w:rPr>
+        <w:t xml:space="preserve"> </w:t>
+      </w:r>
+      <w:r>
+        <w:rPr>
+          <w:rFonts w:ascii="Times New Roman" w:eastAsia="TimesNewRoman" w:hAnsi="Times New Roman" w:cs="Times New Roman"/>
+          <w:sz w:val="28"/>
+          <w:szCs w:val="28"/>
+          <w:lang w:val="en-US"/>
+        </w:rPr>
+        <w:t>0.</w:t>
       </w:r>
       <w:r>
         <w:rPr>
@@ -3367,10 +6175,532 @@
         </w:rPr>
         <w:t>9</w:t>
       </w:r>
+      <w:r>
+        <w:rPr>
+          <w:rFonts w:ascii="Times New Roman" w:eastAsia="TimesNewRoman" w:hAnsi="Times New Roman" w:cs="Times New Roman"/>
+          <w:sz w:val="28"/>
+          <w:szCs w:val="28"/>
+        </w:rPr>
+        <w:t>0</w:t>
+      </w:r>
+      <w:r>
+        <w:rPr>
+          <w:rFonts w:ascii="Times New Roman" w:eastAsia="TimesNewRoman" w:hAnsi="Times New Roman" w:cs="Times New Roman"/>
+          <w:sz w:val="28"/>
+          <w:szCs w:val="28"/>
+          <w:lang w:val="en-US"/>
+        </w:rPr>
+        <w:t xml:space="preserve"> </w:t>
+      </w:r>
+      <w:proofErr w:type="spellStart"/>
+      <w:r>
+        <w:rPr>
+          <w:rFonts w:ascii="Times New Roman" w:eastAsia="TimesNewRoman" w:hAnsi="Times New Roman" w:cs="Times New Roman"/>
+          <w:sz w:val="28"/>
+          <w:szCs w:val="28"/>
+        </w:rPr>
+        <w:t>мс</w:t>
+      </w:r>
+      <w:proofErr w:type="spellEnd"/>
+    </w:p>
+    <w:p>
+      <w:pPr>
+        <w:autoSpaceDE w:val="0"/>
+        <w:autoSpaceDN w:val="0"/>
+        <w:adjustRightInd w:val="0"/>
+        <w:spacing w:after="0" w:line="288" w:lineRule="auto"/>
+        <w:rPr>
+          <w:rFonts w:ascii="Times New Roman" w:eastAsia="TimesNewRoman" w:hAnsi="Times New Roman" w:cs="Times New Roman"/>
+          <w:sz w:val="28"/>
+          <w:szCs w:val="28"/>
+        </w:rPr>
+      </w:pPr>
+    </w:p>
+    <w:p>
+      <w:pPr>
+        <w:autoSpaceDE w:val="0"/>
+        <w:autoSpaceDN w:val="0"/>
+        <w:adjustRightInd w:val="0"/>
+        <w:spacing w:after="0" w:line="288" w:lineRule="auto"/>
+        <w:rPr>
+          <w:rFonts w:ascii="Times New Roman" w:eastAsia="TimesNewRoman" w:hAnsi="Times New Roman" w:cs="Times New Roman"/>
+          <w:i/>
+          <w:sz w:val="28"/>
+          <w:szCs w:val="28"/>
+        </w:rPr>
+      </w:pPr>
+      <w:r>
+        <w:rPr>
+          <w:rFonts w:ascii="Times New Roman" w:eastAsia="TimesNewRoman" w:hAnsi="Times New Roman" w:cs="Times New Roman"/>
+          <w:sz w:val="28"/>
+          <w:szCs w:val="28"/>
+        </w:rPr>
+        <w:t>4.</w:t>
+      </w:r>
+      <w:r>
+        <w:rPr>
+          <w:rFonts w:ascii="Times New Roman" w:eastAsia="TimesNewRoman" w:hAnsi="Times New Roman" w:cs="Times New Roman"/>
+          <w:sz w:val="28"/>
+          <w:szCs w:val="28"/>
+        </w:rPr>
+        <w:t>4</w:t>
+      </w:r>
+      <w:r>
+        <w:rPr>
+          <w:rFonts w:ascii="Times New Roman" w:eastAsia="TimesNewRoman" w:hAnsi="Times New Roman" w:cs="Times New Roman"/>
+          <w:sz w:val="28"/>
+          <w:szCs w:val="28"/>
+        </w:rPr>
+        <w:t xml:space="preserve">. </w:t>
+      </w:r>
+      <w:r>
+        <w:rPr>
+          <w:rFonts w:ascii="Times New Roman" w:eastAsia="TimesNewRoman" w:hAnsi="Times New Roman" w:cs="Times New Roman"/>
+          <w:i/>
+          <w:sz w:val="28"/>
+          <w:szCs w:val="28"/>
+        </w:rPr>
+        <w:t xml:space="preserve">Повторить измерения </w:t>
+      </w:r>
+      <w:r>
+        <w:rPr>
+          <w:rFonts w:ascii="Times New Roman" w:eastAsia="TimesNewRoman" w:hAnsi="Times New Roman" w:cs="Times New Roman"/>
+          <w:i/>
+          <w:sz w:val="28"/>
+          <w:szCs w:val="28"/>
+        </w:rPr>
+        <w:t>изменив элементы цепи так, чтобы</w:t>
+      </w:r>
+      <w:r>
+        <w:rPr>
+          <w:rFonts w:ascii="Times New Roman" w:eastAsia="TimesNewRoman" w:hAnsi="Times New Roman" w:cs="Times New Roman"/>
+          <w:i/>
+          <w:sz w:val="28"/>
+          <w:szCs w:val="28"/>
+        </w:rPr>
+        <w:t xml:space="preserve"> </w:t>
+      </w:r>
+      <w:r>
+        <w:rPr>
+          <w:rFonts w:ascii="Times New Roman" w:eastAsia="TimesNewRoman" w:hAnsi="Times New Roman" w:cs="Times New Roman"/>
+          <w:i/>
+          <w:sz w:val="28"/>
+          <w:szCs w:val="28"/>
+        </w:rPr>
+        <w:t>τ</w:t>
+      </w:r>
+      <w:r>
+        <w:rPr>
+          <w:rFonts w:ascii="Times New Roman" w:eastAsia="TimesNewRoman" w:hAnsi="Times New Roman" w:cs="Times New Roman"/>
+          <w:i/>
+          <w:sz w:val="28"/>
+          <w:szCs w:val="28"/>
+        </w:rPr>
+        <w:t xml:space="preserve"> </w:t>
+      </w:r>
+      <w:r>
+        <w:rPr>
+          <w:rFonts w:ascii="Times New Roman" w:eastAsia="TimesNewRoman" w:hAnsi="Times New Roman" w:cs="Times New Roman"/>
+          <w:i/>
+          <w:sz w:val="28"/>
+          <w:szCs w:val="28"/>
+          <w:lang w:val="en-US"/>
+        </w:rPr>
+        <w:t>&lt;&lt;</w:t>
+      </w:r>
+      <w:r>
+        <w:rPr>
+          <w:rFonts w:ascii="Times New Roman" w:eastAsia="TimesNewRoman" w:hAnsi="Times New Roman" w:cs="Times New Roman"/>
+          <w:i/>
+          <w:sz w:val="28"/>
+          <w:szCs w:val="28"/>
+        </w:rPr>
+        <w:t xml:space="preserve"> </w:t>
+      </w:r>
+      <w:proofErr w:type="spellStart"/>
       <w:proofErr w:type="gramStart"/>
       <w:r>
         <w:rPr>
           <w:rFonts w:ascii="Times New Roman" w:eastAsia="TimesNewRoman" w:hAnsi="Times New Roman" w:cs="Times New Roman"/>
+          <w:i/>
+          <w:sz w:val="28"/>
+          <w:szCs w:val="28"/>
+        </w:rPr>
+        <w:t>t</w:t>
+      </w:r>
+      <w:proofErr w:type="gramEnd"/>
+      <w:r>
+        <w:rPr>
+          <w:rFonts w:ascii="Times New Roman" w:eastAsia="TimesNewRoman" w:hAnsi="Times New Roman" w:cs="Times New Roman"/>
+          <w:i/>
+          <w:sz w:val="28"/>
+          <w:szCs w:val="28"/>
+          <w:vertAlign w:val="subscript"/>
+        </w:rPr>
+        <w:t>имп</w:t>
+      </w:r>
+      <w:proofErr w:type="spellEnd"/>
+      <w:r>
+        <w:rPr>
+          <w:rFonts w:ascii="Times New Roman" w:eastAsia="TimesNewRoman" w:hAnsi="Times New Roman" w:cs="Times New Roman"/>
+          <w:i/>
+          <w:sz w:val="28"/>
+          <w:szCs w:val="28"/>
+        </w:rPr>
+        <w:t xml:space="preserve"> </w:t>
+      </w:r>
+      <w:r>
+        <w:rPr>
+          <w:rFonts w:ascii="Times New Roman" w:eastAsia="TimesNewRoman" w:hAnsi="Times New Roman" w:cs="Times New Roman"/>
+          <w:i/>
+          <w:sz w:val="28"/>
+          <w:szCs w:val="28"/>
+        </w:rPr>
+        <w:t>.</w:t>
+      </w:r>
+      <w:r>
+        <w:rPr>
+          <w:rFonts w:ascii="Times New Roman" w:eastAsia="TimesNewRoman" w:hAnsi="Times New Roman" w:cs="Times New Roman"/>
+          <w:sz w:val="28"/>
+          <w:szCs w:val="28"/>
+          <w:lang w:val="en-US"/>
+        </w:rPr>
+        <w:t xml:space="preserve"> </w:t>
+      </w:r>
+      <w:r>
+        <w:rPr>
+          <w:rFonts w:ascii="Times New Roman" w:eastAsia="TimesNewRoman" w:hAnsi="Times New Roman" w:cs="Times New Roman"/>
+          <w:sz w:val="28"/>
+          <w:szCs w:val="28"/>
+          <w:lang w:val="en-US"/>
+        </w:rPr>
+        <w:t>(</w:t>
+      </w:r>
+      <w:r>
+        <w:rPr>
+          <w:rFonts w:ascii="Times New Roman" w:eastAsia="TimesNewRoman" w:hAnsi="Times New Roman" w:cs="Times New Roman"/>
+          <w:sz w:val="28"/>
+          <w:szCs w:val="28"/>
+        </w:rPr>
+        <w:t>5</w:t>
+      </w:r>
+      <w:r>
+        <w:rPr>
+          <w:rFonts w:ascii="Times New Roman" w:eastAsia="TimesNewRoman" w:hAnsi="Times New Roman" w:cs="Times New Roman"/>
+          <w:sz w:val="28"/>
+          <w:szCs w:val="28"/>
+          <w:lang w:val="en-US"/>
+        </w:rPr>
+        <w:t xml:space="preserve"> </w:t>
+      </w:r>
+      <w:r>
+        <w:rPr>
+          <w:rFonts w:ascii="Times New Roman" w:eastAsia="TimesNewRoman" w:hAnsi="Times New Roman" w:cs="Times New Roman"/>
+          <w:sz w:val="28"/>
+          <w:szCs w:val="28"/>
+        </w:rPr>
+        <w:t>раз</w:t>
+      </w:r>
+      <w:r>
+        <w:rPr>
+          <w:rFonts w:ascii="Times New Roman" w:eastAsia="TimesNewRoman" w:hAnsi="Times New Roman" w:cs="Times New Roman"/>
+          <w:sz w:val="28"/>
+          <w:szCs w:val="28"/>
+          <w:lang w:val="en-US"/>
+        </w:rPr>
+        <w:t>)</w:t>
+      </w:r>
+    </w:p>
+    <w:p>
+      <w:pPr>
+        <w:autoSpaceDE w:val="0"/>
+        <w:autoSpaceDN w:val="0"/>
+        <w:adjustRightInd w:val="0"/>
+        <w:spacing w:after="0" w:line="288" w:lineRule="auto"/>
+        <w:rPr>
+          <w:rFonts w:ascii="Times New Roman" w:eastAsia="TimesNewRoman" w:hAnsi="Times New Roman" w:cs="Times New Roman"/>
+          <w:i/>
+          <w:sz w:val="28"/>
+          <w:szCs w:val="28"/>
+        </w:rPr>
+      </w:pPr>
+    </w:p>
+    <w:p>
+      <w:pPr>
+        <w:autoSpaceDE w:val="0"/>
+        <w:autoSpaceDN w:val="0"/>
+        <w:adjustRightInd w:val="0"/>
+        <w:spacing w:after="0" w:line="240" w:lineRule="auto"/>
+        <w:rPr>
+          <w:rFonts w:ascii="Times New Roman" w:eastAsia="TimesNewRoman" w:hAnsi="Times New Roman" w:cs="Times New Roman"/>
+          <w:i/>
+          <w:sz w:val="28"/>
+          <w:szCs w:val="28"/>
+        </w:rPr>
+      </w:pPr>
+      <w:r>
+        <w:rPr>
+          <w:rFonts w:ascii="Times New Roman" w:eastAsia="TimesNewRoman" w:hAnsi="Times New Roman" w:cs="Times New Roman"/>
+          <w:noProof/>
+          <w:sz w:val="28"/>
+          <w:szCs w:val="28"/>
+        </w:rPr>
+        <w:drawing>
+          <wp:inline distT="0" distB="0" distL="0" distR="0" wp14:anchorId="3C7A3FE6" wp14:editId="38F2355E">
+            <wp:extent cx="3872231" cy="3097783"/>
+            <wp:effectExtent l="0" t="0" r="0" b="7620"/>
+            <wp:docPr id="21" name="Рисунок 21"/>
+            <wp:cNvGraphicFramePr>
+              <a:graphicFrameLocks xmlns:a="http://schemas.openxmlformats.org/drawingml/2006/main" noChangeAspect="1"/>
+            </wp:cNvGraphicFramePr>
+            <a:graphic xmlns:a="http://schemas.openxmlformats.org/drawingml/2006/main">
+              <a:graphicData uri="http://schemas.openxmlformats.org/drawingml/2006/picture">
+                <pic:pic xmlns:pic="http://schemas.openxmlformats.org/drawingml/2006/picture">
+                  <pic:nvPicPr>
+                    <pic:cNvPr id="0" name="111.png"/>
+                    <pic:cNvPicPr/>
+                  </pic:nvPicPr>
+                  <pic:blipFill>
+                    <a:blip r:embed="rId23">
+                      <a:extLst>
+                        <a:ext uri="{28A0092B-C50C-407E-A947-70E740481C1C}">
+                          <a14:useLocalDpi xmlns:a14="http://schemas.microsoft.com/office/drawing/2010/main" val="0"/>
+                        </a:ext>
+                      </a:extLst>
+                    </a:blip>
+                    <a:stretch>
+                      <a:fillRect/>
+                    </a:stretch>
+                  </pic:blipFill>
+                  <pic:spPr>
+                    <a:xfrm>
+                      <a:off x="0" y="0"/>
+                      <a:ext cx="3872231" cy="3097783"/>
+                    </a:xfrm>
+                    <a:prstGeom prst="rect">
+                      <a:avLst/>
+                    </a:prstGeom>
+                  </pic:spPr>
+                </pic:pic>
+              </a:graphicData>
+            </a:graphic>
+          </wp:inline>
+        </w:drawing>
+      </w:r>
+    </w:p>
+    <w:p>
+      <w:pPr>
+        <w:autoSpaceDE w:val="0"/>
+        <w:autoSpaceDN w:val="0"/>
+        <w:adjustRightInd w:val="0"/>
+        <w:spacing w:after="0" w:line="240" w:lineRule="auto"/>
+        <w:rPr>
+          <w:rFonts w:ascii="Times New Roman" w:eastAsia="TimesNewRoman" w:hAnsi="Times New Roman" w:cs="Times New Roman"/>
+          <w:i/>
+          <w:sz w:val="28"/>
+          <w:szCs w:val="28"/>
+        </w:rPr>
+      </w:pPr>
+      <w:r>
+        <w:rPr>
+          <w:rFonts w:ascii="Times New Roman" w:eastAsia="TimesNewRoman" w:hAnsi="Times New Roman" w:cs="Times New Roman"/>
+          <w:noProof/>
+          <w:sz w:val="28"/>
+          <w:szCs w:val="28"/>
+        </w:rPr>
+        <w:lastRenderedPageBreak/>
+        <w:drawing>
+          <wp:inline distT="0" distB="0" distL="0" distR="0" wp14:anchorId="3EF636AF" wp14:editId="069CA1C2">
+            <wp:extent cx="3866741" cy="3093391"/>
+            <wp:effectExtent l="0" t="0" r="635" b="0"/>
+            <wp:docPr id="22" name="Рисунок 22"/>
+            <wp:cNvGraphicFramePr>
+              <a:graphicFrameLocks xmlns:a="http://schemas.openxmlformats.org/drawingml/2006/main" noChangeAspect="1"/>
+            </wp:cNvGraphicFramePr>
+            <a:graphic xmlns:a="http://schemas.openxmlformats.org/drawingml/2006/main">
+              <a:graphicData uri="http://schemas.openxmlformats.org/drawingml/2006/picture">
+                <pic:pic xmlns:pic="http://schemas.openxmlformats.org/drawingml/2006/picture">
+                  <pic:nvPicPr>
+                    <pic:cNvPr id="0" name="112.png"/>
+                    <pic:cNvPicPr/>
+                  </pic:nvPicPr>
+                  <pic:blipFill>
+                    <a:blip r:embed="rId24">
+                      <a:extLst>
+                        <a:ext uri="{28A0092B-C50C-407E-A947-70E740481C1C}">
+                          <a14:useLocalDpi xmlns:a14="http://schemas.microsoft.com/office/drawing/2010/main" val="0"/>
+                        </a:ext>
+                      </a:extLst>
+                    </a:blip>
+                    <a:stretch>
+                      <a:fillRect/>
+                    </a:stretch>
+                  </pic:blipFill>
+                  <pic:spPr>
+                    <a:xfrm>
+                      <a:off x="0" y="0"/>
+                      <a:ext cx="3866741" cy="3093391"/>
+                    </a:xfrm>
+                    <a:prstGeom prst="rect">
+                      <a:avLst/>
+                    </a:prstGeom>
+                  </pic:spPr>
+                </pic:pic>
+              </a:graphicData>
+            </a:graphic>
+          </wp:inline>
+        </w:drawing>
+      </w:r>
+    </w:p>
+    <w:p>
+      <w:pPr>
+        <w:autoSpaceDE w:val="0"/>
+        <w:autoSpaceDN w:val="0"/>
+        <w:adjustRightInd w:val="0"/>
+        <w:spacing w:after="0" w:line="288" w:lineRule="auto"/>
+        <w:rPr>
+          <w:rFonts w:ascii="Times New Roman" w:eastAsia="TimesNewRoman" w:hAnsi="Times New Roman" w:cs="Times New Roman"/>
+          <w:sz w:val="28"/>
+          <w:szCs w:val="28"/>
+        </w:rPr>
+      </w:pPr>
+    </w:p>
+    <w:p>
+      <w:pPr>
+        <w:autoSpaceDE w:val="0"/>
+        <w:autoSpaceDN w:val="0"/>
+        <w:adjustRightInd w:val="0"/>
+        <w:spacing w:after="0" w:line="288" w:lineRule="auto"/>
+        <w:rPr>
+          <w:rFonts w:ascii="Times New Roman" w:eastAsia="TimesNewRoman" w:hAnsi="Times New Roman" w:cs="Times New Roman"/>
+          <w:sz w:val="28"/>
+          <w:szCs w:val="28"/>
+        </w:rPr>
+      </w:pPr>
+      <w:r>
+        <w:rPr>
+          <w:rFonts w:ascii="Times New Roman" w:eastAsia="TimesNewRoman" w:hAnsi="Times New Roman" w:cs="Times New Roman"/>
+          <w:sz w:val="28"/>
+          <w:szCs w:val="28"/>
+          <w:lang w:val="en-US"/>
+        </w:rPr>
+        <w:t xml:space="preserve">R = </w:t>
+      </w:r>
+      <w:r>
+        <w:rPr>
+          <w:rFonts w:ascii="Times New Roman" w:eastAsia="TimesNewRoman" w:hAnsi="Times New Roman" w:cs="Times New Roman"/>
+          <w:sz w:val="28"/>
+          <w:szCs w:val="28"/>
+          <w:lang w:val="en-US"/>
+        </w:rPr>
+        <w:t>1</w:t>
+      </w:r>
+      <w:r>
+        <w:rPr>
+          <w:rFonts w:ascii="Times New Roman" w:eastAsia="TimesNewRoman" w:hAnsi="Times New Roman" w:cs="Times New Roman"/>
+          <w:sz w:val="28"/>
+          <w:szCs w:val="28"/>
+          <w:lang w:val="en-US"/>
+        </w:rPr>
+        <w:t xml:space="preserve"> </w:t>
+      </w:r>
+      <w:r>
+        <w:rPr>
+          <w:rFonts w:ascii="Times New Roman" w:eastAsia="TimesNewRoman" w:hAnsi="Times New Roman" w:cs="Times New Roman"/>
+          <w:sz w:val="28"/>
+          <w:szCs w:val="28"/>
+        </w:rPr>
+        <w:t>кОм</w:t>
+      </w:r>
+    </w:p>
+    <w:p>
+      <w:pPr>
+        <w:autoSpaceDE w:val="0"/>
+        <w:autoSpaceDN w:val="0"/>
+        <w:adjustRightInd w:val="0"/>
+        <w:spacing w:after="0" w:line="288" w:lineRule="auto"/>
+        <w:rPr>
+          <w:rFonts w:ascii="Times New Roman" w:eastAsia="TimesNewRoman" w:hAnsi="Times New Roman" w:cs="Times New Roman"/>
+          <w:sz w:val="28"/>
+          <w:szCs w:val="28"/>
+        </w:rPr>
+      </w:pPr>
+      <w:r>
+        <w:rPr>
+          <w:rFonts w:ascii="Times New Roman" w:eastAsia="TimesNewRoman" w:hAnsi="Times New Roman" w:cs="Times New Roman"/>
+          <w:sz w:val="28"/>
+          <w:szCs w:val="28"/>
+        </w:rPr>
+        <w:t>С = 0.</w:t>
+      </w:r>
+      <w:r>
+        <w:rPr>
+          <w:rFonts w:ascii="Times New Roman" w:eastAsia="TimesNewRoman" w:hAnsi="Times New Roman" w:cs="Times New Roman"/>
+          <w:sz w:val="28"/>
+          <w:szCs w:val="28"/>
+          <w:lang w:val="en-US"/>
+        </w:rPr>
+        <w:t>0</w:t>
+      </w:r>
+      <w:r>
+        <w:rPr>
+          <w:rFonts w:ascii="Times New Roman" w:eastAsia="TimesNewRoman" w:hAnsi="Times New Roman" w:cs="Times New Roman"/>
+          <w:sz w:val="28"/>
+          <w:szCs w:val="28"/>
+        </w:rPr>
+        <w:t>5 мкФ</w:t>
+      </w:r>
+    </w:p>
+    <w:p>
+      <w:pPr>
+        <w:autoSpaceDE w:val="0"/>
+        <w:autoSpaceDN w:val="0"/>
+        <w:adjustRightInd w:val="0"/>
+        <w:spacing w:after="0" w:line="288" w:lineRule="auto"/>
+        <w:rPr>
+          <w:rFonts w:ascii="Times New Roman" w:eastAsia="TimesNewRoman" w:hAnsi="Times New Roman" w:cs="Times New Roman"/>
+          <w:sz w:val="28"/>
+          <w:szCs w:val="28"/>
+        </w:rPr>
+      </w:pPr>
+      <w:r>
+        <w:rPr>
+          <w:rFonts w:ascii="Times New Roman" w:eastAsia="TimesNewRoman" w:hAnsi="Times New Roman" w:cs="Times New Roman"/>
+          <w:sz w:val="28"/>
+          <w:szCs w:val="28"/>
+        </w:rPr>
+        <w:t>V2</w:t>
+      </w:r>
+      <w:r>
+        <w:rPr>
+          <w:rFonts w:ascii="Times New Roman" w:eastAsia="TimesNewRoman" w:hAnsi="Times New Roman" w:cs="Times New Roman"/>
+          <w:sz w:val="28"/>
+          <w:szCs w:val="28"/>
+          <w:vertAlign w:val="subscript"/>
+        </w:rPr>
+        <w:t>мах</w:t>
+      </w:r>
+      <w:r>
+        <w:rPr>
+          <w:rFonts w:ascii="Times New Roman" w:eastAsia="TimesNewRoman" w:hAnsi="Times New Roman" w:cs="Times New Roman"/>
+          <w:sz w:val="28"/>
+          <w:szCs w:val="28"/>
+          <w:vertAlign w:val="subscript"/>
+        </w:rPr>
+        <w:t xml:space="preserve"> </w:t>
+      </w:r>
+      <w:r>
+        <w:rPr>
+          <w:rFonts w:ascii="Times New Roman" w:eastAsia="TimesNewRoman" w:hAnsi="Times New Roman" w:cs="Times New Roman"/>
+          <w:sz w:val="28"/>
+          <w:szCs w:val="28"/>
+        </w:rPr>
+        <w:t>= 2.81</w:t>
+      </w:r>
+      <w:proofErr w:type="gramStart"/>
+      <w:r>
+        <w:rPr>
+          <w:rFonts w:ascii="Times New Roman" w:eastAsia="TimesNewRoman" w:hAnsi="Times New Roman" w:cs="Times New Roman"/>
           <w:sz w:val="28"/>
           <w:szCs w:val="28"/>
         </w:rPr>
@@ -3430,15 +6760,7 @@
           <w:sz w:val="28"/>
           <w:szCs w:val="28"/>
         </w:rPr>
-        <w:t>= 0.</w:t>
-      </w:r>
-      <w:r>
-        <w:rPr>
-          <w:rFonts w:ascii="Times New Roman" w:eastAsia="TimesNewRoman" w:hAnsi="Times New Roman" w:cs="Times New Roman"/>
-          <w:sz w:val="28"/>
-          <w:szCs w:val="28"/>
-        </w:rPr>
-        <w:t>31</w:t>
+        <w:t>= 1.77</w:t>
       </w:r>
       <w:proofErr w:type="gramStart"/>
       <w:r>
@@ -3448,130 +6770,158 @@
           <w:szCs w:val="28"/>
         </w:rPr>
         <w:t xml:space="preserve"> В</w:t>
-      </w:r>
-      <w:proofErr w:type="gramEnd"/>
-    </w:p>
-    <w:p>
-      <w:pPr>
-        <w:autoSpaceDE w:val="0"/>
-        <w:autoSpaceDN w:val="0"/>
-        <w:adjustRightInd w:val="0"/>
-        <w:spacing w:after="0" w:line="288" w:lineRule="auto"/>
-        <w:rPr>
-          <w:rFonts w:ascii="Times New Roman" w:eastAsia="TimesNewRoman" w:hAnsi="Times New Roman" w:cs="Times New Roman"/>
-          <w:sz w:val="28"/>
-          <w:szCs w:val="28"/>
-        </w:rPr>
-      </w:pPr>
-      <w:r>
-        <w:rPr>
-          <w:rFonts w:ascii="Times New Roman" w:eastAsia="TimesNewRoman" w:hAnsi="Times New Roman" w:cs="Times New Roman"/>
-          <w:sz w:val="28"/>
-          <w:szCs w:val="28"/>
-        </w:rPr>
-        <w:t xml:space="preserve">τ </w:t>
-      </w:r>
-      <w:r>
-        <w:rPr>
-          <w:rFonts w:ascii="Times New Roman" w:eastAsia="TimesNewRoman" w:hAnsi="Times New Roman" w:cs="Times New Roman"/>
-          <w:sz w:val="28"/>
-          <w:szCs w:val="28"/>
-          <w:lang w:val="en-US"/>
-        </w:rPr>
-        <w:t>=</w:t>
-      </w:r>
-      <w:r>
-        <w:rPr>
-          <w:rFonts w:ascii="Times New Roman" w:eastAsia="TimesNewRoman" w:hAnsi="Times New Roman" w:cs="Times New Roman"/>
-          <w:sz w:val="28"/>
-          <w:szCs w:val="28"/>
-        </w:rPr>
-        <w:t xml:space="preserve"> </w:t>
-      </w:r>
-      <w:proofErr w:type="spellStart"/>
-      <w:r>
-        <w:rPr>
-          <w:rFonts w:ascii="Times New Roman" w:eastAsia="TimesNewRoman" w:hAnsi="Times New Roman" w:cs="Times New Roman"/>
-          <w:sz w:val="28"/>
-          <w:szCs w:val="28"/>
-          <w:lang w:val="en-US"/>
-        </w:rPr>
-        <w:t>dT</w:t>
-      </w:r>
-      <w:proofErr w:type="spellEnd"/>
-      <w:r>
-        <w:rPr>
-          <w:rFonts w:ascii="Times New Roman" w:eastAsia="TimesNewRoman" w:hAnsi="Times New Roman" w:cs="Times New Roman"/>
-          <w:sz w:val="28"/>
-          <w:szCs w:val="28"/>
-          <w:lang w:val="en-US"/>
-        </w:rPr>
-        <w:t xml:space="preserve"> </w:t>
-      </w:r>
-      <w:r>
-        <w:rPr>
-          <w:rFonts w:ascii="Times New Roman" w:eastAsia="TimesNewRoman" w:hAnsi="Times New Roman" w:cs="Times New Roman"/>
-          <w:sz w:val="28"/>
-          <w:szCs w:val="28"/>
-          <w:vertAlign w:val="subscript"/>
-        </w:rPr>
-        <w:t xml:space="preserve"> </w:t>
-      </w:r>
-      <w:r>
-        <w:rPr>
-          <w:rFonts w:ascii="Times New Roman" w:eastAsia="TimesNewRoman" w:hAnsi="Times New Roman" w:cs="Times New Roman"/>
-          <w:sz w:val="28"/>
-          <w:szCs w:val="28"/>
-          <w:lang w:val="en-US"/>
-        </w:rPr>
-        <w:t>=</w:t>
-      </w:r>
-      <w:r>
-        <w:rPr>
-          <w:rFonts w:ascii="Times New Roman" w:eastAsia="TimesNewRoman" w:hAnsi="Times New Roman" w:cs="Times New Roman"/>
-          <w:sz w:val="28"/>
-          <w:szCs w:val="28"/>
-        </w:rPr>
-        <w:t xml:space="preserve"> </w:t>
-      </w:r>
-      <w:r>
-        <w:rPr>
-          <w:rFonts w:ascii="Times New Roman" w:eastAsia="TimesNewRoman" w:hAnsi="Times New Roman" w:cs="Times New Roman"/>
-          <w:sz w:val="28"/>
-          <w:szCs w:val="28"/>
-          <w:lang w:val="en-US"/>
-        </w:rPr>
-        <w:t>0.5</w:t>
-      </w:r>
-      <w:r>
-        <w:rPr>
-          <w:rFonts w:ascii="Times New Roman" w:eastAsia="TimesNewRoman" w:hAnsi="Times New Roman" w:cs="Times New Roman"/>
-          <w:sz w:val="28"/>
-          <w:szCs w:val="28"/>
-        </w:rPr>
-        <w:t>7</w:t>
-      </w:r>
-      <w:r>
-        <w:rPr>
-          <w:rFonts w:ascii="Times New Roman" w:eastAsia="TimesNewRoman" w:hAnsi="Times New Roman" w:cs="Times New Roman"/>
-          <w:sz w:val="28"/>
-          <w:szCs w:val="28"/>
-          <w:lang w:val="en-US"/>
-        </w:rPr>
-        <w:t xml:space="preserve"> </w:t>
-      </w:r>
-      <w:proofErr w:type="spellStart"/>
-      <w:r>
-        <w:rPr>
-          <w:rFonts w:ascii="Times New Roman" w:eastAsia="TimesNewRoman" w:hAnsi="Times New Roman" w:cs="Times New Roman"/>
-          <w:sz w:val="28"/>
-          <w:szCs w:val="28"/>
-        </w:rPr>
-        <w:t>мс</w:t>
       </w:r>
       <w:bookmarkStart w:id="0" w:name="_GoBack"/>
       <w:bookmarkEnd w:id="0"/>
+      <w:proofErr w:type="gramEnd"/>
+    </w:p>
+    <w:p>
+      <w:pPr>
+        <w:autoSpaceDE w:val="0"/>
+        <w:autoSpaceDN w:val="0"/>
+        <w:adjustRightInd w:val="0"/>
+        <w:spacing w:after="0" w:line="288" w:lineRule="auto"/>
+        <w:rPr>
+          <w:rFonts w:ascii="Times New Roman" w:eastAsia="TimesNewRoman" w:hAnsi="Times New Roman" w:cs="Times New Roman"/>
+          <w:sz w:val="28"/>
+          <w:szCs w:val="28"/>
+        </w:rPr>
+      </w:pPr>
+      <w:r>
+        <w:rPr>
+          <w:rFonts w:ascii="Times New Roman" w:eastAsia="TimesNewRoman" w:hAnsi="Times New Roman" w:cs="Times New Roman"/>
+          <w:sz w:val="28"/>
+          <w:szCs w:val="28"/>
+        </w:rPr>
+        <w:t xml:space="preserve">τ </w:t>
+      </w:r>
+      <w:r>
+        <w:rPr>
+          <w:rFonts w:ascii="Times New Roman" w:eastAsia="TimesNewRoman" w:hAnsi="Times New Roman" w:cs="Times New Roman"/>
+          <w:sz w:val="28"/>
+          <w:szCs w:val="28"/>
+          <w:lang w:val="en-US"/>
+        </w:rPr>
+        <w:t>=</w:t>
+      </w:r>
+      <w:r>
+        <w:rPr>
+          <w:rFonts w:ascii="Times New Roman" w:eastAsia="TimesNewRoman" w:hAnsi="Times New Roman" w:cs="Times New Roman"/>
+          <w:sz w:val="28"/>
+          <w:szCs w:val="28"/>
+        </w:rPr>
+        <w:t xml:space="preserve"> </w:t>
+      </w:r>
+      <w:proofErr w:type="spellStart"/>
+      <w:r>
+        <w:rPr>
+          <w:rFonts w:ascii="Times New Roman" w:eastAsia="TimesNewRoman" w:hAnsi="Times New Roman" w:cs="Times New Roman"/>
+          <w:sz w:val="28"/>
+          <w:szCs w:val="28"/>
+          <w:lang w:val="en-US"/>
+        </w:rPr>
+        <w:t>dT</w:t>
+      </w:r>
       <w:proofErr w:type="spellEnd"/>
+      <w:r>
+        <w:rPr>
+          <w:rFonts w:ascii="Times New Roman" w:eastAsia="TimesNewRoman" w:hAnsi="Times New Roman" w:cs="Times New Roman"/>
+          <w:sz w:val="28"/>
+          <w:szCs w:val="28"/>
+          <w:lang w:val="en-US"/>
+        </w:rPr>
+        <w:t xml:space="preserve"> </w:t>
+      </w:r>
+      <w:r>
+        <w:rPr>
+          <w:rFonts w:ascii="Times New Roman" w:eastAsia="TimesNewRoman" w:hAnsi="Times New Roman" w:cs="Times New Roman"/>
+          <w:sz w:val="28"/>
+          <w:szCs w:val="28"/>
+          <w:vertAlign w:val="subscript"/>
+        </w:rPr>
+        <w:t xml:space="preserve"> </w:t>
+      </w:r>
+      <w:r>
+        <w:rPr>
+          <w:rFonts w:ascii="Times New Roman" w:eastAsia="TimesNewRoman" w:hAnsi="Times New Roman" w:cs="Times New Roman"/>
+          <w:sz w:val="28"/>
+          <w:szCs w:val="28"/>
+          <w:lang w:val="en-US"/>
+        </w:rPr>
+        <w:t>=</w:t>
+      </w:r>
+      <w:r>
+        <w:rPr>
+          <w:rFonts w:ascii="Times New Roman" w:eastAsia="TimesNewRoman" w:hAnsi="Times New Roman" w:cs="Times New Roman"/>
+          <w:sz w:val="28"/>
+          <w:szCs w:val="28"/>
+        </w:rPr>
+        <w:t xml:space="preserve"> </w:t>
+      </w:r>
+      <w:r>
+        <w:rPr>
+          <w:rFonts w:ascii="Times New Roman" w:eastAsia="TimesNewRoman" w:hAnsi="Times New Roman" w:cs="Times New Roman"/>
+          <w:sz w:val="28"/>
+          <w:szCs w:val="28"/>
+          <w:lang w:val="en-US"/>
+        </w:rPr>
+        <w:t>0.</w:t>
+      </w:r>
+      <w:r>
+        <w:rPr>
+          <w:rFonts w:ascii="Times New Roman" w:eastAsia="TimesNewRoman" w:hAnsi="Times New Roman" w:cs="Times New Roman"/>
+          <w:sz w:val="28"/>
+          <w:szCs w:val="28"/>
+        </w:rPr>
+        <w:t>9</w:t>
+      </w:r>
+      <w:r>
+        <w:rPr>
+          <w:rFonts w:ascii="Times New Roman" w:eastAsia="TimesNewRoman" w:hAnsi="Times New Roman" w:cs="Times New Roman"/>
+          <w:sz w:val="28"/>
+          <w:szCs w:val="28"/>
+          <w:lang w:val="en-US"/>
+        </w:rPr>
+        <w:t>3</w:t>
+      </w:r>
+      <w:r>
+        <w:rPr>
+          <w:rFonts w:ascii="Times New Roman" w:eastAsia="TimesNewRoman" w:hAnsi="Times New Roman" w:cs="Times New Roman"/>
+          <w:sz w:val="28"/>
+          <w:szCs w:val="28"/>
+          <w:lang w:val="en-US"/>
+        </w:rPr>
+        <w:t xml:space="preserve"> </w:t>
+      </w:r>
+      <w:proofErr w:type="spellStart"/>
+      <w:r>
+        <w:rPr>
+          <w:rFonts w:ascii="Times New Roman" w:eastAsia="TimesNewRoman" w:hAnsi="Times New Roman" w:cs="Times New Roman"/>
+          <w:sz w:val="28"/>
+          <w:szCs w:val="28"/>
+        </w:rPr>
+        <w:t>мс</w:t>
+      </w:r>
+      <w:proofErr w:type="spellEnd"/>
+    </w:p>
+    <w:p>
+      <w:pPr>
+        <w:rPr>
+          <w:rFonts w:ascii="Times New Roman" w:hAnsi="Times New Roman" w:cs="Times New Roman"/>
+          <w:b/>
+          <w:sz w:val="28"/>
+          <w:szCs w:val="28"/>
+        </w:rPr>
+      </w:pPr>
+      <w:r>
+        <w:rPr>
+          <w:rFonts w:ascii="Times New Roman" w:hAnsi="Times New Roman" w:cs="Times New Roman"/>
+          <w:b/>
+          <w:sz w:val="28"/>
+          <w:szCs w:val="28"/>
+        </w:rPr>
+        <w:br w:type="page"/>
+      </w:r>
     </w:p>
     <w:p>
       <w:pPr>
@@ -3833,15 +7183,7 @@
           <w:sz w:val="28"/>
           <w:szCs w:val="28"/>
         </w:rPr>
-        <w:t xml:space="preserve"> интегрирующих</w:t>
-      </w:r>
-      <w:r>
-        <w:rPr>
-          <w:rFonts w:ascii="Times New Roman" w:eastAsia="Times New Roman" w:hAnsi="Times New Roman" w:cs="Times New Roman"/>
-          <w:sz w:val="28"/>
-          <w:szCs w:val="28"/>
-        </w:rPr>
-        <w:t xml:space="preserve"> и дифференцирующих</w:t>
+        <w:t xml:space="preserve"> интегрирующих и дифференцирующих</w:t>
       </w:r>
       <w:r>
         <w:rPr>
@@ -4581,6 +7923,7 @@
   <w:style w:type="character" w:default="1" w:styleId="a0">
     <w:name w:val="Default Paragraph Font"/>
     <w:uiPriority w:val="1"/>
+    <w:semiHidden/>
     <w:unhideWhenUsed/>
   </w:style>
   <w:style w:type="table" w:default="1" w:styleId="a1">
@@ -5003,6 +8346,7 @@
   <w:style w:type="character" w:default="1" w:styleId="a0">
     <w:name w:val="Default Paragraph Font"/>
     <w:uiPriority w:val="1"/>
+    <w:semiHidden/>
     <w:unhideWhenUsed/>
   </w:style>
   <w:style w:type="table" w:default="1" w:styleId="a1">
